--- a/Dokumente/Projektvereinbarung-Formular.docx
+++ b/Dokumente/Projektvereinbarung-Formular.docx
@@ -1,6 +1,6 @@
 
 <file path=word/document.xml><?xml version="1.0" encoding="utf-8"?>
-<w:document xmlns:wpc="http://schemas.microsoft.com/office/word/2010/wordprocessingCanvas" xmlns:mc="http://schemas.openxmlformats.org/markup-compatibility/2006" xmlns:o="urn:schemas-microsoft-com:office:office" xmlns:r="http://schemas.openxmlformats.org/officeDocument/2006/relationships" xmlns:m="http://schemas.openxmlformats.org/officeDocument/2006/math" xmlns:v="urn:schemas-microsoft-com:vml" xmlns:wp14="http://schemas.microsoft.com/office/word/2010/wordprocessingDrawing" xmlns:wp="http://schemas.openxmlformats.org/drawingml/2006/wordprocessingDrawing" xmlns:w10="urn:schemas-microsoft-com:office:word" xmlns:w="http://schemas.openxmlformats.org/wordprocessingml/2006/main" xmlns:w14="http://schemas.microsoft.com/office/word/2010/wordml" xmlns:wpg="http://schemas.microsoft.com/office/word/2010/wordprocessingGroup" xmlns:wpi="http://schemas.microsoft.com/office/word/2010/wordprocessingInk" xmlns:wne="http://schemas.microsoft.com/office/word/2006/wordml" xmlns:wps="http://schemas.microsoft.com/office/word/2010/wordprocessingShape" mc:Ignorable="w14 wp14">
+<w:document xmlns:wpc="http://schemas.microsoft.com/office/word/2010/wordprocessingCanvas" xmlns:cx="http://schemas.microsoft.com/office/drawing/2014/chartex" xmlns:cx1="http://schemas.microsoft.com/office/drawing/2015/9/8/chartex" xmlns:cx2="http://schemas.microsoft.com/office/drawing/2015/10/21/chartex" xmlns:cx3="http://schemas.microsoft.com/office/drawing/2016/5/9/chartex" xmlns:cx4="http://schemas.microsoft.com/office/drawing/2016/5/10/chartex" xmlns:cx5="http://schemas.microsoft.com/office/drawing/2016/5/11/chartex" xmlns:cx6="http://schemas.microsoft.com/office/drawing/2016/5/12/chartex" xmlns:cx7="http://schemas.microsoft.com/office/drawing/2016/5/13/chartex" xmlns:cx8="http://schemas.microsoft.com/office/drawing/2016/5/14/chartex" xmlns:mc="http://schemas.openxmlformats.org/markup-compatibility/2006" xmlns:aink="http://schemas.microsoft.com/office/drawing/2016/ink" xmlns:am3d="http://schemas.microsoft.com/office/drawing/2017/model3d" xmlns:o="urn:schemas-microsoft-com:office:office" xmlns:r="http://schemas.openxmlformats.org/officeDocument/2006/relationships" xmlns:m="http://schemas.openxmlformats.org/officeDocument/2006/math" xmlns:v="urn:schemas-microsoft-com:vml" xmlns:wp14="http://schemas.microsoft.com/office/word/2010/wordprocessingDrawing" xmlns:wp="http://schemas.openxmlformats.org/drawingml/2006/wordprocessingDrawing" xmlns:w10="urn:schemas-microsoft-com:office:word" xmlns:w="http://schemas.openxmlformats.org/wordprocessingml/2006/main" xmlns:w14="http://schemas.microsoft.com/office/word/2010/wordml" xmlns:w15="http://schemas.microsoft.com/office/word/2012/wordml" xmlns:w16cex="http://schemas.microsoft.com/office/word/2018/wordml/cex" xmlns:w16cid="http://schemas.microsoft.com/office/word/2016/wordml/cid" xmlns:w16="http://schemas.microsoft.com/office/word/2018/wordml" xmlns:w16sdtdh="http://schemas.microsoft.com/office/word/2020/wordml/sdtdatahash" xmlns:w16se="http://schemas.microsoft.com/office/word/2015/wordml/symex" xmlns:wpg="http://schemas.microsoft.com/office/word/2010/wordprocessingGroup" xmlns:wpi="http://schemas.microsoft.com/office/word/2010/wordprocessingInk" xmlns:wne="http://schemas.microsoft.com/office/word/2006/wordml" xmlns:wps="http://schemas.microsoft.com/office/word/2010/wordprocessingShape" mc:Ignorable="w14 w15 w16se w16cid w16 w16cex w16sdtdh wp14">
   <w:body>
     <w:tbl>
       <w:tblPr>
@@ -46,20 +46,13 @@
               <w:spacing w:before="120" w:after="120" w:line="240" w:lineRule="auto"/>
               <w:rPr>
                 <w:sz w:val="40"/>
-              </w:rPr>
-            </w:pPr>
-          </w:p>
-          <w:p>
-            <w:pPr>
-              <w:pStyle w:val="berschrift2"/>
-              <w:spacing w:before="120" w:after="120" w:line="240" w:lineRule="auto"/>
+                <w:szCs w:val="40"/>
+              </w:rPr>
+            </w:pPr>
+            <w:r>
               <w:rPr>
                 <w:sz w:val="40"/>
-              </w:rPr>
-            </w:pPr>
-            <w:r>
-              <w:rPr>
-                <w:sz w:val="40"/>
+                <w:szCs w:val="40"/>
               </w:rPr>
               <w:t>Projektvereinbarung</w:t>
             </w:r>
@@ -113,7 +106,39 @@
                 <w:sz w:val="18"/>
                 <w:szCs w:val="18"/>
               </w:rPr>
-              <w:t>Teamverwaltung</w:t>
+              <w:t>Informatik lern</w:t>
+            </w:r>
+            <w:r>
+              <w:rPr>
+                <w:rFonts w:ascii="Arial" w:hAnsi="Arial" w:cs="Arial"/>
+                <w:sz w:val="18"/>
+                <w:szCs w:val="18"/>
+              </w:rPr>
+              <w:t>en</w:t>
+            </w:r>
+            <w:r>
+              <w:rPr>
+                <w:rFonts w:ascii="Arial" w:hAnsi="Arial" w:cs="Arial"/>
+                <w:sz w:val="18"/>
+                <w:szCs w:val="18"/>
+              </w:rPr>
+              <w:t xml:space="preserve"> </w:t>
+            </w:r>
+            <w:r>
+              <w:rPr>
+                <w:rFonts w:ascii="Arial" w:hAnsi="Arial" w:cs="Arial"/>
+                <w:sz w:val="18"/>
+                <w:szCs w:val="18"/>
+              </w:rPr>
+              <w:t xml:space="preserve">- </w:t>
+            </w:r>
+            <w:r>
+              <w:rPr>
+                <w:rFonts w:ascii="Arial" w:hAnsi="Arial" w:cs="Arial"/>
+                <w:sz w:val="18"/>
+                <w:szCs w:val="18"/>
+              </w:rPr>
+              <w:t>dein Prüfungstraining</w:t>
             </w:r>
           </w:p>
         </w:tc>
@@ -135,23 +160,13 @@
                 <w:sz w:val="18"/>
               </w:rPr>
             </w:pPr>
-            <w:proofErr w:type="spellStart"/>
             <w:r>
               <w:rPr>
                 <w:rFonts w:ascii="Arial" w:hAnsi="Arial"/>
                 <w:i/>
                 <w:sz w:val="18"/>
               </w:rPr>
-              <w:t>Teamname</w:t>
-            </w:r>
-            <w:proofErr w:type="spellEnd"/>
-            <w:r>
-              <w:rPr>
-                <w:rFonts w:ascii="Arial" w:hAnsi="Arial"/>
-                <w:i/>
-                <w:sz w:val="18"/>
-              </w:rPr>
-              <w:t>:</w:t>
+              <w:t>Teamname:</w:t>
             </w:r>
           </w:p>
         </w:tc>
@@ -175,7 +190,7 @@
                 <w:sz w:val="18"/>
                 <w:szCs w:val="18"/>
               </w:rPr>
-              <w:t>FC Android</w:t>
+              <w:t>MIT777</w:t>
             </w:r>
           </w:p>
         </w:tc>
@@ -321,7 +336,7 @@
                 <w:sz w:val="18"/>
                 <w:szCs w:val="18"/>
               </w:rPr>
-              <w:t>Fr. Lehrerin</w:t>
+              <w:t>H. Possehl</w:t>
             </w:r>
           </w:p>
           <w:p>
@@ -339,7 +354,25 @@
                 <w:sz w:val="18"/>
                 <w:szCs w:val="18"/>
               </w:rPr>
-              <w:t>Hr. Lehrer</w:t>
+              <w:t>T. Thiel</w:t>
+            </w:r>
+          </w:p>
+          <w:p>
+            <w:pPr>
+              <w:spacing w:before="60"/>
+              <w:rPr>
+                <w:rFonts w:ascii="Arial" w:hAnsi="Arial" w:cs="Arial"/>
+                <w:sz w:val="18"/>
+                <w:szCs w:val="18"/>
+              </w:rPr>
+            </w:pPr>
+            <w:r>
+              <w:rPr>
+                <w:rFonts w:ascii="Arial" w:hAnsi="Arial" w:cs="Arial"/>
+                <w:sz w:val="18"/>
+                <w:szCs w:val="18"/>
+              </w:rPr>
+              <w:t>D. Rowley</w:t>
             </w:r>
           </w:p>
         </w:tc>
@@ -360,13 +393,48 @@
                 <w:szCs w:val="18"/>
               </w:rPr>
             </w:pPr>
-            <w:r>
+            <w:hyperlink r:id="rId10" w:history="1">
+              <w:r>
+                <w:rPr>
+                  <w:rStyle w:val="Hyperlink"/>
+                  <w:rFonts w:ascii="Arial" w:hAnsi="Arial" w:cs="Arial"/>
+                  <w:sz w:val="18"/>
+                  <w:szCs w:val="18"/>
+                </w:rPr>
+                <w:t>h.possehl@schule.bremen.de</w:t>
+              </w:r>
+            </w:hyperlink>
+          </w:p>
+          <w:p>
+            <w:pPr>
+              <w:spacing w:before="60"/>
               <w:rPr>
                 <w:rFonts w:ascii="Arial" w:hAnsi="Arial" w:cs="Arial"/>
-                <w:sz w:val="18"/>
-                <w:szCs w:val="18"/>
-              </w:rPr>
-              <w:t>lehrerin@schule.bremen.de</w:t>
+                <w:color w:val="0000FF"/>
+                <w:sz w:val="18"/>
+                <w:szCs w:val="18"/>
+                <w:u w:val="single"/>
+              </w:rPr>
+            </w:pPr>
+            <w:r>
+              <w:rPr>
+                <w:rFonts w:ascii="Arial" w:hAnsi="Arial" w:cs="Arial"/>
+                <w:color w:val="0000FF"/>
+                <w:sz w:val="18"/>
+                <w:szCs w:val="18"/>
+                <w:u w:val="single"/>
+              </w:rPr>
+              <w:t>t</w:t>
+            </w:r>
+            <w:r>
+              <w:rPr>
+                <w:rFonts w:ascii="Arial" w:hAnsi="Arial" w:cs="Arial"/>
+                <w:color w:val="0000FF"/>
+                <w:sz w:val="18"/>
+                <w:szCs w:val="18"/>
+                <w:u w:val="single"/>
+              </w:rPr>
+              <w:t>.thiel@schule.bremen.de</w:t>
             </w:r>
           </w:p>
           <w:p>
@@ -374,18 +442,40 @@
               <w:spacing w:before="60"/>
               <w:rPr>
                 <w:rFonts w:ascii="Arial" w:hAnsi="Arial" w:cs="Arial"/>
-                <w:sz w:val="18"/>
-                <w:szCs w:val="18"/>
+                <w:szCs w:val="24"/>
               </w:rPr>
             </w:pPr>
             <w:r>
               <w:rPr>
                 <w:rFonts w:ascii="Arial" w:hAnsi="Arial" w:cs="Arial"/>
-                <w:sz w:val="18"/>
-                <w:szCs w:val="18"/>
-              </w:rPr>
-              <w:t>lehrer@schule.bremen.de</w:t>
-            </w:r>
+                <w:color w:val="0000FF"/>
+                <w:sz w:val="18"/>
+                <w:szCs w:val="18"/>
+                <w:u w:val="single"/>
+              </w:rPr>
+              <w:t>d.rowley</w:t>
+            </w:r>
+            <w:hyperlink r:id="rId11">
+              <w:r>
+                <w:rPr>
+                  <w:rFonts w:ascii="Arial" w:hAnsi="Arial" w:cs="Arial"/>
+                  <w:color w:val="0000FF"/>
+                  <w:sz w:val="18"/>
+                  <w:szCs w:val="18"/>
+                  <w:u w:val="single"/>
+                </w:rPr>
+                <w:t>@schu</w:t>
+              </w:r>
+              <w:r>
+                <w:rPr>
+                  <w:rStyle w:val="Hyperlink"/>
+                  <w:rFonts w:ascii="Arial" w:hAnsi="Arial" w:cs="Arial"/>
+                  <w:sz w:val="18"/>
+                  <w:szCs w:val="18"/>
+                </w:rPr>
+                <w:t>le.bremen.de</w:t>
+              </w:r>
+            </w:hyperlink>
           </w:p>
         </w:tc>
       </w:tr>
@@ -439,14 +529,6 @@
                 <w:szCs w:val="18"/>
               </w:rPr>
             </w:pPr>
-            <w:r>
-              <w:rPr>
-                <w:rFonts w:ascii="Arial" w:hAnsi="Arial" w:cs="Arial"/>
-                <w:sz w:val="18"/>
-                <w:szCs w:val="18"/>
-              </w:rPr>
-              <w:t>D. Budde</w:t>
-            </w:r>
           </w:p>
         </w:tc>
         <w:tc>
@@ -467,14 +549,6 @@
                 <w:szCs w:val="18"/>
               </w:rPr>
             </w:pPr>
-            <w:r>
-              <w:rPr>
-                <w:rFonts w:ascii="Arial" w:hAnsi="Arial" w:cs="Arial"/>
-                <w:sz w:val="18"/>
-                <w:szCs w:val="18"/>
-              </w:rPr>
-              <w:t>d.budde@schueler.de</w:t>
-            </w:r>
           </w:p>
         </w:tc>
       </w:tr>
@@ -532,7 +606,7 @@
                 <w:rFonts w:ascii="Arial" w:hAnsi="Arial"/>
                 <w:sz w:val="18"/>
               </w:rPr>
-              <w:t>D. Budde</w:t>
+              <w:t>A. Glüse</w:t>
             </w:r>
           </w:p>
           <w:p>
@@ -548,8 +622,17 @@
                 <w:rFonts w:ascii="Arial" w:hAnsi="Arial"/>
                 <w:sz w:val="18"/>
               </w:rPr>
-              <w:t>M. Burgsmüller</w:t>
-            </w:r>
+              <w:t xml:space="preserve">F. </w:t>
+            </w:r>
+            <w:proofErr w:type="spellStart"/>
+            <w:r>
+              <w:rPr>
+                <w:rFonts w:ascii="Arial" w:hAnsi="Arial"/>
+                <w:sz w:val="18"/>
+              </w:rPr>
+              <w:t>Brüns</w:t>
+            </w:r>
+            <w:proofErr w:type="spellEnd"/>
           </w:p>
           <w:p>
             <w:pPr>
@@ -564,7 +647,48 @@
                 <w:rFonts w:ascii="Arial" w:hAnsi="Arial"/>
                 <w:sz w:val="18"/>
               </w:rPr>
-              <w:t>K. Fichtel</w:t>
+              <w:t>P. Zielinski</w:t>
+            </w:r>
+          </w:p>
+          <w:p>
+            <w:pPr>
+              <w:spacing w:before="60"/>
+              <w:rPr>
+                <w:rFonts w:ascii="Arial" w:hAnsi="Arial"/>
+                <w:sz w:val="18"/>
+              </w:rPr>
+            </w:pPr>
+            <w:r>
+              <w:rPr>
+                <w:rFonts w:ascii="Arial" w:hAnsi="Arial"/>
+                <w:sz w:val="18"/>
+              </w:rPr>
+              <w:t xml:space="preserve">A. </w:t>
+            </w:r>
+            <w:proofErr w:type="spellStart"/>
+            <w:r>
+              <w:rPr>
+                <w:rFonts w:ascii="Arial" w:hAnsi="Arial"/>
+                <w:sz w:val="18"/>
+              </w:rPr>
+              <w:t>Feldten</w:t>
+            </w:r>
+            <w:proofErr w:type="spellEnd"/>
+          </w:p>
+          <w:p>
+            <w:pPr>
+              <w:spacing w:before="60"/>
+              <w:rPr>
+                <w:rFonts w:ascii="Arial" w:hAnsi="Arial"/>
+                <w:sz w:val="18"/>
+              </w:rPr>
+            </w:pPr>
+            <w:r>
+              <w:rPr>
+                <w:rFonts w:ascii="Arial" w:hAnsi="Arial"/>
+                <w:sz w:val="18"/>
+              </w:rPr>
+              <w:t>S. Schmitz</w:t>
             </w:r>
           </w:p>
         </w:tc>
@@ -585,14 +709,38 @@
                 <w:szCs w:val="18"/>
               </w:rPr>
             </w:pPr>
-            <w:r>
+            <w:hyperlink r:id="rId12" w:history="1">
+              <w:r>
+                <w:rPr>
+                  <w:rStyle w:val="Hyperlink"/>
+                  <w:rFonts w:ascii="Arial" w:hAnsi="Arial" w:cs="Arial"/>
+                  <w:sz w:val="18"/>
+                  <w:szCs w:val="18"/>
+                </w:rPr>
+                <w:t>andre461@schule.bremen.de</w:t>
+              </w:r>
+            </w:hyperlink>
+          </w:p>
+          <w:p>
+            <w:pPr>
+              <w:spacing w:before="60"/>
               <w:rPr>
                 <w:rFonts w:ascii="Arial" w:hAnsi="Arial" w:cs="Arial"/>
                 <w:sz w:val="18"/>
                 <w:szCs w:val="18"/>
               </w:rPr>
-              <w:t>d.budde@schueler.de</w:t>
-            </w:r>
+            </w:pPr>
+            <w:hyperlink r:id="rId13" w:history="1">
+              <w:r>
+                <w:rPr>
+                  <w:rStyle w:val="Hyperlink"/>
+                  <w:rFonts w:ascii="Arial" w:hAnsi="Arial" w:cs="Arial"/>
+                  <w:sz w:val="18"/>
+                  <w:szCs w:val="18"/>
+                </w:rPr>
+                <w:t>florian737@schule.bremen.de</w:t>
+              </w:r>
+            </w:hyperlink>
           </w:p>
           <w:p>
             <w:pPr>
@@ -603,31 +751,69 @@
                 <w:szCs w:val="18"/>
               </w:rPr>
             </w:pPr>
-            <w:r>
+            <w:hyperlink r:id="rId14" w:history="1">
+              <w:r>
+                <w:rPr>
+                  <w:rStyle w:val="Hyperlink"/>
+                  <w:rFonts w:ascii="Arial" w:hAnsi="Arial" w:cs="Arial"/>
+                  <w:sz w:val="18"/>
+                  <w:szCs w:val="18"/>
+                </w:rPr>
+                <w:t>philip174@schule.bremen.de</w:t>
+              </w:r>
+            </w:hyperlink>
+          </w:p>
+          <w:p>
+            <w:pPr>
+              <w:spacing w:before="60"/>
               <w:rPr>
                 <w:rFonts w:ascii="Arial" w:hAnsi="Arial" w:cs="Arial"/>
                 <w:sz w:val="18"/>
                 <w:szCs w:val="18"/>
               </w:rPr>
-              <w:t>m.burgsmueller@schueler.de</w:t>
-            </w:r>
+            </w:pPr>
+            <w:hyperlink r:id="rId15" w:history="1">
+              <w:r>
+                <w:rPr>
+                  <w:rStyle w:val="Hyperlink"/>
+                  <w:rFonts w:ascii="Arial" w:hAnsi="Arial" w:cs="Arial"/>
+                  <w:sz w:val="18"/>
+                  <w:szCs w:val="18"/>
+                </w:rPr>
+                <w:t>anne431@schule.bremen.de</w:t>
+              </w:r>
+            </w:hyperlink>
           </w:p>
           <w:p>
             <w:pPr>
               <w:spacing w:before="60"/>
               <w:rPr>
-                <w:rFonts w:ascii="Arial" w:hAnsi="Arial"/>
-                <w:sz w:val="18"/>
-              </w:rPr>
-            </w:pPr>
-            <w:r>
-              <w:rPr>
                 <w:rFonts w:ascii="Arial" w:hAnsi="Arial" w:cs="Arial"/>
                 <w:sz w:val="18"/>
                 <w:szCs w:val="18"/>
               </w:rPr>
-              <w:t>k.fichtel@schueler.de</w:t>
-            </w:r>
+            </w:pPr>
+            <w:hyperlink r:id="rId16" w:history="1">
+              <w:r>
+                <w:rPr>
+                  <w:rStyle w:val="Hyperlink"/>
+                  <w:rFonts w:ascii="Arial" w:hAnsi="Arial" w:cs="Arial"/>
+                  <w:sz w:val="18"/>
+                  <w:szCs w:val="18"/>
+                </w:rPr>
+                <w:t>sebastian874@schule.bremen.de</w:t>
+              </w:r>
+            </w:hyperlink>
+          </w:p>
+          <w:p>
+            <w:pPr>
+              <w:spacing w:before="60"/>
+              <w:rPr>
+                <w:rFonts w:ascii="Arial" w:hAnsi="Arial" w:cs="Arial"/>
+                <w:sz w:val="18"/>
+                <w:szCs w:val="18"/>
+              </w:rPr>
+            </w:pPr>
           </w:p>
         </w:tc>
       </w:tr>
@@ -669,7 +855,35 @@
                 <w:rFonts w:ascii="Arial" w:hAnsi="Arial"/>
                 <w:sz w:val="18"/>
               </w:rPr>
-              <w:t>DD.MM.YYYY</w:t>
+              <w:t>16</w:t>
+            </w:r>
+            <w:r>
+              <w:rPr>
+                <w:rFonts w:ascii="Arial" w:hAnsi="Arial"/>
+                <w:sz w:val="18"/>
+              </w:rPr>
+              <w:t>.</w:t>
+            </w:r>
+            <w:r>
+              <w:rPr>
+                <w:rFonts w:ascii="Arial" w:hAnsi="Arial"/>
+                <w:sz w:val="18"/>
+              </w:rPr>
+              <w:t>02</w:t>
+            </w:r>
+            <w:r>
+              <w:rPr>
+                <w:rFonts w:ascii="Arial" w:hAnsi="Arial"/>
+                <w:sz w:val="18"/>
+              </w:rPr>
+              <w:t>.</w:t>
+            </w:r>
+            <w:r>
+              <w:rPr>
+                <w:rFonts w:ascii="Arial" w:hAnsi="Arial"/>
+                <w:sz w:val="18"/>
+              </w:rPr>
+              <w:t>2022</w:t>
             </w:r>
           </w:p>
           <w:p>
@@ -678,6 +892,7 @@
               <w:rPr>
                 <w:rFonts w:ascii="Arial" w:hAnsi="Arial"/>
                 <w:sz w:val="18"/>
+                <w:szCs w:val="18"/>
               </w:rPr>
             </w:pPr>
             <w:r>
@@ -685,22 +900,76 @@
                 <w:rFonts w:ascii="Arial" w:hAnsi="Arial"/>
                 <w:i/>
                 <w:sz w:val="18"/>
+                <w:szCs w:val="18"/>
               </w:rPr>
               <w:t>Projektende:</w:t>
             </w:r>
             <w:r>
-              <w:rPr>
-                <w:rFonts w:ascii="Arial" w:hAnsi="Arial"/>
-                <w:sz w:val="18"/>
-              </w:rPr>
               <w:tab/>
             </w:r>
             <w:r>
               <w:rPr>
                 <w:rFonts w:ascii="Arial" w:hAnsi="Arial"/>
                 <w:sz w:val="18"/>
-              </w:rPr>
-              <w:t>DD.MM.YYYY</w:t>
+                <w:szCs w:val="18"/>
+              </w:rPr>
+              <w:t>24</w:t>
+            </w:r>
+            <w:r>
+              <w:rPr>
+                <w:rFonts w:ascii="Arial" w:hAnsi="Arial"/>
+                <w:sz w:val="18"/>
+                <w:szCs w:val="18"/>
+              </w:rPr>
+              <w:t>.</w:t>
+            </w:r>
+            <w:r>
+              <w:rPr>
+                <w:rFonts w:ascii="Arial" w:hAnsi="Arial"/>
+                <w:sz w:val="18"/>
+                <w:szCs w:val="18"/>
+              </w:rPr>
+              <w:t>06</w:t>
+            </w:r>
+            <w:r>
+              <w:rPr>
+                <w:rFonts w:ascii="Arial" w:hAnsi="Arial"/>
+                <w:sz w:val="18"/>
+                <w:szCs w:val="18"/>
+              </w:rPr>
+              <w:t>.</w:t>
+            </w:r>
+            <w:r>
+              <w:rPr>
+                <w:rFonts w:ascii="Arial" w:hAnsi="Arial"/>
+                <w:sz w:val="18"/>
+                <w:szCs w:val="18"/>
+              </w:rPr>
+              <w:t>2022</w:t>
+            </w:r>
+            <w:r>
+              <w:rPr>
+                <w:rFonts w:ascii="Arial" w:hAnsi="Arial"/>
+                <w:sz w:val="18"/>
+                <w:szCs w:val="18"/>
+              </w:rPr>
+              <w:t xml:space="preserve"> 23</w:t>
+            </w:r>
+            <w:r>
+              <w:rPr>
+                <w:rFonts w:ascii="Arial" w:hAnsi="Arial"/>
+                <w:sz w:val="18"/>
+                <w:szCs w:val="18"/>
+              </w:rPr>
+              <w:t>.</w:t>
+            </w:r>
+            <w:r>
+              <w:rPr>
+                <w:rFonts w:ascii="Arial" w:hAnsi="Arial"/>
+                <w:sz w:val="18"/>
+                <w:szCs w:val="18"/>
+              </w:rPr>
+              <w:t>59 Uhr</w:t>
             </w:r>
           </w:p>
         </w:tc>
@@ -715,6 +984,7 @@
               <w:rPr>
                 <w:rFonts w:ascii="Arial" w:hAnsi="Arial"/>
                 <w:sz w:val="18"/>
+                <w:szCs w:val="18"/>
               </w:rPr>
             </w:pPr>
             <w:r>
@@ -722,22 +992,20 @@
                 <w:rFonts w:ascii="Arial" w:hAnsi="Arial"/>
                 <w:i/>
                 <w:sz w:val="18"/>
+                <w:szCs w:val="18"/>
               </w:rPr>
               <w:t>Zeitaufwand in Stunden:</w:t>
             </w:r>
             <w:r>
-              <w:rPr>
-                <w:rFonts w:ascii="Arial" w:hAnsi="Arial"/>
-                <w:sz w:val="18"/>
-              </w:rPr>
               <w:tab/>
             </w:r>
             <w:r>
               <w:rPr>
                 <w:rFonts w:ascii="Arial" w:hAnsi="Arial"/>
                 <w:sz w:val="18"/>
-              </w:rPr>
-              <w:t>250</w:t>
+                <w:szCs w:val="18"/>
+              </w:rPr>
+              <w:t>120</w:t>
             </w:r>
           </w:p>
         </w:tc>
@@ -784,14 +1052,48 @@
               <w:rPr>
                 <w:rFonts w:ascii="Arial" w:hAnsi="Arial"/>
                 <w:sz w:val="18"/>
-              </w:rPr>
-            </w:pPr>
-            <w:r>
-              <w:rPr>
-                <w:rFonts w:ascii="Arial" w:hAnsi="Arial"/>
-                <w:sz w:val="18"/>
-              </w:rPr>
-              <w:t>Wir erstellen eine Android App zur Verwaltung einer Fußballmannschaft. Neben der reinen Spielerverwaltung soll zusätzlich auch die Mannschaftskasse über diese App verwaltet werden. Für die Auswärtsfahrten soll es möglich sein Fahrgelegenheiten zu planen. …</w:t>
+                <w:szCs w:val="18"/>
+              </w:rPr>
+            </w:pPr>
+            <w:r>
+              <w:rPr>
+                <w:rFonts w:ascii="Arial" w:hAnsi="Arial"/>
+                <w:sz w:val="18"/>
+                <w:szCs w:val="18"/>
+              </w:rPr>
+              <w:t xml:space="preserve">Als Auszubildende im Bereich Fachinformatiker Anwendungsentwicklung wünschen wir uns eine Prüfungstrainingsapp, die uns gut auf die Abschlussprüfung vorbereitet. Diese App soll auf Android </w:t>
+            </w:r>
+            <w:r>
+              <w:rPr>
+                <w:rFonts w:ascii="Arial" w:hAnsi="Arial"/>
+                <w:sz w:val="18"/>
+                <w:szCs w:val="18"/>
+              </w:rPr>
+              <w:t>(</w:t>
+            </w:r>
+            <w:r>
+              <w:rPr>
+                <w:rFonts w:ascii="Arial" w:hAnsi="Arial"/>
+                <w:sz w:val="18"/>
+                <w:szCs w:val="18"/>
+              </w:rPr>
+              <w:t>und iOS</w:t>
+            </w:r>
+            <w:r>
+              <w:rPr>
+                <w:rFonts w:ascii="Arial" w:hAnsi="Arial"/>
+                <w:sz w:val="18"/>
+                <w:szCs w:val="18"/>
+              </w:rPr>
+              <w:t xml:space="preserve">) </w:t>
+            </w:r>
+            <w:r>
+              <w:rPr>
+                <w:rFonts w:ascii="Arial" w:hAnsi="Arial"/>
+                <w:sz w:val="18"/>
+                <w:szCs w:val="18"/>
+              </w:rPr>
+              <w:t>Smartphones verfügbar sein und keine Verbindung zum Internet benötigen.</w:t>
             </w:r>
           </w:p>
         </w:tc>
@@ -877,21 +1179,147 @@
               <w:rPr>
                 <w:rFonts w:ascii="Arial" w:hAnsi="Arial"/>
                 <w:sz w:val="18"/>
-              </w:rPr>
-            </w:pPr>
-            <w:r>
-              <w:rPr>
-                <w:rFonts w:ascii="Arial" w:hAnsi="Arial"/>
-                <w:sz w:val="18"/>
-              </w:rPr>
-              <w:t xml:space="preserve">Als Spieler möchte ich </w:t>
-            </w:r>
-            <w:r>
-              <w:rPr>
-                <w:rFonts w:ascii="Arial" w:hAnsi="Arial"/>
-                <w:sz w:val="18"/>
-              </w:rPr>
-              <w:t>alles sehen können, was meine Mannschaft betrifft, damit ich jederzeit über alles informiert bin.</w:t>
+                <w:szCs w:val="18"/>
+              </w:rPr>
+            </w:pPr>
+            <w:r>
+              <w:rPr>
+                <w:rFonts w:ascii="Arial" w:hAnsi="Arial"/>
+                <w:sz w:val="18"/>
+                <w:szCs w:val="18"/>
+              </w:rPr>
+              <w:t>Als Azubi möchte ich über meinen Wissensstand Überblick behalten, um meinen Lernfortschritt über die Zeit nachzuverfolgen, außerdem möchte ich diesen Lernfortschritt mit anderen Teilen.</w:t>
+            </w:r>
+          </w:p>
+          <w:p>
+            <w:pPr>
+              <w:pStyle w:val="Listenabsatz"/>
+              <w:numPr>
+                <w:ilvl w:val="0"/>
+                <w:numId w:val="2"/>
+              </w:numPr>
+              <w:spacing w:before="120"/>
+              <w:rPr>
+                <w:rFonts w:ascii="Arial" w:hAnsi="Arial"/>
+                <w:sz w:val="18"/>
+                <w:szCs w:val="18"/>
+              </w:rPr>
+            </w:pPr>
+            <w:r>
+              <w:rPr>
+                <w:rFonts w:ascii="Arial" w:hAnsi="Arial"/>
+                <w:sz w:val="18"/>
+                <w:szCs w:val="18"/>
+              </w:rPr>
+              <w:t>Um meinen Lernfortschritt noch zu verbessern, sollen die Aufgaben aus den Pools bevorzugt werden, die ich noch nicht, oder nicht richtig oder am seltensten beantwortet habe.</w:t>
+            </w:r>
+          </w:p>
+          <w:p>
+            <w:pPr>
+              <w:pStyle w:val="Listenabsatz"/>
+              <w:numPr>
+                <w:ilvl w:val="0"/>
+                <w:numId w:val="2"/>
+              </w:numPr>
+              <w:spacing w:before="120"/>
+              <w:rPr>
+                <w:rFonts w:ascii="Arial" w:hAnsi="Arial"/>
+                <w:sz w:val="18"/>
+                <w:szCs w:val="18"/>
+              </w:rPr>
+            </w:pPr>
+            <w:r>
+              <w:rPr>
+                <w:rFonts w:ascii="Arial" w:hAnsi="Arial"/>
+                <w:sz w:val="18"/>
+                <w:szCs w:val="18"/>
+              </w:rPr>
+              <w:t>Als Azubi möchte ich diese App auch als Nachschlagewerk nutzen und stelle mir hierfür einen separaten Informationsbereich (Benennung z.B. Formelsammlung) der Informationen zu Berechnung von SLAAC, Subnetzen, Wirtschaftsformeln (Amortisierung, Wirtschaftlichkeit, …).</w:t>
+            </w:r>
+          </w:p>
+          <w:p>
+            <w:pPr>
+              <w:pStyle w:val="Listenabsatz"/>
+              <w:numPr>
+                <w:ilvl w:val="0"/>
+                <w:numId w:val="2"/>
+              </w:numPr>
+              <w:spacing w:before="120"/>
+              <w:rPr>
+                <w:rFonts w:ascii="Arial" w:hAnsi="Arial"/>
+                <w:sz w:val="18"/>
+                <w:szCs w:val="18"/>
+              </w:rPr>
+            </w:pPr>
+            <w:r>
+              <w:rPr>
+                <w:rFonts w:ascii="Arial" w:hAnsi="Arial"/>
+                <w:sz w:val="18"/>
+                <w:szCs w:val="18"/>
+              </w:rPr>
+              <w:t>Nach einer Aufgabe möchte ich als Azubi die Möglichkeit haben, die richtige Lösung einzusehen.</w:t>
+            </w:r>
+          </w:p>
+          <w:p>
+            <w:pPr>
+              <w:pStyle w:val="Listenabsatz"/>
+              <w:numPr>
+                <w:ilvl w:val="0"/>
+                <w:numId w:val="2"/>
+              </w:numPr>
+              <w:spacing w:before="120"/>
+              <w:rPr>
+                <w:rFonts w:ascii="Arial" w:eastAsia="Arial" w:hAnsi="Arial" w:cs="Arial"/>
+                <w:sz w:val="18"/>
+                <w:szCs w:val="18"/>
+              </w:rPr>
+            </w:pPr>
+            <w:r>
+              <w:rPr>
+                <w:rFonts w:ascii="Arial" w:hAnsi="Arial"/>
+                <w:sz w:val="18"/>
+                <w:szCs w:val="18"/>
+              </w:rPr>
+              <w:t xml:space="preserve">Als Azubi möchte ich in der Lage </w:t>
+            </w:r>
+            <w:r>
+              <w:rPr>
+                <w:rFonts w:ascii="Arial" w:hAnsi="Arial"/>
+                <w:sz w:val="18"/>
+                <w:szCs w:val="18"/>
+              </w:rPr>
+              <w:t>seine</w:t>
+            </w:r>
+            <w:r>
+              <w:rPr>
+                <w:rFonts w:ascii="Arial" w:hAnsi="Arial"/>
+                <w:sz w:val="18"/>
+                <w:szCs w:val="18"/>
+              </w:rPr>
+              <w:t xml:space="preserve"> Aufgaben für die App vorzuschlagen.</w:t>
+            </w:r>
+          </w:p>
+          <w:p>
+            <w:pPr>
+              <w:pStyle w:val="Listenabsatz"/>
+              <w:numPr>
+                <w:ilvl w:val="0"/>
+                <w:numId w:val="2"/>
+              </w:numPr>
+              <w:spacing w:before="120"/>
+              <w:rPr>
+                <w:rFonts w:ascii="Arial" w:eastAsia="Arial" w:hAnsi="Arial" w:cs="Arial"/>
+                <w:sz w:val="18"/>
+                <w:szCs w:val="18"/>
+              </w:rPr>
+            </w:pPr>
+            <w:r>
+              <w:rPr>
+                <w:rFonts w:ascii="Arial" w:hAnsi="Arial"/>
+                <w:sz w:val="18"/>
+                <w:szCs w:val="18"/>
+              </w:rPr>
+              <w:t>Die App soll ein Testsetting ermitteln, das Aufgaben aus verschiedenen Bereichen oder nur einem bestimmten Bereich enthält. Ein Aufgabenbereich soll einem Lernfeld entsprechen. Außerdem möchte ich die Möglichkeit haben gezielt Aufgaben abzufragen</w:t>
             </w:r>
           </w:p>
           <w:p>
@@ -903,16 +1331,26 @@
               </w:numPr>
               <w:spacing w:before="120"/>
               <w:rPr>
-                <w:rFonts w:ascii="Arial" w:hAnsi="Arial"/>
-                <w:sz w:val="18"/>
-              </w:rPr>
-            </w:pPr>
-            <w:r>
-              <w:rPr>
-                <w:rFonts w:ascii="Arial" w:hAnsi="Arial"/>
-                <w:sz w:val="18"/>
-              </w:rPr>
-              <w:t>Als Spieler möchte ich meine persönlichen Daten eingeben und verändern können, damit alle in der Mannschaft die aktuellen Daten haben.</w:t>
+                <w:rFonts w:ascii="Arial" w:eastAsia="Arial" w:hAnsi="Arial" w:cs="Arial"/>
+                <w:sz w:val="18"/>
+                <w:szCs w:val="18"/>
+              </w:rPr>
+            </w:pPr>
+            <w:r>
+              <w:rPr>
+                <w:rFonts w:ascii="Arial" w:hAnsi="Arial"/>
+                <w:sz w:val="18"/>
+                <w:szCs w:val="18"/>
+              </w:rPr>
+              <w:t>Nur</w:t>
+            </w:r>
+            <w:r>
+              <w:rPr>
+                <w:rFonts w:ascii="Arial" w:hAnsi="Arial"/>
+                <w:sz w:val="18"/>
+                <w:szCs w:val="18"/>
+              </w:rPr>
+              <w:t xml:space="preserve"> die Aufgaben die ich bisher falsch beantwortet habe</w:t>
             </w:r>
           </w:p>
           <w:p>
@@ -924,254 +1362,42 @@
               </w:numPr>
               <w:spacing w:before="120"/>
               <w:rPr>
-                <w:rFonts w:ascii="Arial" w:hAnsi="Arial"/>
-                <w:sz w:val="18"/>
-              </w:rPr>
-            </w:pPr>
-            <w:r>
-              <w:rPr>
-                <w:rFonts w:ascii="Arial" w:hAnsi="Arial"/>
-                <w:sz w:val="18"/>
-              </w:rPr>
-              <w:t>Als Spieler möchte ich sehen können, wann meine Trainer, Betreuer und Mitspieler Geburtstag haben, damit ich mich rechtzeitig um ein Geschenk kümmern kann.</w:t>
-            </w:r>
-          </w:p>
-          <w:p>
-            <w:pPr>
-              <w:pStyle w:val="Listenabsatz"/>
-              <w:numPr>
-                <w:ilvl w:val="1"/>
-                <w:numId w:val="2"/>
-              </w:numPr>
-              <w:spacing w:before="120"/>
-              <w:rPr>
-                <w:rFonts w:ascii="Arial" w:hAnsi="Arial"/>
-                <w:sz w:val="18"/>
-              </w:rPr>
-            </w:pPr>
-            <w:r>
-              <w:rPr>
-                <w:rFonts w:ascii="Arial" w:hAnsi="Arial"/>
-                <w:sz w:val="18"/>
-              </w:rPr>
-              <w:t>Als Spieler möchte ich die Namen und Telefonnummern meiner Trainer, Betreuer und Mitspieler in mein Adressbuch in die Gruppe "Fußball" exportieren können, damit ich alle anrufen kann.</w:t>
-            </w:r>
-          </w:p>
-          <w:p>
-            <w:pPr>
-              <w:pStyle w:val="Listenabsatz"/>
-              <w:numPr>
-                <w:ilvl w:val="1"/>
-                <w:numId w:val="2"/>
-              </w:numPr>
-              <w:spacing w:before="120"/>
-              <w:rPr>
-                <w:rFonts w:ascii="Arial" w:hAnsi="Arial"/>
-                <w:sz w:val="18"/>
-              </w:rPr>
-            </w:pPr>
-            <w:r>
-              <w:rPr>
-                <w:rFonts w:ascii="Arial" w:hAnsi="Arial"/>
-                <w:sz w:val="18"/>
-              </w:rPr>
-              <w:t>…</w:t>
-            </w:r>
-          </w:p>
-          <w:p>
-            <w:pPr>
-              <w:pStyle w:val="Listenabsatz"/>
-              <w:numPr>
-                <w:ilvl w:val="0"/>
-                <w:numId w:val="2"/>
-              </w:numPr>
-              <w:spacing w:before="120"/>
-              <w:rPr>
-                <w:rFonts w:ascii="Arial" w:hAnsi="Arial"/>
-                <w:sz w:val="18"/>
-              </w:rPr>
-            </w:pPr>
-            <w:r>
-              <w:rPr>
-                <w:rFonts w:ascii="Arial" w:hAnsi="Arial"/>
-                <w:sz w:val="18"/>
-              </w:rPr>
-              <w:t xml:space="preserve">Als Trainer möchte ich die Daten meiner </w:t>
-            </w:r>
-            <w:r>
-              <w:rPr>
-                <w:rFonts w:ascii="Arial" w:hAnsi="Arial"/>
-                <w:sz w:val="18"/>
-              </w:rPr>
-              <w:t>Mannschaft</w:t>
-            </w:r>
-            <w:r>
-              <w:rPr>
-                <w:rFonts w:ascii="Arial" w:hAnsi="Arial"/>
-                <w:sz w:val="18"/>
-              </w:rPr>
-              <w:t xml:space="preserve"> sehen können, damit ich </w:t>
-            </w:r>
-            <w:r>
-              <w:rPr>
-                <w:rFonts w:ascii="Arial" w:hAnsi="Arial"/>
-                <w:sz w:val="18"/>
-              </w:rPr>
-              <w:t>die Mannschaft gut führen und organisieren kann.</w:t>
-            </w:r>
-          </w:p>
-          <w:p>
-            <w:pPr>
-              <w:pStyle w:val="Listenabsatz"/>
-              <w:numPr>
-                <w:ilvl w:val="1"/>
-                <w:numId w:val="2"/>
-              </w:numPr>
-              <w:spacing w:before="120"/>
-              <w:rPr>
-                <w:rFonts w:ascii="Arial" w:hAnsi="Arial"/>
-                <w:sz w:val="18"/>
-              </w:rPr>
-            </w:pPr>
-            <w:r>
-              <w:rPr>
-                <w:rFonts w:ascii="Arial" w:hAnsi="Arial"/>
-                <w:sz w:val="18"/>
-              </w:rPr>
-              <w:t>Als Trainer möchte ich die Spielernamen, Trikotnummern und Passnummern in einer Liste sehen können, damit ich sie einfach auf den Spielbericht übertragen kann.</w:t>
-            </w:r>
-          </w:p>
-          <w:p>
-            <w:pPr>
-              <w:pStyle w:val="Listenabsatz"/>
-              <w:numPr>
-                <w:ilvl w:val="1"/>
-                <w:numId w:val="2"/>
-              </w:numPr>
-              <w:spacing w:before="120"/>
-              <w:rPr>
-                <w:rFonts w:ascii="Arial" w:hAnsi="Arial"/>
-                <w:sz w:val="18"/>
-              </w:rPr>
-            </w:pPr>
-            <w:r>
-              <w:rPr>
-                <w:rFonts w:ascii="Arial" w:hAnsi="Arial"/>
-                <w:sz w:val="18"/>
-              </w:rPr>
-              <w:t>Als Trainer möchte ich sehen können, wann meine Mittrainer, Betreuer und Spieler Geburtstag haben, damit ich mich rechtzeitig um ein Geschenk kümmern kann.</w:t>
-            </w:r>
-          </w:p>
-          <w:p>
-            <w:pPr>
-              <w:pStyle w:val="Listenabsatz"/>
-              <w:numPr>
-                <w:ilvl w:val="1"/>
-                <w:numId w:val="2"/>
-              </w:numPr>
-              <w:spacing w:before="120"/>
-              <w:rPr>
-                <w:rFonts w:ascii="Arial" w:hAnsi="Arial"/>
-                <w:sz w:val="18"/>
-              </w:rPr>
-            </w:pPr>
-            <w:r>
-              <w:rPr>
-                <w:rFonts w:ascii="Arial" w:hAnsi="Arial"/>
-                <w:sz w:val="18"/>
-              </w:rPr>
-              <w:t>Als Trainer möchte ich sehen können, wer wann beim Training war, damit ich den Trainingsfleiß für die Aufstellung berücksichtigen kann.</w:t>
-            </w:r>
-          </w:p>
-          <w:p>
-            <w:pPr>
-              <w:pStyle w:val="Listenabsatz"/>
-              <w:numPr>
-                <w:ilvl w:val="1"/>
-                <w:numId w:val="2"/>
-              </w:numPr>
-              <w:spacing w:before="120"/>
-              <w:rPr>
-                <w:rFonts w:ascii="Arial" w:hAnsi="Arial"/>
-                <w:sz w:val="18"/>
-              </w:rPr>
-            </w:pPr>
-            <w:r>
-              <w:rPr>
-                <w:rFonts w:ascii="Arial" w:hAnsi="Arial"/>
-                <w:sz w:val="18"/>
-              </w:rPr>
-              <w:t>…</w:t>
-            </w:r>
-          </w:p>
-          <w:p>
-            <w:pPr>
-              <w:pStyle w:val="Listenabsatz"/>
-              <w:numPr>
-                <w:ilvl w:val="0"/>
-                <w:numId w:val="2"/>
-              </w:numPr>
-              <w:spacing w:before="120"/>
-              <w:rPr>
-                <w:rFonts w:ascii="Arial" w:hAnsi="Arial"/>
-                <w:sz w:val="18"/>
-              </w:rPr>
-            </w:pPr>
-            <w:r>
-              <w:rPr>
-                <w:rFonts w:ascii="Arial" w:hAnsi="Arial"/>
-                <w:sz w:val="18"/>
-              </w:rPr>
-              <w:t>Als Kassenwart möchte ich die Mannschaftskasse verwalte</w:t>
-            </w:r>
-            <w:r>
-              <w:rPr>
-                <w:rFonts w:ascii="Arial" w:hAnsi="Arial"/>
-                <w:sz w:val="18"/>
-              </w:rPr>
-              <w:t xml:space="preserve">n können, damit alle Spieler, </w:t>
-            </w:r>
-            <w:r>
-              <w:rPr>
-                <w:rFonts w:ascii="Arial" w:hAnsi="Arial"/>
-                <w:sz w:val="18"/>
-              </w:rPr>
-              <w:t>Trainer</w:t>
-            </w:r>
-            <w:r>
-              <w:rPr>
-                <w:rFonts w:ascii="Arial" w:hAnsi="Arial"/>
-                <w:sz w:val="18"/>
-              </w:rPr>
-              <w:t xml:space="preserve"> und Betreuer</w:t>
-            </w:r>
-            <w:r>
-              <w:rPr>
-                <w:rFonts w:ascii="Arial" w:hAnsi="Arial"/>
-                <w:sz w:val="18"/>
-              </w:rPr>
-              <w:t xml:space="preserve"> den aktuellen Stand jederzeit aktuell einsehen können.</w:t>
-            </w:r>
-          </w:p>
-          <w:p>
-            <w:pPr>
-              <w:pStyle w:val="Listenabsatz"/>
-              <w:numPr>
-                <w:ilvl w:val="1"/>
-                <w:numId w:val="2"/>
-              </w:numPr>
-              <w:spacing w:before="120"/>
-              <w:rPr>
-                <w:rFonts w:ascii="Arial" w:hAnsi="Arial"/>
-                <w:sz w:val="18"/>
-              </w:rPr>
-            </w:pPr>
-            <w:r>
-              <w:rPr>
-                <w:rFonts w:ascii="Arial" w:hAnsi="Arial"/>
-                <w:sz w:val="18"/>
-              </w:rPr>
-              <w:t>…</w:t>
+                <w:rFonts w:ascii="Arial" w:eastAsia="Arial" w:hAnsi="Arial" w:cs="Arial"/>
+                <w:sz w:val="18"/>
+                <w:szCs w:val="18"/>
+              </w:rPr>
+            </w:pPr>
+            <w:r>
+              <w:rPr>
+                <w:rFonts w:ascii="Arial" w:hAnsi="Arial"/>
+                <w:sz w:val="18"/>
+                <w:szCs w:val="18"/>
+              </w:rPr>
+              <w:t xml:space="preserve">Prüfungssimulation </w:t>
+            </w:r>
+            <w:r>
+              <w:rPr>
+                <w:rFonts w:ascii="Arial" w:hAnsi="Arial"/>
+                <w:sz w:val="18"/>
+                <w:szCs w:val="18"/>
+              </w:rPr>
+              <w:t xml:space="preserve">(begrenzte Zeit), vor der Prüfungssimulation muss ein </w:t>
+            </w:r>
+            <w:r>
+              <w:rPr>
+                <w:rFonts w:ascii="Arial" w:hAnsi="Arial"/>
+                <w:sz w:val="18"/>
+                <w:szCs w:val="18"/>
+              </w:rPr>
+              <w:t>Disclaimer angezeigt</w:t>
+            </w:r>
+            <w:r>
+              <w:rPr>
+                <w:rFonts w:ascii="Arial" w:hAnsi="Arial"/>
+                <w:sz w:val="18"/>
+                <w:szCs w:val="18"/>
+              </w:rPr>
+              <w:t xml:space="preserve"> werden, der darüber aufklärt, dass die richtige Abschlussprüfung anders ist.</w:t>
             </w:r>
           </w:p>
         </w:tc>
@@ -1186,12 +1412,12 @@
       </w:pPr>
     </w:p>
     <w:sectPr>
-      <w:headerReference w:type="even" r:id="rId8"/>
-      <w:headerReference w:type="default" r:id="rId9"/>
-      <w:footerReference w:type="even" r:id="rId10"/>
-      <w:footerReference w:type="default" r:id="rId11"/>
-      <w:headerReference w:type="first" r:id="rId12"/>
-      <w:footerReference w:type="first" r:id="rId13"/>
+      <w:headerReference w:type="even" r:id="rId17"/>
+      <w:headerReference w:type="default" r:id="rId18"/>
+      <w:footerReference w:type="even" r:id="rId19"/>
+      <w:footerReference w:type="default" r:id="rId20"/>
+      <w:headerReference w:type="first" r:id="rId21"/>
+      <w:footerReference w:type="first" r:id="rId22"/>
       <w:pgSz w:w="11906" w:h="16838"/>
       <w:pgMar w:top="1417" w:right="1417" w:bottom="1134" w:left="1417" w:header="720" w:footer="720" w:gutter="0"/>
       <w:cols w:space="720"/>
@@ -1201,7 +1427,7 @@
 </file>
 
 <file path=word/endnotes.xml><?xml version="1.0" encoding="utf-8"?>
-<w:endnotes xmlns:wpc="http://schemas.microsoft.com/office/word/2010/wordprocessingCanvas" xmlns:mc="http://schemas.openxmlformats.org/markup-compatibility/2006" xmlns:o="urn:schemas-microsoft-com:office:office" xmlns:r="http://schemas.openxmlformats.org/officeDocument/2006/relationships" xmlns:m="http://schemas.openxmlformats.org/officeDocument/2006/math" xmlns:v="urn:schemas-microsoft-com:vml" xmlns:wp14="http://schemas.microsoft.com/office/word/2010/wordprocessingDrawing" xmlns:wp="http://schemas.openxmlformats.org/drawingml/2006/wordprocessingDrawing" xmlns:w10="urn:schemas-microsoft-com:office:word" xmlns:w="http://schemas.openxmlformats.org/wordprocessingml/2006/main" xmlns:w14="http://schemas.microsoft.com/office/word/2010/wordml" xmlns:wpg="http://schemas.microsoft.com/office/word/2010/wordprocessingGroup" xmlns:wpi="http://schemas.microsoft.com/office/word/2010/wordprocessingInk" xmlns:wne="http://schemas.microsoft.com/office/word/2006/wordml" xmlns:wps="http://schemas.microsoft.com/office/word/2010/wordprocessingShape" mc:Ignorable="w14 wp14">
+<w:endnotes xmlns:wpc="http://schemas.microsoft.com/office/word/2010/wordprocessingCanvas" xmlns:cx="http://schemas.microsoft.com/office/drawing/2014/chartex" xmlns:cx1="http://schemas.microsoft.com/office/drawing/2015/9/8/chartex" xmlns:cx2="http://schemas.microsoft.com/office/drawing/2015/10/21/chartex" xmlns:cx3="http://schemas.microsoft.com/office/drawing/2016/5/9/chartex" xmlns:cx4="http://schemas.microsoft.com/office/drawing/2016/5/10/chartex" xmlns:cx5="http://schemas.microsoft.com/office/drawing/2016/5/11/chartex" xmlns:cx6="http://schemas.microsoft.com/office/drawing/2016/5/12/chartex" xmlns:cx7="http://schemas.microsoft.com/office/drawing/2016/5/13/chartex" xmlns:cx8="http://schemas.microsoft.com/office/drawing/2016/5/14/chartex" xmlns:mc="http://schemas.openxmlformats.org/markup-compatibility/2006" xmlns:aink="http://schemas.microsoft.com/office/drawing/2016/ink" xmlns:am3d="http://schemas.microsoft.com/office/drawing/2017/model3d" xmlns:o="urn:schemas-microsoft-com:office:office" xmlns:r="http://schemas.openxmlformats.org/officeDocument/2006/relationships" xmlns:m="http://schemas.openxmlformats.org/officeDocument/2006/math" xmlns:v="urn:schemas-microsoft-com:vml" xmlns:wp14="http://schemas.microsoft.com/office/word/2010/wordprocessingDrawing" xmlns:wp="http://schemas.openxmlformats.org/drawingml/2006/wordprocessingDrawing" xmlns:w10="urn:schemas-microsoft-com:office:word" xmlns:w="http://schemas.openxmlformats.org/wordprocessingml/2006/main" xmlns:w14="http://schemas.microsoft.com/office/word/2010/wordml" xmlns:w15="http://schemas.microsoft.com/office/word/2012/wordml" xmlns:w16cex="http://schemas.microsoft.com/office/word/2018/wordml/cex" xmlns:w16cid="http://schemas.microsoft.com/office/word/2016/wordml/cid" xmlns:w16="http://schemas.microsoft.com/office/word/2018/wordml" xmlns:w16sdtdh="http://schemas.microsoft.com/office/word/2020/wordml/sdtdatahash" xmlns:w16se="http://schemas.microsoft.com/office/word/2015/wordml/symex" xmlns:wpg="http://schemas.microsoft.com/office/word/2010/wordprocessingGroup" xmlns:wpi="http://schemas.microsoft.com/office/word/2010/wordprocessingInk" xmlns:wne="http://schemas.microsoft.com/office/word/2006/wordml" xmlns:wps="http://schemas.microsoft.com/office/word/2010/wordprocessingShape" mc:Ignorable="w14 w15 w16se w16cid w16 w16cex w16sdtdh wp14">
   <w:endnote w:type="separator" w:id="-1">
     <w:p>
       <w:pPr>
@@ -1222,11 +1448,18 @@
       </w:r>
     </w:p>
   </w:endnote>
+  <w:endnote w:type="continuationNotice" w:id="1">
+    <w:p>
+      <w:pPr>
+        <w:spacing w:line="240" w:lineRule="auto"/>
+      </w:pPr>
+    </w:p>
+  </w:endnote>
 </w:endnotes>
 </file>
 
 <file path=word/footer1.xml><?xml version="1.0" encoding="utf-8"?>
-<w:ftr xmlns:wpc="http://schemas.microsoft.com/office/word/2010/wordprocessingCanvas" xmlns:mc="http://schemas.openxmlformats.org/markup-compatibility/2006" xmlns:o="urn:schemas-microsoft-com:office:office" xmlns:r="http://schemas.openxmlformats.org/officeDocument/2006/relationships" xmlns:m="http://schemas.openxmlformats.org/officeDocument/2006/math" xmlns:v="urn:schemas-microsoft-com:vml" xmlns:wp14="http://schemas.microsoft.com/office/word/2010/wordprocessingDrawing" xmlns:wp="http://schemas.openxmlformats.org/drawingml/2006/wordprocessingDrawing" xmlns:w10="urn:schemas-microsoft-com:office:word" xmlns:w="http://schemas.openxmlformats.org/wordprocessingml/2006/main" xmlns:w14="http://schemas.microsoft.com/office/word/2010/wordml" xmlns:wpg="http://schemas.microsoft.com/office/word/2010/wordprocessingGroup" xmlns:wpi="http://schemas.microsoft.com/office/word/2010/wordprocessingInk" xmlns:wne="http://schemas.microsoft.com/office/word/2006/wordml" xmlns:wps="http://schemas.microsoft.com/office/word/2010/wordprocessingShape" mc:Ignorable="w14 wp14">
+<w:ftr xmlns:wpc="http://schemas.microsoft.com/office/word/2010/wordprocessingCanvas" xmlns:cx="http://schemas.microsoft.com/office/drawing/2014/chartex" xmlns:cx1="http://schemas.microsoft.com/office/drawing/2015/9/8/chartex" xmlns:cx2="http://schemas.microsoft.com/office/drawing/2015/10/21/chartex" xmlns:cx3="http://schemas.microsoft.com/office/drawing/2016/5/9/chartex" xmlns:cx4="http://schemas.microsoft.com/office/drawing/2016/5/10/chartex" xmlns:cx5="http://schemas.microsoft.com/office/drawing/2016/5/11/chartex" xmlns:cx6="http://schemas.microsoft.com/office/drawing/2016/5/12/chartex" xmlns:cx7="http://schemas.microsoft.com/office/drawing/2016/5/13/chartex" xmlns:cx8="http://schemas.microsoft.com/office/drawing/2016/5/14/chartex" xmlns:mc="http://schemas.openxmlformats.org/markup-compatibility/2006" xmlns:aink="http://schemas.microsoft.com/office/drawing/2016/ink" xmlns:am3d="http://schemas.microsoft.com/office/drawing/2017/model3d" xmlns:o="urn:schemas-microsoft-com:office:office" xmlns:r="http://schemas.openxmlformats.org/officeDocument/2006/relationships" xmlns:m="http://schemas.openxmlformats.org/officeDocument/2006/math" xmlns:v="urn:schemas-microsoft-com:vml" xmlns:wp14="http://schemas.microsoft.com/office/word/2010/wordprocessingDrawing" xmlns:wp="http://schemas.openxmlformats.org/drawingml/2006/wordprocessingDrawing" xmlns:w10="urn:schemas-microsoft-com:office:word" xmlns:w="http://schemas.openxmlformats.org/wordprocessingml/2006/main" xmlns:w14="http://schemas.microsoft.com/office/word/2010/wordml" xmlns:w15="http://schemas.microsoft.com/office/word/2012/wordml" xmlns:w16cex="http://schemas.microsoft.com/office/word/2018/wordml/cex" xmlns:w16cid="http://schemas.microsoft.com/office/word/2016/wordml/cid" xmlns:w16="http://schemas.microsoft.com/office/word/2018/wordml" xmlns:w16sdtdh="http://schemas.microsoft.com/office/word/2020/wordml/sdtdatahash" xmlns:w16se="http://schemas.microsoft.com/office/word/2015/wordml/symex" xmlns:wpg="http://schemas.microsoft.com/office/word/2010/wordprocessingGroup" xmlns:wpi="http://schemas.microsoft.com/office/word/2010/wordprocessingInk" xmlns:wne="http://schemas.microsoft.com/office/word/2006/wordml" xmlns:wps="http://schemas.microsoft.com/office/word/2010/wordprocessingShape" mc:Ignorable="w14 w15 w16se w16cid w16 w16cex w16sdtdh wp14">
   <w:p>
     <w:pPr>
       <w:pStyle w:val="Fuzeile"/>
@@ -1236,7 +1469,7 @@
 </file>
 
 <file path=word/footer2.xml><?xml version="1.0" encoding="utf-8"?>
-<w:ftr xmlns:wpc="http://schemas.microsoft.com/office/word/2010/wordprocessingCanvas" xmlns:mc="http://schemas.openxmlformats.org/markup-compatibility/2006" xmlns:o="urn:schemas-microsoft-com:office:office" xmlns:r="http://schemas.openxmlformats.org/officeDocument/2006/relationships" xmlns:m="http://schemas.openxmlformats.org/officeDocument/2006/math" xmlns:v="urn:schemas-microsoft-com:vml" xmlns:wp14="http://schemas.microsoft.com/office/word/2010/wordprocessingDrawing" xmlns:wp="http://schemas.openxmlformats.org/drawingml/2006/wordprocessingDrawing" xmlns:w10="urn:schemas-microsoft-com:office:word" xmlns:w="http://schemas.openxmlformats.org/wordprocessingml/2006/main" xmlns:w14="http://schemas.microsoft.com/office/word/2010/wordml" xmlns:wpg="http://schemas.microsoft.com/office/word/2010/wordprocessingGroup" xmlns:wpi="http://schemas.microsoft.com/office/word/2010/wordprocessingInk" xmlns:wne="http://schemas.microsoft.com/office/word/2006/wordml" xmlns:wps="http://schemas.microsoft.com/office/word/2010/wordprocessingShape" mc:Ignorable="w14 wp14">
+<w:ftr xmlns:wpc="http://schemas.microsoft.com/office/word/2010/wordprocessingCanvas" xmlns:cx="http://schemas.microsoft.com/office/drawing/2014/chartex" xmlns:cx1="http://schemas.microsoft.com/office/drawing/2015/9/8/chartex" xmlns:cx2="http://schemas.microsoft.com/office/drawing/2015/10/21/chartex" xmlns:cx3="http://schemas.microsoft.com/office/drawing/2016/5/9/chartex" xmlns:cx4="http://schemas.microsoft.com/office/drawing/2016/5/10/chartex" xmlns:cx5="http://schemas.microsoft.com/office/drawing/2016/5/11/chartex" xmlns:cx6="http://schemas.microsoft.com/office/drawing/2016/5/12/chartex" xmlns:cx7="http://schemas.microsoft.com/office/drawing/2016/5/13/chartex" xmlns:cx8="http://schemas.microsoft.com/office/drawing/2016/5/14/chartex" xmlns:mc="http://schemas.openxmlformats.org/markup-compatibility/2006" xmlns:aink="http://schemas.microsoft.com/office/drawing/2016/ink" xmlns:am3d="http://schemas.microsoft.com/office/drawing/2017/model3d" xmlns:o="urn:schemas-microsoft-com:office:office" xmlns:r="http://schemas.openxmlformats.org/officeDocument/2006/relationships" xmlns:m="http://schemas.openxmlformats.org/officeDocument/2006/math" xmlns:v="urn:schemas-microsoft-com:vml" xmlns:wp14="http://schemas.microsoft.com/office/word/2010/wordprocessingDrawing" xmlns:wp="http://schemas.openxmlformats.org/drawingml/2006/wordprocessingDrawing" xmlns:w10="urn:schemas-microsoft-com:office:word" xmlns:w="http://schemas.openxmlformats.org/wordprocessingml/2006/main" xmlns:w14="http://schemas.microsoft.com/office/word/2010/wordml" xmlns:w15="http://schemas.microsoft.com/office/word/2012/wordml" xmlns:w16cex="http://schemas.microsoft.com/office/word/2018/wordml/cex" xmlns:w16cid="http://schemas.microsoft.com/office/word/2016/wordml/cid" xmlns:w16="http://schemas.microsoft.com/office/word/2018/wordml" xmlns:w16sdtdh="http://schemas.microsoft.com/office/word/2020/wordml/sdtdatahash" xmlns:w16se="http://schemas.microsoft.com/office/word/2015/wordml/symex" xmlns:wpg="http://schemas.microsoft.com/office/word/2010/wordprocessingGroup" xmlns:wpi="http://schemas.microsoft.com/office/word/2010/wordprocessingInk" xmlns:wne="http://schemas.microsoft.com/office/word/2006/wordml" xmlns:wps="http://schemas.microsoft.com/office/word/2010/wordprocessingShape" mc:Ignorable="w14 w15 w16se w16cid w16 w16cex w16sdtdh wp14">
   <w:p>
     <w:pPr>
       <w:pStyle w:val="Fuzeile"/>
@@ -1246,7 +1479,7 @@
 </file>
 
 <file path=word/footer3.xml><?xml version="1.0" encoding="utf-8"?>
-<w:ftr xmlns:wpc="http://schemas.microsoft.com/office/word/2010/wordprocessingCanvas" xmlns:mc="http://schemas.openxmlformats.org/markup-compatibility/2006" xmlns:o="urn:schemas-microsoft-com:office:office" xmlns:r="http://schemas.openxmlformats.org/officeDocument/2006/relationships" xmlns:m="http://schemas.openxmlformats.org/officeDocument/2006/math" xmlns:v="urn:schemas-microsoft-com:vml" xmlns:wp14="http://schemas.microsoft.com/office/word/2010/wordprocessingDrawing" xmlns:wp="http://schemas.openxmlformats.org/drawingml/2006/wordprocessingDrawing" xmlns:w10="urn:schemas-microsoft-com:office:word" xmlns:w="http://schemas.openxmlformats.org/wordprocessingml/2006/main" xmlns:w14="http://schemas.microsoft.com/office/word/2010/wordml" xmlns:wpg="http://schemas.microsoft.com/office/word/2010/wordprocessingGroup" xmlns:wpi="http://schemas.microsoft.com/office/word/2010/wordprocessingInk" xmlns:wne="http://schemas.microsoft.com/office/word/2006/wordml" xmlns:wps="http://schemas.microsoft.com/office/word/2010/wordprocessingShape" mc:Ignorable="w14 wp14">
+<w:ftr xmlns:wpc="http://schemas.microsoft.com/office/word/2010/wordprocessingCanvas" xmlns:cx="http://schemas.microsoft.com/office/drawing/2014/chartex" xmlns:cx1="http://schemas.microsoft.com/office/drawing/2015/9/8/chartex" xmlns:cx2="http://schemas.microsoft.com/office/drawing/2015/10/21/chartex" xmlns:cx3="http://schemas.microsoft.com/office/drawing/2016/5/9/chartex" xmlns:cx4="http://schemas.microsoft.com/office/drawing/2016/5/10/chartex" xmlns:cx5="http://schemas.microsoft.com/office/drawing/2016/5/11/chartex" xmlns:cx6="http://schemas.microsoft.com/office/drawing/2016/5/12/chartex" xmlns:cx7="http://schemas.microsoft.com/office/drawing/2016/5/13/chartex" xmlns:cx8="http://schemas.microsoft.com/office/drawing/2016/5/14/chartex" xmlns:mc="http://schemas.openxmlformats.org/markup-compatibility/2006" xmlns:aink="http://schemas.microsoft.com/office/drawing/2016/ink" xmlns:am3d="http://schemas.microsoft.com/office/drawing/2017/model3d" xmlns:o="urn:schemas-microsoft-com:office:office" xmlns:r="http://schemas.openxmlformats.org/officeDocument/2006/relationships" xmlns:m="http://schemas.openxmlformats.org/officeDocument/2006/math" xmlns:v="urn:schemas-microsoft-com:vml" xmlns:wp14="http://schemas.microsoft.com/office/word/2010/wordprocessingDrawing" xmlns:wp="http://schemas.openxmlformats.org/drawingml/2006/wordprocessingDrawing" xmlns:w10="urn:schemas-microsoft-com:office:word" xmlns:w="http://schemas.openxmlformats.org/wordprocessingml/2006/main" xmlns:w14="http://schemas.microsoft.com/office/word/2010/wordml" xmlns:w15="http://schemas.microsoft.com/office/word/2012/wordml" xmlns:w16cex="http://schemas.microsoft.com/office/word/2018/wordml/cex" xmlns:w16cid="http://schemas.microsoft.com/office/word/2016/wordml/cid" xmlns:w16="http://schemas.microsoft.com/office/word/2018/wordml" xmlns:w16sdtdh="http://schemas.microsoft.com/office/word/2020/wordml/sdtdatahash" xmlns:w16se="http://schemas.microsoft.com/office/word/2015/wordml/symex" xmlns:wpg="http://schemas.microsoft.com/office/word/2010/wordprocessingGroup" xmlns:wpi="http://schemas.microsoft.com/office/word/2010/wordprocessingInk" xmlns:wne="http://schemas.microsoft.com/office/word/2006/wordml" xmlns:wps="http://schemas.microsoft.com/office/word/2010/wordprocessingShape" mc:Ignorable="w14 w15 w16se w16cid w16 w16cex w16sdtdh wp14">
   <w:p>
     <w:pPr>
       <w:pStyle w:val="Fuzeile"/>
@@ -1256,7 +1489,7 @@
 </file>
 
 <file path=word/footnotes.xml><?xml version="1.0" encoding="utf-8"?>
-<w:footnotes xmlns:wpc="http://schemas.microsoft.com/office/word/2010/wordprocessingCanvas" xmlns:mc="http://schemas.openxmlformats.org/markup-compatibility/2006" xmlns:o="urn:schemas-microsoft-com:office:office" xmlns:r="http://schemas.openxmlformats.org/officeDocument/2006/relationships" xmlns:m="http://schemas.openxmlformats.org/officeDocument/2006/math" xmlns:v="urn:schemas-microsoft-com:vml" xmlns:wp14="http://schemas.microsoft.com/office/word/2010/wordprocessingDrawing" xmlns:wp="http://schemas.openxmlformats.org/drawingml/2006/wordprocessingDrawing" xmlns:w10="urn:schemas-microsoft-com:office:word" xmlns:w="http://schemas.openxmlformats.org/wordprocessingml/2006/main" xmlns:w14="http://schemas.microsoft.com/office/word/2010/wordml" xmlns:wpg="http://schemas.microsoft.com/office/word/2010/wordprocessingGroup" xmlns:wpi="http://schemas.microsoft.com/office/word/2010/wordprocessingInk" xmlns:wne="http://schemas.microsoft.com/office/word/2006/wordml" xmlns:wps="http://schemas.microsoft.com/office/word/2010/wordprocessingShape" mc:Ignorable="w14 wp14">
+<w:footnotes xmlns:wpc="http://schemas.microsoft.com/office/word/2010/wordprocessingCanvas" xmlns:cx="http://schemas.microsoft.com/office/drawing/2014/chartex" xmlns:cx1="http://schemas.microsoft.com/office/drawing/2015/9/8/chartex" xmlns:cx2="http://schemas.microsoft.com/office/drawing/2015/10/21/chartex" xmlns:cx3="http://schemas.microsoft.com/office/drawing/2016/5/9/chartex" xmlns:cx4="http://schemas.microsoft.com/office/drawing/2016/5/10/chartex" xmlns:cx5="http://schemas.microsoft.com/office/drawing/2016/5/11/chartex" xmlns:cx6="http://schemas.microsoft.com/office/drawing/2016/5/12/chartex" xmlns:cx7="http://schemas.microsoft.com/office/drawing/2016/5/13/chartex" xmlns:cx8="http://schemas.microsoft.com/office/drawing/2016/5/14/chartex" xmlns:mc="http://schemas.openxmlformats.org/markup-compatibility/2006" xmlns:aink="http://schemas.microsoft.com/office/drawing/2016/ink" xmlns:am3d="http://schemas.microsoft.com/office/drawing/2017/model3d" xmlns:o="urn:schemas-microsoft-com:office:office" xmlns:r="http://schemas.openxmlformats.org/officeDocument/2006/relationships" xmlns:m="http://schemas.openxmlformats.org/officeDocument/2006/math" xmlns:v="urn:schemas-microsoft-com:vml" xmlns:wp14="http://schemas.microsoft.com/office/word/2010/wordprocessingDrawing" xmlns:wp="http://schemas.openxmlformats.org/drawingml/2006/wordprocessingDrawing" xmlns:w10="urn:schemas-microsoft-com:office:word" xmlns:w="http://schemas.openxmlformats.org/wordprocessingml/2006/main" xmlns:w14="http://schemas.microsoft.com/office/word/2010/wordml" xmlns:w15="http://schemas.microsoft.com/office/word/2012/wordml" xmlns:w16cex="http://schemas.microsoft.com/office/word/2018/wordml/cex" xmlns:w16cid="http://schemas.microsoft.com/office/word/2016/wordml/cid" xmlns:w16="http://schemas.microsoft.com/office/word/2018/wordml" xmlns:w16sdtdh="http://schemas.microsoft.com/office/word/2020/wordml/sdtdatahash" xmlns:w16se="http://schemas.microsoft.com/office/word/2015/wordml/symex" xmlns:wpg="http://schemas.microsoft.com/office/word/2010/wordprocessingGroup" xmlns:wpi="http://schemas.microsoft.com/office/word/2010/wordprocessingInk" xmlns:wne="http://schemas.microsoft.com/office/word/2006/wordml" xmlns:wps="http://schemas.microsoft.com/office/word/2010/wordprocessingShape" mc:Ignorable="w14 w15 w16se w16cid w16 w16cex w16sdtdh wp14">
   <w:footnote w:type="separator" w:id="-1">
     <w:p>
       <w:pPr>
@@ -1277,11 +1510,18 @@
       </w:r>
     </w:p>
   </w:footnote>
+  <w:footnote w:type="continuationNotice" w:id="1">
+    <w:p>
+      <w:pPr>
+        <w:spacing w:line="240" w:lineRule="auto"/>
+      </w:pPr>
+    </w:p>
+  </w:footnote>
 </w:footnotes>
 </file>
 
 <file path=word/header1.xml><?xml version="1.0" encoding="utf-8"?>
-<w:hdr xmlns:wpc="http://schemas.microsoft.com/office/word/2010/wordprocessingCanvas" xmlns:mc="http://schemas.openxmlformats.org/markup-compatibility/2006" xmlns:o="urn:schemas-microsoft-com:office:office" xmlns:r="http://schemas.openxmlformats.org/officeDocument/2006/relationships" xmlns:m="http://schemas.openxmlformats.org/officeDocument/2006/math" xmlns:v="urn:schemas-microsoft-com:vml" xmlns:wp14="http://schemas.microsoft.com/office/word/2010/wordprocessingDrawing" xmlns:wp="http://schemas.openxmlformats.org/drawingml/2006/wordprocessingDrawing" xmlns:w10="urn:schemas-microsoft-com:office:word" xmlns:w="http://schemas.openxmlformats.org/wordprocessingml/2006/main" xmlns:w14="http://schemas.microsoft.com/office/word/2010/wordml" xmlns:wpg="http://schemas.microsoft.com/office/word/2010/wordprocessingGroup" xmlns:wpi="http://schemas.microsoft.com/office/word/2010/wordprocessingInk" xmlns:wne="http://schemas.microsoft.com/office/word/2006/wordml" xmlns:wps="http://schemas.microsoft.com/office/word/2010/wordprocessingShape" mc:Ignorable="w14 wp14">
+<w:hdr xmlns:wpc="http://schemas.microsoft.com/office/word/2010/wordprocessingCanvas" xmlns:cx="http://schemas.microsoft.com/office/drawing/2014/chartex" xmlns:cx1="http://schemas.microsoft.com/office/drawing/2015/9/8/chartex" xmlns:cx2="http://schemas.microsoft.com/office/drawing/2015/10/21/chartex" xmlns:cx3="http://schemas.microsoft.com/office/drawing/2016/5/9/chartex" xmlns:cx4="http://schemas.microsoft.com/office/drawing/2016/5/10/chartex" xmlns:cx5="http://schemas.microsoft.com/office/drawing/2016/5/11/chartex" xmlns:cx6="http://schemas.microsoft.com/office/drawing/2016/5/12/chartex" xmlns:cx7="http://schemas.microsoft.com/office/drawing/2016/5/13/chartex" xmlns:cx8="http://schemas.microsoft.com/office/drawing/2016/5/14/chartex" xmlns:mc="http://schemas.openxmlformats.org/markup-compatibility/2006" xmlns:aink="http://schemas.microsoft.com/office/drawing/2016/ink" xmlns:am3d="http://schemas.microsoft.com/office/drawing/2017/model3d" xmlns:o="urn:schemas-microsoft-com:office:office" xmlns:r="http://schemas.openxmlformats.org/officeDocument/2006/relationships" xmlns:m="http://schemas.openxmlformats.org/officeDocument/2006/math" xmlns:v="urn:schemas-microsoft-com:vml" xmlns:wp14="http://schemas.microsoft.com/office/word/2010/wordprocessingDrawing" xmlns:wp="http://schemas.openxmlformats.org/drawingml/2006/wordprocessingDrawing" xmlns:w10="urn:schemas-microsoft-com:office:word" xmlns:w="http://schemas.openxmlformats.org/wordprocessingml/2006/main" xmlns:w14="http://schemas.microsoft.com/office/word/2010/wordml" xmlns:w15="http://schemas.microsoft.com/office/word/2012/wordml" xmlns:w16cex="http://schemas.microsoft.com/office/word/2018/wordml/cex" xmlns:w16cid="http://schemas.microsoft.com/office/word/2016/wordml/cid" xmlns:w16="http://schemas.microsoft.com/office/word/2018/wordml" xmlns:w16sdtdh="http://schemas.microsoft.com/office/word/2020/wordml/sdtdatahash" xmlns:w16se="http://schemas.microsoft.com/office/word/2015/wordml/symex" xmlns:wpg="http://schemas.microsoft.com/office/word/2010/wordprocessingGroup" xmlns:wpi="http://schemas.microsoft.com/office/word/2010/wordprocessingInk" xmlns:wne="http://schemas.microsoft.com/office/word/2006/wordml" xmlns:wps="http://schemas.microsoft.com/office/word/2010/wordprocessingShape" mc:Ignorable="w14 w15 w16se w16cid w16 w16cex w16sdtdh wp14">
   <w:p>
     <w:pPr>
       <w:pStyle w:val="Kopfzeile"/>
@@ -1291,7 +1531,7 @@
 </file>
 
 <file path=word/header2.xml><?xml version="1.0" encoding="utf-8"?>
-<w:hdr xmlns:wpc="http://schemas.microsoft.com/office/word/2010/wordprocessingCanvas" xmlns:mc="http://schemas.openxmlformats.org/markup-compatibility/2006" xmlns:o="urn:schemas-microsoft-com:office:office" xmlns:r="http://schemas.openxmlformats.org/officeDocument/2006/relationships" xmlns:m="http://schemas.openxmlformats.org/officeDocument/2006/math" xmlns:v="urn:schemas-microsoft-com:vml" xmlns:wp14="http://schemas.microsoft.com/office/word/2010/wordprocessingDrawing" xmlns:wp="http://schemas.openxmlformats.org/drawingml/2006/wordprocessingDrawing" xmlns:w10="urn:schemas-microsoft-com:office:word" xmlns:w="http://schemas.openxmlformats.org/wordprocessingml/2006/main" xmlns:w14="http://schemas.microsoft.com/office/word/2010/wordml" xmlns:wpg="http://schemas.microsoft.com/office/word/2010/wordprocessingGroup" xmlns:wpi="http://schemas.microsoft.com/office/word/2010/wordprocessingInk" xmlns:wne="http://schemas.microsoft.com/office/word/2006/wordml" xmlns:wps="http://schemas.microsoft.com/office/word/2010/wordprocessingShape" mc:Ignorable="w14 wp14">
+<w:hdr xmlns:wpc="http://schemas.microsoft.com/office/word/2010/wordprocessingCanvas" xmlns:cx="http://schemas.microsoft.com/office/drawing/2014/chartex" xmlns:cx1="http://schemas.microsoft.com/office/drawing/2015/9/8/chartex" xmlns:cx2="http://schemas.microsoft.com/office/drawing/2015/10/21/chartex" xmlns:cx3="http://schemas.microsoft.com/office/drawing/2016/5/9/chartex" xmlns:cx4="http://schemas.microsoft.com/office/drawing/2016/5/10/chartex" xmlns:cx5="http://schemas.microsoft.com/office/drawing/2016/5/11/chartex" xmlns:cx6="http://schemas.microsoft.com/office/drawing/2016/5/12/chartex" xmlns:cx7="http://schemas.microsoft.com/office/drawing/2016/5/13/chartex" xmlns:cx8="http://schemas.microsoft.com/office/drawing/2016/5/14/chartex" xmlns:mc="http://schemas.openxmlformats.org/markup-compatibility/2006" xmlns:aink="http://schemas.microsoft.com/office/drawing/2016/ink" xmlns:am3d="http://schemas.microsoft.com/office/drawing/2017/model3d" xmlns:o="urn:schemas-microsoft-com:office:office" xmlns:r="http://schemas.openxmlformats.org/officeDocument/2006/relationships" xmlns:m="http://schemas.openxmlformats.org/officeDocument/2006/math" xmlns:v="urn:schemas-microsoft-com:vml" xmlns:wp14="http://schemas.microsoft.com/office/word/2010/wordprocessingDrawing" xmlns:wp="http://schemas.openxmlformats.org/drawingml/2006/wordprocessingDrawing" xmlns:w10="urn:schemas-microsoft-com:office:word" xmlns:w="http://schemas.openxmlformats.org/wordprocessingml/2006/main" xmlns:w14="http://schemas.microsoft.com/office/word/2010/wordml" xmlns:w15="http://schemas.microsoft.com/office/word/2012/wordml" xmlns:w16cex="http://schemas.microsoft.com/office/word/2018/wordml/cex" xmlns:w16cid="http://schemas.microsoft.com/office/word/2016/wordml/cid" xmlns:w16="http://schemas.microsoft.com/office/word/2018/wordml" xmlns:w16sdtdh="http://schemas.microsoft.com/office/word/2020/wordml/sdtdatahash" xmlns:w16se="http://schemas.microsoft.com/office/word/2015/wordml/symex" xmlns:wpg="http://schemas.microsoft.com/office/word/2010/wordprocessingGroup" xmlns:wpi="http://schemas.microsoft.com/office/word/2010/wordprocessingInk" xmlns:wne="http://schemas.microsoft.com/office/word/2006/wordml" xmlns:wps="http://schemas.microsoft.com/office/word/2010/wordprocessingShape" mc:Ignorable="w14 w15 w16se w16cid w16 w16cex w16sdtdh wp14">
   <w:tbl>
     <w:tblPr>
       <w:tblW w:w="9540" w:type="dxa"/>
@@ -1347,7 +1587,7 @@
               <w:noProof/>
             </w:rPr>
             <w:drawing>
-              <wp:inline distT="0" distB="0" distL="0" distR="0" wp14:anchorId="48592658" wp14:editId="1F20EBE4">
+              <wp:inline distT="0" distB="0" distL="0" distR="0" wp14:anchorId="1ADDF9B8" wp14:editId="50C1D22C">
                 <wp:extent cx="408305" cy="413385"/>
                 <wp:effectExtent l="0" t="0" r="0" b="5715"/>
                 <wp:docPr id="1" name="Bild 1"/>
@@ -1424,18 +1664,8 @@
               <w:b/>
               <w:sz w:val="16"/>
             </w:rPr>
-            <w:t xml:space="preserve">Europaschule SZ </w:t>
+            <w:t>Europaschule SZ Utbremen</w:t>
           </w:r>
-          <w:proofErr w:type="spellStart"/>
-          <w:r>
-            <w:rPr>
-              <w:rFonts w:ascii="Tahoma" w:hAnsi="Tahoma" w:cs="Tahoma"/>
-              <w:b/>
-              <w:sz w:val="16"/>
-            </w:rPr>
-            <w:t>Utbremen</w:t>
-          </w:r>
-          <w:proofErr w:type="spellEnd"/>
         </w:p>
       </w:tc>
       <w:tc>
@@ -1571,14 +1801,12 @@
     <w:pPr>
       <w:pStyle w:val="Kopfzeile"/>
     </w:pPr>
-    <w:bookmarkStart w:id="0" w:name="_GoBack"/>
-    <w:bookmarkEnd w:id="0"/>
   </w:p>
 </w:hdr>
 </file>
 
 <file path=word/header3.xml><?xml version="1.0" encoding="utf-8"?>
-<w:hdr xmlns:wpc="http://schemas.microsoft.com/office/word/2010/wordprocessingCanvas" xmlns:mc="http://schemas.openxmlformats.org/markup-compatibility/2006" xmlns:o="urn:schemas-microsoft-com:office:office" xmlns:r="http://schemas.openxmlformats.org/officeDocument/2006/relationships" xmlns:m="http://schemas.openxmlformats.org/officeDocument/2006/math" xmlns:v="urn:schemas-microsoft-com:vml" xmlns:wp14="http://schemas.microsoft.com/office/word/2010/wordprocessingDrawing" xmlns:wp="http://schemas.openxmlformats.org/drawingml/2006/wordprocessingDrawing" xmlns:w10="urn:schemas-microsoft-com:office:word" xmlns:w="http://schemas.openxmlformats.org/wordprocessingml/2006/main" xmlns:w14="http://schemas.microsoft.com/office/word/2010/wordml" xmlns:wpg="http://schemas.microsoft.com/office/word/2010/wordprocessingGroup" xmlns:wpi="http://schemas.microsoft.com/office/word/2010/wordprocessingInk" xmlns:wne="http://schemas.microsoft.com/office/word/2006/wordml" xmlns:wps="http://schemas.microsoft.com/office/word/2010/wordprocessingShape" mc:Ignorable="w14 wp14">
+<w:hdr xmlns:wpc="http://schemas.microsoft.com/office/word/2010/wordprocessingCanvas" xmlns:cx="http://schemas.microsoft.com/office/drawing/2014/chartex" xmlns:cx1="http://schemas.microsoft.com/office/drawing/2015/9/8/chartex" xmlns:cx2="http://schemas.microsoft.com/office/drawing/2015/10/21/chartex" xmlns:cx3="http://schemas.microsoft.com/office/drawing/2016/5/9/chartex" xmlns:cx4="http://schemas.microsoft.com/office/drawing/2016/5/10/chartex" xmlns:cx5="http://schemas.microsoft.com/office/drawing/2016/5/11/chartex" xmlns:cx6="http://schemas.microsoft.com/office/drawing/2016/5/12/chartex" xmlns:cx7="http://schemas.microsoft.com/office/drawing/2016/5/13/chartex" xmlns:cx8="http://schemas.microsoft.com/office/drawing/2016/5/14/chartex" xmlns:mc="http://schemas.openxmlformats.org/markup-compatibility/2006" xmlns:aink="http://schemas.microsoft.com/office/drawing/2016/ink" xmlns:am3d="http://schemas.microsoft.com/office/drawing/2017/model3d" xmlns:o="urn:schemas-microsoft-com:office:office" xmlns:r="http://schemas.openxmlformats.org/officeDocument/2006/relationships" xmlns:m="http://schemas.openxmlformats.org/officeDocument/2006/math" xmlns:v="urn:schemas-microsoft-com:vml" xmlns:wp14="http://schemas.microsoft.com/office/word/2010/wordprocessingDrawing" xmlns:wp="http://schemas.openxmlformats.org/drawingml/2006/wordprocessingDrawing" xmlns:w10="urn:schemas-microsoft-com:office:word" xmlns:w="http://schemas.openxmlformats.org/wordprocessingml/2006/main" xmlns:w14="http://schemas.microsoft.com/office/word/2010/wordml" xmlns:w15="http://schemas.microsoft.com/office/word/2012/wordml" xmlns:w16cex="http://schemas.microsoft.com/office/word/2018/wordml/cex" xmlns:w16cid="http://schemas.microsoft.com/office/word/2016/wordml/cid" xmlns:w16="http://schemas.microsoft.com/office/word/2018/wordml" xmlns:w16sdtdh="http://schemas.microsoft.com/office/word/2020/wordml/sdtdatahash" xmlns:w16se="http://schemas.microsoft.com/office/word/2015/wordml/symex" xmlns:wpg="http://schemas.microsoft.com/office/word/2010/wordprocessingGroup" xmlns:wpi="http://schemas.microsoft.com/office/word/2010/wordprocessingInk" xmlns:wne="http://schemas.microsoft.com/office/word/2006/wordml" xmlns:wps="http://schemas.microsoft.com/office/word/2010/wordprocessingShape" mc:Ignorable="w14 w15 w16se w16cid w16 w16cex w16sdtdh wp14">
   <w:p>
     <w:pPr>
       <w:pStyle w:val="Kopfzeile"/>
@@ -1587,9 +1815,537 @@
 </w:hdr>
 </file>
 
+<file path=word/intelligence2.xml><?xml version="1.0" encoding="utf-8"?>
+<int2:intelligence xmlns:int2="http://schemas.microsoft.com/office/intelligence/2020/intelligence" xmlns:oel="http://schemas.microsoft.com/office/2019/extlst">
+  <int2:observations>
+    <int2:textHash int2:hashCode="Oeg8e6B12ck0Et" int2:id="rj5GSmqZ">
+      <int2:state int2:value="Rejected" int2:type="LegacyProofing"/>
+    </int2:textHash>
+  </int2:observations>
+  <int2:intelligenceSettings/>
+  <int2:onDemandWorkflows/>
+</int2:intelligence>
+</file>
+
 <file path=word/numbering.xml><?xml version="1.0" encoding="utf-8"?>
-<w:numbering xmlns:wpc="http://schemas.microsoft.com/office/word/2010/wordprocessingCanvas" xmlns:mc="http://schemas.openxmlformats.org/markup-compatibility/2006" xmlns:o="urn:schemas-microsoft-com:office:office" xmlns:r="http://schemas.openxmlformats.org/officeDocument/2006/relationships" xmlns:m="http://schemas.openxmlformats.org/officeDocument/2006/math" xmlns:v="urn:schemas-microsoft-com:vml" xmlns:wp14="http://schemas.microsoft.com/office/word/2010/wordprocessingDrawing" xmlns:wp="http://schemas.openxmlformats.org/drawingml/2006/wordprocessingDrawing" xmlns:w10="urn:schemas-microsoft-com:office:word" xmlns:w="http://schemas.openxmlformats.org/wordprocessingml/2006/main" xmlns:w14="http://schemas.microsoft.com/office/word/2010/wordml" xmlns:wpg="http://schemas.microsoft.com/office/word/2010/wordprocessingGroup" xmlns:wpi="http://schemas.microsoft.com/office/word/2010/wordprocessingInk" xmlns:wne="http://schemas.microsoft.com/office/word/2006/wordml" xmlns:wps="http://schemas.microsoft.com/office/word/2010/wordprocessingShape" mc:Ignorable="w14 wp14">
-  <w:abstractNum w:abstractNumId="0">
+<w:numbering xmlns:wpc="http://schemas.microsoft.com/office/word/2010/wordprocessingCanvas" xmlns:cx="http://schemas.microsoft.com/office/drawing/2014/chartex" xmlns:cx1="http://schemas.microsoft.com/office/drawing/2015/9/8/chartex" xmlns:cx2="http://schemas.microsoft.com/office/drawing/2015/10/21/chartex" xmlns:cx3="http://schemas.microsoft.com/office/drawing/2016/5/9/chartex" xmlns:cx4="http://schemas.microsoft.com/office/drawing/2016/5/10/chartex" xmlns:cx5="http://schemas.microsoft.com/office/drawing/2016/5/11/chartex" xmlns:cx6="http://schemas.microsoft.com/office/drawing/2016/5/12/chartex" xmlns:cx7="http://schemas.microsoft.com/office/drawing/2016/5/13/chartex" xmlns:cx8="http://schemas.microsoft.com/office/drawing/2016/5/14/chartex" xmlns:mc="http://schemas.openxmlformats.org/markup-compatibility/2006" xmlns:aink="http://schemas.microsoft.com/office/drawing/2016/ink" xmlns:am3d="http://schemas.microsoft.com/office/drawing/2017/model3d" xmlns:o="urn:schemas-microsoft-com:office:office" xmlns:r="http://schemas.openxmlformats.org/officeDocument/2006/relationships" xmlns:m="http://schemas.openxmlformats.org/officeDocument/2006/math" xmlns:v="urn:schemas-microsoft-com:vml" xmlns:wp14="http://schemas.microsoft.com/office/word/2010/wordprocessingDrawing" xmlns:wp="http://schemas.openxmlformats.org/drawingml/2006/wordprocessingDrawing" xmlns:w10="urn:schemas-microsoft-com:office:word" xmlns:w="http://schemas.openxmlformats.org/wordprocessingml/2006/main" xmlns:w14="http://schemas.microsoft.com/office/word/2010/wordml" xmlns:w15="http://schemas.microsoft.com/office/word/2012/wordml" xmlns:w16cex="http://schemas.microsoft.com/office/word/2018/wordml/cex" xmlns:w16cid="http://schemas.microsoft.com/office/word/2016/wordml/cid" xmlns:w16="http://schemas.microsoft.com/office/word/2018/wordml" xmlns:w16sdtdh="http://schemas.microsoft.com/office/word/2020/wordml/sdtdatahash" xmlns:w16se="http://schemas.microsoft.com/office/word/2015/wordml/symex" xmlns:wpg="http://schemas.microsoft.com/office/word/2010/wordprocessingGroup" xmlns:wpi="http://schemas.microsoft.com/office/word/2010/wordprocessingInk" xmlns:wne="http://schemas.microsoft.com/office/word/2006/wordml" xmlns:wps="http://schemas.microsoft.com/office/word/2010/wordprocessingShape" mc:Ignorable="w14 w15 w16se w16cid w16 w16cex w16sdtdh wp14">
+  <w:abstractNum w:abstractNumId="0" w15:restartNumberingAfterBreak="0">
+    <w:nsid w:val="0A3E14CC"/>
+    <w:multiLevelType w:val="multilevel"/>
+    <w:tmpl w:val="FFFFFFFF"/>
+    <w:lvl w:ilvl="0">
+      <w:start w:val="1"/>
+      <w:numFmt w:val="decimal"/>
+      <w:lvlText w:val="%1."/>
+      <w:lvlJc w:val="left"/>
+      <w:pPr>
+        <w:ind w:left="720" w:hanging="360"/>
+      </w:pPr>
+    </w:lvl>
+    <w:lvl w:ilvl="1">
+      <w:start w:val="1"/>
+      <w:numFmt w:val="decimal"/>
+      <w:lvlText w:val="%1.%2."/>
+      <w:lvlJc w:val="left"/>
+      <w:pPr>
+        <w:ind w:left="1440" w:hanging="360"/>
+      </w:pPr>
+    </w:lvl>
+    <w:lvl w:ilvl="2">
+      <w:start w:val="1"/>
+      <w:numFmt w:val="decimal"/>
+      <w:lvlText w:val="%1.%2.%3."/>
+      <w:lvlJc w:val="left"/>
+      <w:pPr>
+        <w:ind w:left="2160" w:hanging="180"/>
+      </w:pPr>
+    </w:lvl>
+    <w:lvl w:ilvl="3">
+      <w:start w:val="1"/>
+      <w:numFmt w:val="decimal"/>
+      <w:lvlText w:val="%1.%2.%3.%4."/>
+      <w:lvlJc w:val="left"/>
+      <w:pPr>
+        <w:ind w:left="2880" w:hanging="360"/>
+      </w:pPr>
+    </w:lvl>
+    <w:lvl w:ilvl="4">
+      <w:start w:val="1"/>
+      <w:numFmt w:val="decimal"/>
+      <w:lvlText w:val="%1.%2.%3.%4.%5."/>
+      <w:lvlJc w:val="left"/>
+      <w:pPr>
+        <w:ind w:left="3600" w:hanging="360"/>
+      </w:pPr>
+    </w:lvl>
+    <w:lvl w:ilvl="5">
+      <w:start w:val="1"/>
+      <w:numFmt w:val="decimal"/>
+      <w:lvlText w:val="%1.%2.%3.%4.%5.%6."/>
+      <w:lvlJc w:val="left"/>
+      <w:pPr>
+        <w:ind w:left="4320" w:hanging="180"/>
+      </w:pPr>
+    </w:lvl>
+    <w:lvl w:ilvl="6">
+      <w:start w:val="1"/>
+      <w:numFmt w:val="decimal"/>
+      <w:lvlText w:val="%1.%2.%3.%4.%5.%6.%7."/>
+      <w:lvlJc w:val="left"/>
+      <w:pPr>
+        <w:ind w:left="5040" w:hanging="360"/>
+      </w:pPr>
+    </w:lvl>
+    <w:lvl w:ilvl="7">
+      <w:start w:val="1"/>
+      <w:numFmt w:val="decimal"/>
+      <w:lvlText w:val="%1.%2.%3.%4.%5.%6.%7.%8."/>
+      <w:lvlJc w:val="left"/>
+      <w:pPr>
+        <w:ind w:left="5760" w:hanging="360"/>
+      </w:pPr>
+    </w:lvl>
+    <w:lvl w:ilvl="8">
+      <w:start w:val="1"/>
+      <w:numFmt w:val="decimal"/>
+      <w:lvlText w:val="%1.%2.%3.%4.%5.%6.%7.%8.%9."/>
+      <w:lvlJc w:val="left"/>
+      <w:pPr>
+        <w:ind w:left="6480" w:hanging="180"/>
+      </w:pPr>
+    </w:lvl>
+  </w:abstractNum>
+  <w:abstractNum w:abstractNumId="1" w15:restartNumberingAfterBreak="0">
+    <w:nsid w:val="12114457"/>
+    <w:multiLevelType w:val="multilevel"/>
+    <w:tmpl w:val="FFFFFFFF"/>
+    <w:lvl w:ilvl="0">
+      <w:start w:val="1"/>
+      <w:numFmt w:val="decimal"/>
+      <w:lvlText w:val="%1."/>
+      <w:lvlJc w:val="left"/>
+      <w:pPr>
+        <w:ind w:left="720" w:hanging="360"/>
+      </w:pPr>
+    </w:lvl>
+    <w:lvl w:ilvl="1">
+      <w:start w:val="1"/>
+      <w:numFmt w:val="decimal"/>
+      <w:lvlText w:val="%1.%2."/>
+      <w:lvlJc w:val="left"/>
+      <w:pPr>
+        <w:ind w:left="1440" w:hanging="360"/>
+      </w:pPr>
+    </w:lvl>
+    <w:lvl w:ilvl="2">
+      <w:start w:val="1"/>
+      <w:numFmt w:val="decimal"/>
+      <w:lvlText w:val="%1.%2.%3."/>
+      <w:lvlJc w:val="left"/>
+      <w:pPr>
+        <w:ind w:left="2160" w:hanging="180"/>
+      </w:pPr>
+    </w:lvl>
+    <w:lvl w:ilvl="3">
+      <w:start w:val="1"/>
+      <w:numFmt w:val="decimal"/>
+      <w:lvlText w:val="%1.%2.%3.%4."/>
+      <w:lvlJc w:val="left"/>
+      <w:pPr>
+        <w:ind w:left="2880" w:hanging="360"/>
+      </w:pPr>
+    </w:lvl>
+    <w:lvl w:ilvl="4">
+      <w:start w:val="1"/>
+      <w:numFmt w:val="decimal"/>
+      <w:lvlText w:val="%1.%2.%3.%4.%5."/>
+      <w:lvlJc w:val="left"/>
+      <w:pPr>
+        <w:ind w:left="3600" w:hanging="360"/>
+      </w:pPr>
+    </w:lvl>
+    <w:lvl w:ilvl="5">
+      <w:start w:val="1"/>
+      <w:numFmt w:val="decimal"/>
+      <w:lvlText w:val="%1.%2.%3.%4.%5.%6."/>
+      <w:lvlJc w:val="left"/>
+      <w:pPr>
+        <w:ind w:left="4320" w:hanging="180"/>
+      </w:pPr>
+    </w:lvl>
+    <w:lvl w:ilvl="6">
+      <w:start w:val="1"/>
+      <w:numFmt w:val="decimal"/>
+      <w:lvlText w:val="%1.%2.%3.%4.%5.%6.%7."/>
+      <w:lvlJc w:val="left"/>
+      <w:pPr>
+        <w:ind w:left="5040" w:hanging="360"/>
+      </w:pPr>
+    </w:lvl>
+    <w:lvl w:ilvl="7">
+      <w:start w:val="1"/>
+      <w:numFmt w:val="decimal"/>
+      <w:lvlText w:val="%1.%2.%3.%4.%5.%6.%7.%8."/>
+      <w:lvlJc w:val="left"/>
+      <w:pPr>
+        <w:ind w:left="5760" w:hanging="360"/>
+      </w:pPr>
+    </w:lvl>
+    <w:lvl w:ilvl="8">
+      <w:start w:val="1"/>
+      <w:numFmt w:val="decimal"/>
+      <w:lvlText w:val="%1.%2.%3.%4.%5.%6.%7.%8.%9."/>
+      <w:lvlJc w:val="left"/>
+      <w:pPr>
+        <w:ind w:left="6480" w:hanging="180"/>
+      </w:pPr>
+    </w:lvl>
+  </w:abstractNum>
+  <w:abstractNum w:abstractNumId="2" w15:restartNumberingAfterBreak="0">
+    <w:nsid w:val="122F3D9C"/>
+    <w:multiLevelType w:val="multilevel"/>
+    <w:tmpl w:val="FFFFFFFF"/>
+    <w:lvl w:ilvl="0">
+      <w:start w:val="1"/>
+      <w:numFmt w:val="decimal"/>
+      <w:lvlText w:val="%1."/>
+      <w:lvlJc w:val="left"/>
+      <w:pPr>
+        <w:ind w:left="720" w:hanging="360"/>
+      </w:pPr>
+    </w:lvl>
+    <w:lvl w:ilvl="1">
+      <w:start w:val="1"/>
+      <w:numFmt w:val="decimal"/>
+      <w:lvlText w:val="%1.%2."/>
+      <w:lvlJc w:val="left"/>
+      <w:pPr>
+        <w:ind w:left="1440" w:hanging="360"/>
+      </w:pPr>
+    </w:lvl>
+    <w:lvl w:ilvl="2">
+      <w:start w:val="1"/>
+      <w:numFmt w:val="decimal"/>
+      <w:lvlText w:val="%1.%2.%3."/>
+      <w:lvlJc w:val="left"/>
+      <w:pPr>
+        <w:ind w:left="2160" w:hanging="180"/>
+      </w:pPr>
+    </w:lvl>
+    <w:lvl w:ilvl="3">
+      <w:start w:val="1"/>
+      <w:numFmt w:val="decimal"/>
+      <w:lvlText w:val="%1.%2.%3.%4."/>
+      <w:lvlJc w:val="left"/>
+      <w:pPr>
+        <w:ind w:left="2880" w:hanging="360"/>
+      </w:pPr>
+    </w:lvl>
+    <w:lvl w:ilvl="4">
+      <w:start w:val="1"/>
+      <w:numFmt w:val="decimal"/>
+      <w:lvlText w:val="%1.%2.%3.%4.%5."/>
+      <w:lvlJc w:val="left"/>
+      <w:pPr>
+        <w:ind w:left="3600" w:hanging="360"/>
+      </w:pPr>
+    </w:lvl>
+    <w:lvl w:ilvl="5">
+      <w:start w:val="1"/>
+      <w:numFmt w:val="decimal"/>
+      <w:lvlText w:val="%1.%2.%3.%4.%5.%6."/>
+      <w:lvlJc w:val="left"/>
+      <w:pPr>
+        <w:ind w:left="4320" w:hanging="180"/>
+      </w:pPr>
+    </w:lvl>
+    <w:lvl w:ilvl="6">
+      <w:start w:val="1"/>
+      <w:numFmt w:val="decimal"/>
+      <w:lvlText w:val="%1.%2.%3.%4.%5.%6.%7."/>
+      <w:lvlJc w:val="left"/>
+      <w:pPr>
+        <w:ind w:left="5040" w:hanging="360"/>
+      </w:pPr>
+    </w:lvl>
+    <w:lvl w:ilvl="7">
+      <w:start w:val="1"/>
+      <w:numFmt w:val="decimal"/>
+      <w:lvlText w:val="%1.%2.%3.%4.%5.%6.%7.%8."/>
+      <w:lvlJc w:val="left"/>
+      <w:pPr>
+        <w:ind w:left="5760" w:hanging="360"/>
+      </w:pPr>
+    </w:lvl>
+    <w:lvl w:ilvl="8">
+      <w:start w:val="1"/>
+      <w:numFmt w:val="decimal"/>
+      <w:lvlText w:val="%1.%2.%3.%4.%5.%6.%7.%8.%9."/>
+      <w:lvlJc w:val="left"/>
+      <w:pPr>
+        <w:ind w:left="6480" w:hanging="180"/>
+      </w:pPr>
+    </w:lvl>
+  </w:abstractNum>
+  <w:abstractNum w:abstractNumId="3" w15:restartNumberingAfterBreak="0">
+    <w:nsid w:val="1DEE5CFD"/>
+    <w:multiLevelType w:val="multilevel"/>
+    <w:tmpl w:val="FFFFFFFF"/>
+    <w:lvl w:ilvl="0">
+      <w:start w:val="1"/>
+      <w:numFmt w:val="decimal"/>
+      <w:lvlText w:val="%1."/>
+      <w:lvlJc w:val="left"/>
+      <w:pPr>
+        <w:ind w:left="720" w:hanging="360"/>
+      </w:pPr>
+    </w:lvl>
+    <w:lvl w:ilvl="1">
+      <w:start w:val="1"/>
+      <w:numFmt w:val="decimal"/>
+      <w:lvlText w:val="%1.%2."/>
+      <w:lvlJc w:val="left"/>
+      <w:pPr>
+        <w:ind w:left="1440" w:hanging="360"/>
+      </w:pPr>
+    </w:lvl>
+    <w:lvl w:ilvl="2">
+      <w:start w:val="1"/>
+      <w:numFmt w:val="decimal"/>
+      <w:lvlText w:val="%1.%2.%3."/>
+      <w:lvlJc w:val="left"/>
+      <w:pPr>
+        <w:ind w:left="2160" w:hanging="180"/>
+      </w:pPr>
+    </w:lvl>
+    <w:lvl w:ilvl="3">
+      <w:start w:val="1"/>
+      <w:numFmt w:val="decimal"/>
+      <w:lvlText w:val="%1.%2.%3.%4."/>
+      <w:lvlJc w:val="left"/>
+      <w:pPr>
+        <w:ind w:left="2880" w:hanging="360"/>
+      </w:pPr>
+    </w:lvl>
+    <w:lvl w:ilvl="4">
+      <w:start w:val="1"/>
+      <w:numFmt w:val="decimal"/>
+      <w:lvlText w:val="%1.%2.%3.%4.%5."/>
+      <w:lvlJc w:val="left"/>
+      <w:pPr>
+        <w:ind w:left="3600" w:hanging="360"/>
+      </w:pPr>
+    </w:lvl>
+    <w:lvl w:ilvl="5">
+      <w:start w:val="1"/>
+      <w:numFmt w:val="decimal"/>
+      <w:lvlText w:val="%1.%2.%3.%4.%5.%6."/>
+      <w:lvlJc w:val="left"/>
+      <w:pPr>
+        <w:ind w:left="4320" w:hanging="180"/>
+      </w:pPr>
+    </w:lvl>
+    <w:lvl w:ilvl="6">
+      <w:start w:val="1"/>
+      <w:numFmt w:val="decimal"/>
+      <w:lvlText w:val="%1.%2.%3.%4.%5.%6.%7."/>
+      <w:lvlJc w:val="left"/>
+      <w:pPr>
+        <w:ind w:left="5040" w:hanging="360"/>
+      </w:pPr>
+    </w:lvl>
+    <w:lvl w:ilvl="7">
+      <w:start w:val="1"/>
+      <w:numFmt w:val="decimal"/>
+      <w:lvlText w:val="%1.%2.%3.%4.%5.%6.%7.%8."/>
+      <w:lvlJc w:val="left"/>
+      <w:pPr>
+        <w:ind w:left="5760" w:hanging="360"/>
+      </w:pPr>
+    </w:lvl>
+    <w:lvl w:ilvl="8">
+      <w:start w:val="1"/>
+      <w:numFmt w:val="decimal"/>
+      <w:lvlText w:val="%1.%2.%3.%4.%5.%6.%7.%8.%9."/>
+      <w:lvlJc w:val="left"/>
+      <w:pPr>
+        <w:ind w:left="6480" w:hanging="180"/>
+      </w:pPr>
+    </w:lvl>
+  </w:abstractNum>
+  <w:abstractNum w:abstractNumId="4" w15:restartNumberingAfterBreak="0">
+    <w:nsid w:val="2DE431C6"/>
+    <w:multiLevelType w:val="multilevel"/>
+    <w:tmpl w:val="FFFFFFFF"/>
+    <w:lvl w:ilvl="0">
+      <w:start w:val="1"/>
+      <w:numFmt w:val="decimal"/>
+      <w:lvlText w:val="%1."/>
+      <w:lvlJc w:val="left"/>
+      <w:pPr>
+        <w:ind w:left="720" w:hanging="360"/>
+      </w:pPr>
+    </w:lvl>
+    <w:lvl w:ilvl="1">
+      <w:start w:val="1"/>
+      <w:numFmt w:val="decimal"/>
+      <w:lvlText w:val="%1.%2."/>
+      <w:lvlJc w:val="left"/>
+      <w:pPr>
+        <w:ind w:left="1440" w:hanging="360"/>
+      </w:pPr>
+    </w:lvl>
+    <w:lvl w:ilvl="2">
+      <w:start w:val="1"/>
+      <w:numFmt w:val="decimal"/>
+      <w:lvlText w:val="%1.%2.%3."/>
+      <w:lvlJc w:val="left"/>
+      <w:pPr>
+        <w:ind w:left="2160" w:hanging="180"/>
+      </w:pPr>
+    </w:lvl>
+    <w:lvl w:ilvl="3">
+      <w:start w:val="1"/>
+      <w:numFmt w:val="decimal"/>
+      <w:lvlText w:val="%1.%2.%3.%4."/>
+      <w:lvlJc w:val="left"/>
+      <w:pPr>
+        <w:ind w:left="2880" w:hanging="360"/>
+      </w:pPr>
+    </w:lvl>
+    <w:lvl w:ilvl="4">
+      <w:start w:val="1"/>
+      <w:numFmt w:val="decimal"/>
+      <w:lvlText w:val="%1.%2.%3.%4.%5."/>
+      <w:lvlJc w:val="left"/>
+      <w:pPr>
+        <w:ind w:left="3600" w:hanging="360"/>
+      </w:pPr>
+    </w:lvl>
+    <w:lvl w:ilvl="5">
+      <w:start w:val="1"/>
+      <w:numFmt w:val="decimal"/>
+      <w:lvlText w:val="%1.%2.%3.%4.%5.%6."/>
+      <w:lvlJc w:val="left"/>
+      <w:pPr>
+        <w:ind w:left="4320" w:hanging="180"/>
+      </w:pPr>
+    </w:lvl>
+    <w:lvl w:ilvl="6">
+      <w:start w:val="1"/>
+      <w:numFmt w:val="decimal"/>
+      <w:lvlText w:val="%1.%2.%3.%4.%5.%6.%7."/>
+      <w:lvlJc w:val="left"/>
+      <w:pPr>
+        <w:ind w:left="5040" w:hanging="360"/>
+      </w:pPr>
+    </w:lvl>
+    <w:lvl w:ilvl="7">
+      <w:start w:val="1"/>
+      <w:numFmt w:val="decimal"/>
+      <w:lvlText w:val="%1.%2.%3.%4.%5.%6.%7.%8."/>
+      <w:lvlJc w:val="left"/>
+      <w:pPr>
+        <w:ind w:left="5760" w:hanging="360"/>
+      </w:pPr>
+    </w:lvl>
+    <w:lvl w:ilvl="8">
+      <w:start w:val="1"/>
+      <w:numFmt w:val="decimal"/>
+      <w:lvlText w:val="%1.%2.%3.%4.%5.%6.%7.%8.%9."/>
+      <w:lvlJc w:val="left"/>
+      <w:pPr>
+        <w:ind w:left="6480" w:hanging="180"/>
+      </w:pPr>
+    </w:lvl>
+  </w:abstractNum>
+  <w:abstractNum w:abstractNumId="5" w15:restartNumberingAfterBreak="0">
+    <w:nsid w:val="4FD033FA"/>
+    <w:multiLevelType w:val="multilevel"/>
+    <w:tmpl w:val="FFFFFFFF"/>
+    <w:lvl w:ilvl="0">
+      <w:start w:val="1"/>
+      <w:numFmt w:val="decimal"/>
+      <w:lvlText w:val="%1."/>
+      <w:lvlJc w:val="left"/>
+      <w:pPr>
+        <w:ind w:left="720" w:hanging="360"/>
+      </w:pPr>
+    </w:lvl>
+    <w:lvl w:ilvl="1">
+      <w:start w:val="1"/>
+      <w:numFmt w:val="decimal"/>
+      <w:lvlText w:val="%1.%2."/>
+      <w:lvlJc w:val="left"/>
+      <w:pPr>
+        <w:ind w:left="1440" w:hanging="360"/>
+      </w:pPr>
+    </w:lvl>
+    <w:lvl w:ilvl="2">
+      <w:start w:val="1"/>
+      <w:numFmt w:val="decimal"/>
+      <w:lvlText w:val="%1.%2.%3."/>
+      <w:lvlJc w:val="left"/>
+      <w:pPr>
+        <w:ind w:left="2160" w:hanging="180"/>
+      </w:pPr>
+    </w:lvl>
+    <w:lvl w:ilvl="3">
+      <w:start w:val="1"/>
+      <w:numFmt w:val="decimal"/>
+      <w:lvlText w:val="%1.%2.%3.%4."/>
+      <w:lvlJc w:val="left"/>
+      <w:pPr>
+        <w:ind w:left="2880" w:hanging="360"/>
+      </w:pPr>
+    </w:lvl>
+    <w:lvl w:ilvl="4">
+      <w:start w:val="1"/>
+      <w:numFmt w:val="decimal"/>
+      <w:lvlText w:val="%1.%2.%3.%4.%5."/>
+      <w:lvlJc w:val="left"/>
+      <w:pPr>
+        <w:ind w:left="3600" w:hanging="360"/>
+      </w:pPr>
+    </w:lvl>
+    <w:lvl w:ilvl="5">
+      <w:start w:val="1"/>
+      <w:numFmt w:val="decimal"/>
+      <w:lvlText w:val="%1.%2.%3.%4.%5.%6."/>
+      <w:lvlJc w:val="left"/>
+      <w:pPr>
+        <w:ind w:left="4320" w:hanging="180"/>
+      </w:pPr>
+    </w:lvl>
+    <w:lvl w:ilvl="6">
+      <w:start w:val="1"/>
+      <w:numFmt w:val="decimal"/>
+      <w:lvlText w:val="%1.%2.%3.%4.%5.%6.%7."/>
+      <w:lvlJc w:val="left"/>
+      <w:pPr>
+        <w:ind w:left="5040" w:hanging="360"/>
+      </w:pPr>
+    </w:lvl>
+    <w:lvl w:ilvl="7">
+      <w:start w:val="1"/>
+      <w:numFmt w:val="decimal"/>
+      <w:lvlText w:val="%1.%2.%3.%4.%5.%6.%7.%8."/>
+      <w:lvlJc w:val="left"/>
+      <w:pPr>
+        <w:ind w:left="5760" w:hanging="360"/>
+      </w:pPr>
+    </w:lvl>
+    <w:lvl w:ilvl="8">
+      <w:start w:val="1"/>
+      <w:numFmt w:val="decimal"/>
+      <w:lvlText w:val="%1.%2.%3.%4.%5.%6.%7.%8.%9."/>
+      <w:lvlJc w:val="left"/>
+      <w:pPr>
+        <w:ind w:left="6480" w:hanging="180"/>
+      </w:pPr>
+    </w:lvl>
+  </w:abstractNum>
+  <w:abstractNum w:abstractNumId="6" w15:restartNumberingAfterBreak="0">
     <w:nsid w:val="51A26CDD"/>
     <w:multiLevelType w:val="multilevel"/>
     <w:tmpl w:val="0407001F"/>
@@ -1675,7 +2431,437 @@
       </w:pPr>
     </w:lvl>
   </w:abstractNum>
-  <w:abstractNum w:abstractNumId="1">
+  <w:abstractNum w:abstractNumId="7" w15:restartNumberingAfterBreak="0">
+    <w:nsid w:val="52583CFC"/>
+    <w:multiLevelType w:val="multilevel"/>
+    <w:tmpl w:val="FFFFFFFF"/>
+    <w:lvl w:ilvl="0">
+      <w:start w:val="1"/>
+      <w:numFmt w:val="decimal"/>
+      <w:lvlText w:val="%1."/>
+      <w:lvlJc w:val="left"/>
+      <w:pPr>
+        <w:ind w:left="720" w:hanging="360"/>
+      </w:pPr>
+    </w:lvl>
+    <w:lvl w:ilvl="1">
+      <w:start w:val="1"/>
+      <w:numFmt w:val="decimal"/>
+      <w:lvlText w:val="%1.%2."/>
+      <w:lvlJc w:val="left"/>
+      <w:pPr>
+        <w:ind w:left="1440" w:hanging="360"/>
+      </w:pPr>
+    </w:lvl>
+    <w:lvl w:ilvl="2">
+      <w:start w:val="1"/>
+      <w:numFmt w:val="decimal"/>
+      <w:lvlText w:val="%1.%2.%3."/>
+      <w:lvlJc w:val="left"/>
+      <w:pPr>
+        <w:ind w:left="2160" w:hanging="180"/>
+      </w:pPr>
+    </w:lvl>
+    <w:lvl w:ilvl="3">
+      <w:start w:val="1"/>
+      <w:numFmt w:val="decimal"/>
+      <w:lvlText w:val="%1.%2.%3.%4."/>
+      <w:lvlJc w:val="left"/>
+      <w:pPr>
+        <w:ind w:left="2880" w:hanging="360"/>
+      </w:pPr>
+    </w:lvl>
+    <w:lvl w:ilvl="4">
+      <w:start w:val="1"/>
+      <w:numFmt w:val="decimal"/>
+      <w:lvlText w:val="%1.%2.%3.%4.%5."/>
+      <w:lvlJc w:val="left"/>
+      <w:pPr>
+        <w:ind w:left="3600" w:hanging="360"/>
+      </w:pPr>
+    </w:lvl>
+    <w:lvl w:ilvl="5">
+      <w:start w:val="1"/>
+      <w:numFmt w:val="decimal"/>
+      <w:lvlText w:val="%1.%2.%3.%4.%5.%6."/>
+      <w:lvlJc w:val="left"/>
+      <w:pPr>
+        <w:ind w:left="4320" w:hanging="180"/>
+      </w:pPr>
+    </w:lvl>
+    <w:lvl w:ilvl="6">
+      <w:start w:val="1"/>
+      <w:numFmt w:val="decimal"/>
+      <w:lvlText w:val="%1.%2.%3.%4.%5.%6.%7."/>
+      <w:lvlJc w:val="left"/>
+      <w:pPr>
+        <w:ind w:left="5040" w:hanging="360"/>
+      </w:pPr>
+    </w:lvl>
+    <w:lvl w:ilvl="7">
+      <w:start w:val="1"/>
+      <w:numFmt w:val="decimal"/>
+      <w:lvlText w:val="%1.%2.%3.%4.%5.%6.%7.%8."/>
+      <w:lvlJc w:val="left"/>
+      <w:pPr>
+        <w:ind w:left="5760" w:hanging="360"/>
+      </w:pPr>
+    </w:lvl>
+    <w:lvl w:ilvl="8">
+      <w:start w:val="1"/>
+      <w:numFmt w:val="decimal"/>
+      <w:lvlText w:val="%1.%2.%3.%4.%5.%6.%7.%8.%9."/>
+      <w:lvlJc w:val="left"/>
+      <w:pPr>
+        <w:ind w:left="6480" w:hanging="180"/>
+      </w:pPr>
+    </w:lvl>
+  </w:abstractNum>
+  <w:abstractNum w:abstractNumId="8" w15:restartNumberingAfterBreak="0">
+    <w:nsid w:val="559A4D48"/>
+    <w:multiLevelType w:val="multilevel"/>
+    <w:tmpl w:val="FFFFFFFF"/>
+    <w:lvl w:ilvl="0">
+      <w:start w:val="1"/>
+      <w:numFmt w:val="decimal"/>
+      <w:lvlText w:val="%1."/>
+      <w:lvlJc w:val="left"/>
+      <w:pPr>
+        <w:ind w:left="720" w:hanging="360"/>
+      </w:pPr>
+    </w:lvl>
+    <w:lvl w:ilvl="1">
+      <w:start w:val="1"/>
+      <w:numFmt w:val="decimal"/>
+      <w:lvlText w:val="%1.%2."/>
+      <w:lvlJc w:val="left"/>
+      <w:pPr>
+        <w:ind w:left="1440" w:hanging="360"/>
+      </w:pPr>
+    </w:lvl>
+    <w:lvl w:ilvl="2">
+      <w:start w:val="1"/>
+      <w:numFmt w:val="decimal"/>
+      <w:lvlText w:val="%1.%2.%3."/>
+      <w:lvlJc w:val="left"/>
+      <w:pPr>
+        <w:ind w:left="2160" w:hanging="180"/>
+      </w:pPr>
+    </w:lvl>
+    <w:lvl w:ilvl="3">
+      <w:start w:val="1"/>
+      <w:numFmt w:val="decimal"/>
+      <w:lvlText w:val="%1.%2.%3.%4."/>
+      <w:lvlJc w:val="left"/>
+      <w:pPr>
+        <w:ind w:left="2880" w:hanging="360"/>
+      </w:pPr>
+    </w:lvl>
+    <w:lvl w:ilvl="4">
+      <w:start w:val="1"/>
+      <w:numFmt w:val="decimal"/>
+      <w:lvlText w:val="%1.%2.%3.%4.%5."/>
+      <w:lvlJc w:val="left"/>
+      <w:pPr>
+        <w:ind w:left="3600" w:hanging="360"/>
+      </w:pPr>
+    </w:lvl>
+    <w:lvl w:ilvl="5">
+      <w:start w:val="1"/>
+      <w:numFmt w:val="decimal"/>
+      <w:lvlText w:val="%1.%2.%3.%4.%5.%6."/>
+      <w:lvlJc w:val="left"/>
+      <w:pPr>
+        <w:ind w:left="4320" w:hanging="180"/>
+      </w:pPr>
+    </w:lvl>
+    <w:lvl w:ilvl="6">
+      <w:start w:val="1"/>
+      <w:numFmt w:val="decimal"/>
+      <w:lvlText w:val="%1.%2.%3.%4.%5.%6.%7."/>
+      <w:lvlJc w:val="left"/>
+      <w:pPr>
+        <w:ind w:left="5040" w:hanging="360"/>
+      </w:pPr>
+    </w:lvl>
+    <w:lvl w:ilvl="7">
+      <w:start w:val="1"/>
+      <w:numFmt w:val="decimal"/>
+      <w:lvlText w:val="%1.%2.%3.%4.%5.%6.%7.%8."/>
+      <w:lvlJc w:val="left"/>
+      <w:pPr>
+        <w:ind w:left="5760" w:hanging="360"/>
+      </w:pPr>
+    </w:lvl>
+    <w:lvl w:ilvl="8">
+      <w:start w:val="1"/>
+      <w:numFmt w:val="decimal"/>
+      <w:lvlText w:val="%1.%2.%3.%4.%5.%6.%7.%8.%9."/>
+      <w:lvlJc w:val="left"/>
+      <w:pPr>
+        <w:ind w:left="6480" w:hanging="180"/>
+      </w:pPr>
+    </w:lvl>
+  </w:abstractNum>
+  <w:abstractNum w:abstractNumId="9" w15:restartNumberingAfterBreak="0">
+    <w:nsid w:val="5FFD43D2"/>
+    <w:multiLevelType w:val="multilevel"/>
+    <w:tmpl w:val="FFFFFFFF"/>
+    <w:lvl w:ilvl="0">
+      <w:start w:val="1"/>
+      <w:numFmt w:val="decimal"/>
+      <w:lvlText w:val="%1."/>
+      <w:lvlJc w:val="left"/>
+      <w:pPr>
+        <w:ind w:left="720" w:hanging="360"/>
+      </w:pPr>
+    </w:lvl>
+    <w:lvl w:ilvl="1">
+      <w:start w:val="1"/>
+      <w:numFmt w:val="decimal"/>
+      <w:lvlText w:val="%1.%2."/>
+      <w:lvlJc w:val="left"/>
+      <w:pPr>
+        <w:ind w:left="1440" w:hanging="360"/>
+      </w:pPr>
+    </w:lvl>
+    <w:lvl w:ilvl="2">
+      <w:start w:val="1"/>
+      <w:numFmt w:val="decimal"/>
+      <w:lvlText w:val="%1.%2.%3."/>
+      <w:lvlJc w:val="left"/>
+      <w:pPr>
+        <w:ind w:left="2160" w:hanging="180"/>
+      </w:pPr>
+    </w:lvl>
+    <w:lvl w:ilvl="3">
+      <w:start w:val="1"/>
+      <w:numFmt w:val="decimal"/>
+      <w:lvlText w:val="%1.%2.%3.%4."/>
+      <w:lvlJc w:val="left"/>
+      <w:pPr>
+        <w:ind w:left="2880" w:hanging="360"/>
+      </w:pPr>
+    </w:lvl>
+    <w:lvl w:ilvl="4">
+      <w:start w:val="1"/>
+      <w:numFmt w:val="decimal"/>
+      <w:lvlText w:val="%1.%2.%3.%4.%5."/>
+      <w:lvlJc w:val="left"/>
+      <w:pPr>
+        <w:ind w:left="3600" w:hanging="360"/>
+      </w:pPr>
+    </w:lvl>
+    <w:lvl w:ilvl="5">
+      <w:start w:val="1"/>
+      <w:numFmt w:val="decimal"/>
+      <w:lvlText w:val="%1.%2.%3.%4.%5.%6."/>
+      <w:lvlJc w:val="left"/>
+      <w:pPr>
+        <w:ind w:left="4320" w:hanging="180"/>
+      </w:pPr>
+    </w:lvl>
+    <w:lvl w:ilvl="6">
+      <w:start w:val="1"/>
+      <w:numFmt w:val="decimal"/>
+      <w:lvlText w:val="%1.%2.%3.%4.%5.%6.%7."/>
+      <w:lvlJc w:val="left"/>
+      <w:pPr>
+        <w:ind w:left="5040" w:hanging="360"/>
+      </w:pPr>
+    </w:lvl>
+    <w:lvl w:ilvl="7">
+      <w:start w:val="1"/>
+      <w:numFmt w:val="decimal"/>
+      <w:lvlText w:val="%1.%2.%3.%4.%5.%6.%7.%8."/>
+      <w:lvlJc w:val="left"/>
+      <w:pPr>
+        <w:ind w:left="5760" w:hanging="360"/>
+      </w:pPr>
+    </w:lvl>
+    <w:lvl w:ilvl="8">
+      <w:start w:val="1"/>
+      <w:numFmt w:val="decimal"/>
+      <w:lvlText w:val="%1.%2.%3.%4.%5.%6.%7.%8.%9."/>
+      <w:lvlJc w:val="left"/>
+      <w:pPr>
+        <w:ind w:left="6480" w:hanging="180"/>
+      </w:pPr>
+    </w:lvl>
+  </w:abstractNum>
+  <w:abstractNum w:abstractNumId="10" w15:restartNumberingAfterBreak="0">
+    <w:nsid w:val="718D7C88"/>
+    <w:multiLevelType w:val="multilevel"/>
+    <w:tmpl w:val="FFFFFFFF"/>
+    <w:lvl w:ilvl="0">
+      <w:start w:val="1"/>
+      <w:numFmt w:val="decimal"/>
+      <w:lvlText w:val="%1."/>
+      <w:lvlJc w:val="left"/>
+      <w:pPr>
+        <w:ind w:left="720" w:hanging="360"/>
+      </w:pPr>
+    </w:lvl>
+    <w:lvl w:ilvl="1">
+      <w:start w:val="1"/>
+      <w:numFmt w:val="decimal"/>
+      <w:lvlText w:val="%1.%2."/>
+      <w:lvlJc w:val="left"/>
+      <w:pPr>
+        <w:ind w:left="1440" w:hanging="360"/>
+      </w:pPr>
+    </w:lvl>
+    <w:lvl w:ilvl="2">
+      <w:start w:val="1"/>
+      <w:numFmt w:val="decimal"/>
+      <w:lvlText w:val="%1.%2.%3."/>
+      <w:lvlJc w:val="left"/>
+      <w:pPr>
+        <w:ind w:left="2160" w:hanging="180"/>
+      </w:pPr>
+    </w:lvl>
+    <w:lvl w:ilvl="3">
+      <w:start w:val="1"/>
+      <w:numFmt w:val="decimal"/>
+      <w:lvlText w:val="%1.%2.%3.%4."/>
+      <w:lvlJc w:val="left"/>
+      <w:pPr>
+        <w:ind w:left="2880" w:hanging="360"/>
+      </w:pPr>
+    </w:lvl>
+    <w:lvl w:ilvl="4">
+      <w:start w:val="1"/>
+      <w:numFmt w:val="decimal"/>
+      <w:lvlText w:val="%1.%2.%3.%4.%5."/>
+      <w:lvlJc w:val="left"/>
+      <w:pPr>
+        <w:ind w:left="3600" w:hanging="360"/>
+      </w:pPr>
+    </w:lvl>
+    <w:lvl w:ilvl="5">
+      <w:start w:val="1"/>
+      <w:numFmt w:val="decimal"/>
+      <w:lvlText w:val="%1.%2.%3.%4.%5.%6."/>
+      <w:lvlJc w:val="left"/>
+      <w:pPr>
+        <w:ind w:left="4320" w:hanging="180"/>
+      </w:pPr>
+    </w:lvl>
+    <w:lvl w:ilvl="6">
+      <w:start w:val="1"/>
+      <w:numFmt w:val="decimal"/>
+      <w:lvlText w:val="%1.%2.%3.%4.%5.%6.%7."/>
+      <w:lvlJc w:val="left"/>
+      <w:pPr>
+        <w:ind w:left="5040" w:hanging="360"/>
+      </w:pPr>
+    </w:lvl>
+    <w:lvl w:ilvl="7">
+      <w:start w:val="1"/>
+      <w:numFmt w:val="decimal"/>
+      <w:lvlText w:val="%1.%2.%3.%4.%5.%6.%7.%8."/>
+      <w:lvlJc w:val="left"/>
+      <w:pPr>
+        <w:ind w:left="5760" w:hanging="360"/>
+      </w:pPr>
+    </w:lvl>
+    <w:lvl w:ilvl="8">
+      <w:start w:val="1"/>
+      <w:numFmt w:val="decimal"/>
+      <w:lvlText w:val="%1.%2.%3.%4.%5.%6.%7.%8.%9."/>
+      <w:lvlJc w:val="left"/>
+      <w:pPr>
+        <w:ind w:left="6480" w:hanging="180"/>
+      </w:pPr>
+    </w:lvl>
+  </w:abstractNum>
+  <w:abstractNum w:abstractNumId="11" w15:restartNumberingAfterBreak="0">
+    <w:nsid w:val="72462E0A"/>
+    <w:multiLevelType w:val="multilevel"/>
+    <w:tmpl w:val="FFFFFFFF"/>
+    <w:lvl w:ilvl="0">
+      <w:start w:val="1"/>
+      <w:numFmt w:val="decimal"/>
+      <w:lvlText w:val="%1."/>
+      <w:lvlJc w:val="left"/>
+      <w:pPr>
+        <w:ind w:left="720" w:hanging="360"/>
+      </w:pPr>
+    </w:lvl>
+    <w:lvl w:ilvl="1">
+      <w:start w:val="1"/>
+      <w:numFmt w:val="decimal"/>
+      <w:lvlText w:val="%1.%2."/>
+      <w:lvlJc w:val="left"/>
+      <w:pPr>
+        <w:ind w:left="1440" w:hanging="360"/>
+      </w:pPr>
+    </w:lvl>
+    <w:lvl w:ilvl="2">
+      <w:start w:val="1"/>
+      <w:numFmt w:val="decimal"/>
+      <w:lvlText w:val="%1.%2.%3."/>
+      <w:lvlJc w:val="left"/>
+      <w:pPr>
+        <w:ind w:left="2160" w:hanging="180"/>
+      </w:pPr>
+    </w:lvl>
+    <w:lvl w:ilvl="3">
+      <w:start w:val="1"/>
+      <w:numFmt w:val="decimal"/>
+      <w:lvlText w:val="%1.%2.%3.%4."/>
+      <w:lvlJc w:val="left"/>
+      <w:pPr>
+        <w:ind w:left="2880" w:hanging="360"/>
+      </w:pPr>
+    </w:lvl>
+    <w:lvl w:ilvl="4">
+      <w:start w:val="1"/>
+      <w:numFmt w:val="decimal"/>
+      <w:lvlText w:val="%1.%2.%3.%4.%5."/>
+      <w:lvlJc w:val="left"/>
+      <w:pPr>
+        <w:ind w:left="3600" w:hanging="360"/>
+      </w:pPr>
+    </w:lvl>
+    <w:lvl w:ilvl="5">
+      <w:start w:val="1"/>
+      <w:numFmt w:val="decimal"/>
+      <w:lvlText w:val="%1.%2.%3.%4.%5.%6."/>
+      <w:lvlJc w:val="left"/>
+      <w:pPr>
+        <w:ind w:left="4320" w:hanging="180"/>
+      </w:pPr>
+    </w:lvl>
+    <w:lvl w:ilvl="6">
+      <w:start w:val="1"/>
+      <w:numFmt w:val="decimal"/>
+      <w:lvlText w:val="%1.%2.%3.%4.%5.%6.%7."/>
+      <w:lvlJc w:val="left"/>
+      <w:pPr>
+        <w:ind w:left="5040" w:hanging="360"/>
+      </w:pPr>
+    </w:lvl>
+    <w:lvl w:ilvl="7">
+      <w:start w:val="1"/>
+      <w:numFmt w:val="decimal"/>
+      <w:lvlText w:val="%1.%2.%3.%4.%5.%6.%7.%8."/>
+      <w:lvlJc w:val="left"/>
+      <w:pPr>
+        <w:ind w:left="5760" w:hanging="360"/>
+      </w:pPr>
+    </w:lvl>
+    <w:lvl w:ilvl="8">
+      <w:start w:val="1"/>
+      <w:numFmt w:val="decimal"/>
+      <w:lvlText w:val="%1.%2.%3.%4.%5.%6.%7.%8.%9."/>
+      <w:lvlJc w:val="left"/>
+      <w:pPr>
+        <w:ind w:left="6480" w:hanging="180"/>
+      </w:pPr>
+    </w:lvl>
+  </w:abstractNum>
+  <w:abstractNum w:abstractNumId="12" w15:restartNumberingAfterBreak="0">
     <w:nsid w:val="76322387"/>
     <w:multiLevelType w:val="singleLevel"/>
     <w:tmpl w:val="DE388C88"/>
@@ -1694,17 +2880,228 @@
       </w:rPr>
     </w:lvl>
   </w:abstractNum>
+  <w:abstractNum w:abstractNumId="13" w15:restartNumberingAfterBreak="0">
+    <w:nsid w:val="7D7A11AE"/>
+    <w:multiLevelType w:val="multilevel"/>
+    <w:tmpl w:val="FFFFFFFF"/>
+    <w:lvl w:ilvl="0">
+      <w:start w:val="1"/>
+      <w:numFmt w:val="decimal"/>
+      <w:lvlText w:val="%1."/>
+      <w:lvlJc w:val="left"/>
+      <w:pPr>
+        <w:ind w:left="720" w:hanging="360"/>
+      </w:pPr>
+    </w:lvl>
+    <w:lvl w:ilvl="1">
+      <w:start w:val="1"/>
+      <w:numFmt w:val="decimal"/>
+      <w:lvlText w:val="%1.%2."/>
+      <w:lvlJc w:val="left"/>
+      <w:pPr>
+        <w:ind w:left="1440" w:hanging="360"/>
+      </w:pPr>
+    </w:lvl>
+    <w:lvl w:ilvl="2">
+      <w:start w:val="1"/>
+      <w:numFmt w:val="decimal"/>
+      <w:lvlText w:val="%1.%2.%3."/>
+      <w:lvlJc w:val="left"/>
+      <w:pPr>
+        <w:ind w:left="2160" w:hanging="180"/>
+      </w:pPr>
+    </w:lvl>
+    <w:lvl w:ilvl="3">
+      <w:start w:val="1"/>
+      <w:numFmt w:val="decimal"/>
+      <w:lvlText w:val="%1.%2.%3.%4."/>
+      <w:lvlJc w:val="left"/>
+      <w:pPr>
+        <w:ind w:left="2880" w:hanging="360"/>
+      </w:pPr>
+    </w:lvl>
+    <w:lvl w:ilvl="4">
+      <w:start w:val="1"/>
+      <w:numFmt w:val="decimal"/>
+      <w:lvlText w:val="%1.%2.%3.%4.%5."/>
+      <w:lvlJc w:val="left"/>
+      <w:pPr>
+        <w:ind w:left="3600" w:hanging="360"/>
+      </w:pPr>
+    </w:lvl>
+    <w:lvl w:ilvl="5">
+      <w:start w:val="1"/>
+      <w:numFmt w:val="decimal"/>
+      <w:lvlText w:val="%1.%2.%3.%4.%5.%6."/>
+      <w:lvlJc w:val="left"/>
+      <w:pPr>
+        <w:ind w:left="4320" w:hanging="180"/>
+      </w:pPr>
+    </w:lvl>
+    <w:lvl w:ilvl="6">
+      <w:start w:val="1"/>
+      <w:numFmt w:val="decimal"/>
+      <w:lvlText w:val="%1.%2.%3.%4.%5.%6.%7."/>
+      <w:lvlJc w:val="left"/>
+      <w:pPr>
+        <w:ind w:left="5040" w:hanging="360"/>
+      </w:pPr>
+    </w:lvl>
+    <w:lvl w:ilvl="7">
+      <w:start w:val="1"/>
+      <w:numFmt w:val="decimal"/>
+      <w:lvlText w:val="%1.%2.%3.%4.%5.%6.%7.%8."/>
+      <w:lvlJc w:val="left"/>
+      <w:pPr>
+        <w:ind w:left="5760" w:hanging="360"/>
+      </w:pPr>
+    </w:lvl>
+    <w:lvl w:ilvl="8">
+      <w:start w:val="1"/>
+      <w:numFmt w:val="decimal"/>
+      <w:lvlText w:val="%1.%2.%3.%4.%5.%6.%7.%8.%9."/>
+      <w:lvlJc w:val="left"/>
+      <w:pPr>
+        <w:ind w:left="6480" w:hanging="180"/>
+      </w:pPr>
+    </w:lvl>
+  </w:abstractNum>
+  <w:abstractNum w:abstractNumId="14" w15:restartNumberingAfterBreak="0">
+    <w:nsid w:val="7EDE6062"/>
+    <w:multiLevelType w:val="multilevel"/>
+    <w:tmpl w:val="FFFFFFFF"/>
+    <w:lvl w:ilvl="0">
+      <w:start w:val="1"/>
+      <w:numFmt w:val="decimal"/>
+      <w:lvlText w:val="%1."/>
+      <w:lvlJc w:val="left"/>
+      <w:pPr>
+        <w:ind w:left="720" w:hanging="360"/>
+      </w:pPr>
+    </w:lvl>
+    <w:lvl w:ilvl="1">
+      <w:start w:val="1"/>
+      <w:numFmt w:val="decimal"/>
+      <w:lvlText w:val="%1.%2."/>
+      <w:lvlJc w:val="left"/>
+      <w:pPr>
+        <w:ind w:left="1440" w:hanging="360"/>
+      </w:pPr>
+    </w:lvl>
+    <w:lvl w:ilvl="2">
+      <w:start w:val="1"/>
+      <w:numFmt w:val="decimal"/>
+      <w:lvlText w:val="%1.%2.%3."/>
+      <w:lvlJc w:val="left"/>
+      <w:pPr>
+        <w:ind w:left="2160" w:hanging="180"/>
+      </w:pPr>
+    </w:lvl>
+    <w:lvl w:ilvl="3">
+      <w:start w:val="1"/>
+      <w:numFmt w:val="decimal"/>
+      <w:lvlText w:val="%1.%2.%3.%4."/>
+      <w:lvlJc w:val="left"/>
+      <w:pPr>
+        <w:ind w:left="2880" w:hanging="360"/>
+      </w:pPr>
+    </w:lvl>
+    <w:lvl w:ilvl="4">
+      <w:start w:val="1"/>
+      <w:numFmt w:val="decimal"/>
+      <w:lvlText w:val="%1.%2.%3.%4.%5."/>
+      <w:lvlJc w:val="left"/>
+      <w:pPr>
+        <w:ind w:left="3600" w:hanging="360"/>
+      </w:pPr>
+    </w:lvl>
+    <w:lvl w:ilvl="5">
+      <w:start w:val="1"/>
+      <w:numFmt w:val="decimal"/>
+      <w:lvlText w:val="%1.%2.%3.%4.%5.%6."/>
+      <w:lvlJc w:val="left"/>
+      <w:pPr>
+        <w:ind w:left="4320" w:hanging="180"/>
+      </w:pPr>
+    </w:lvl>
+    <w:lvl w:ilvl="6">
+      <w:start w:val="1"/>
+      <w:numFmt w:val="decimal"/>
+      <w:lvlText w:val="%1.%2.%3.%4.%5.%6.%7."/>
+      <w:lvlJc w:val="left"/>
+      <w:pPr>
+        <w:ind w:left="5040" w:hanging="360"/>
+      </w:pPr>
+    </w:lvl>
+    <w:lvl w:ilvl="7">
+      <w:start w:val="1"/>
+      <w:numFmt w:val="decimal"/>
+      <w:lvlText w:val="%1.%2.%3.%4.%5.%6.%7.%8."/>
+      <w:lvlJc w:val="left"/>
+      <w:pPr>
+        <w:ind w:left="5760" w:hanging="360"/>
+      </w:pPr>
+    </w:lvl>
+    <w:lvl w:ilvl="8">
+      <w:start w:val="1"/>
+      <w:numFmt w:val="decimal"/>
+      <w:lvlText w:val="%1.%2.%3.%4.%5.%6.%7.%8.%9."/>
+      <w:lvlJc w:val="left"/>
+      <w:pPr>
+        <w:ind w:left="6480" w:hanging="180"/>
+      </w:pPr>
+    </w:lvl>
+  </w:abstractNum>
   <w:num w:numId="1">
+    <w:abstractNumId w:val="12"/>
+  </w:num>
+  <w:num w:numId="2">
+    <w:abstractNumId w:val="6"/>
+  </w:num>
+  <w:num w:numId="3">
+    <w:abstractNumId w:val="8"/>
+  </w:num>
+  <w:num w:numId="4">
+    <w:abstractNumId w:val="14"/>
+  </w:num>
+  <w:num w:numId="5">
+    <w:abstractNumId w:val="2"/>
+  </w:num>
+  <w:num w:numId="6">
+    <w:abstractNumId w:val="13"/>
+  </w:num>
+  <w:num w:numId="7">
+    <w:abstractNumId w:val="10"/>
+  </w:num>
+  <w:num w:numId="8">
     <w:abstractNumId w:val="1"/>
   </w:num>
-  <w:num w:numId="2">
+  <w:num w:numId="9">
+    <w:abstractNumId w:val="4"/>
+  </w:num>
+  <w:num w:numId="10">
+    <w:abstractNumId w:val="11"/>
+  </w:num>
+  <w:num w:numId="11">
+    <w:abstractNumId w:val="7"/>
+  </w:num>
+  <w:num w:numId="12">
+    <w:abstractNumId w:val="5"/>
+  </w:num>
+  <w:num w:numId="13">
+    <w:abstractNumId w:val="9"/>
+  </w:num>
+  <w:num w:numId="14">
     <w:abstractNumId w:val="0"/>
+  </w:num>
+  <w:num w:numId="15">
+    <w:abstractNumId w:val="3"/>
   </w:num>
 </w:numbering>
 </file>
 
 <file path=word/styles.xml><?xml version="1.0" encoding="utf-8"?>
-<w:styles xmlns:mc="http://schemas.openxmlformats.org/markup-compatibility/2006" xmlns:r="http://schemas.openxmlformats.org/officeDocument/2006/relationships" xmlns:w="http://schemas.openxmlformats.org/wordprocessingml/2006/main" xmlns:w14="http://schemas.microsoft.com/office/word/2010/wordml" mc:Ignorable="w14">
+<w:styles xmlns:mc="http://schemas.openxmlformats.org/markup-compatibility/2006" xmlns:r="http://schemas.openxmlformats.org/officeDocument/2006/relationships" xmlns:w="http://schemas.openxmlformats.org/wordprocessingml/2006/main" xmlns:w14="http://schemas.microsoft.com/office/word/2010/wordml" xmlns:w15="http://schemas.microsoft.com/office/word/2012/wordml" xmlns:w16cex="http://schemas.microsoft.com/office/word/2018/wordml/cex" xmlns:w16cid="http://schemas.microsoft.com/office/word/2016/wordml/cid" xmlns:w16="http://schemas.microsoft.com/office/word/2018/wordml" xmlns:w16sdtdh="http://schemas.microsoft.com/office/word/2020/wordml/sdtdatahash" xmlns:w16se="http://schemas.microsoft.com/office/word/2015/wordml/symex" mc:Ignorable="w14 w15 w16se w16cid w16 w16cex w16sdtdh">
   <w:docDefaults>
     <w:rPrDefault>
       <w:rPr>
@@ -1714,144 +3111,383 @@
     </w:rPrDefault>
     <w:pPrDefault/>
   </w:docDefaults>
-  <w:latentStyles w:defLockedState="0" w:defUIPriority="99" w:defSemiHidden="1" w:defUnhideWhenUsed="1" w:defQFormat="0" w:count="267">
-    <w:lsdException w:name="Normal" w:semiHidden="0" w:uiPriority="0" w:unhideWhenUsed="0" w:qFormat="1"/>
-    <w:lsdException w:name="heading 1" w:semiHidden="0" w:uiPriority="9" w:unhideWhenUsed="0" w:qFormat="1"/>
-    <w:lsdException w:name="heading 2" w:semiHidden="0" w:uiPriority="9" w:unhideWhenUsed="0" w:qFormat="1"/>
-    <w:lsdException w:name="heading 3" w:semiHidden="0" w:uiPriority="9" w:unhideWhenUsed="0" w:qFormat="1"/>
-    <w:lsdException w:name="heading 4" w:uiPriority="9" w:qFormat="1"/>
-    <w:lsdException w:name="heading 5" w:uiPriority="9" w:qFormat="1"/>
-    <w:lsdException w:name="heading 6" w:uiPriority="9" w:qFormat="1"/>
-    <w:lsdException w:name="heading 7" w:uiPriority="9" w:qFormat="1"/>
-    <w:lsdException w:name="heading 8" w:uiPriority="9" w:qFormat="1"/>
-    <w:lsdException w:name="heading 9" w:uiPriority="9" w:qFormat="1"/>
-    <w:lsdException w:name="toc 1" w:uiPriority="39"/>
-    <w:lsdException w:name="toc 2" w:uiPriority="39"/>
-    <w:lsdException w:name="toc 3" w:uiPriority="39"/>
-    <w:lsdException w:name="toc 4" w:uiPriority="39"/>
-    <w:lsdException w:name="toc 5" w:uiPriority="39"/>
-    <w:lsdException w:name="toc 6" w:uiPriority="39"/>
-    <w:lsdException w:name="toc 7" w:uiPriority="39"/>
-    <w:lsdException w:name="toc 8" w:uiPriority="39"/>
-    <w:lsdException w:name="toc 9" w:uiPriority="39"/>
-    <w:lsdException w:name="caption" w:uiPriority="35" w:qFormat="1"/>
-    <w:lsdException w:name="Title" w:semiHidden="0" w:uiPriority="10" w:unhideWhenUsed="0" w:qFormat="1"/>
-    <w:lsdException w:name="Default Paragraph Font" w:uiPriority="1"/>
-    <w:lsdException w:name="Subtitle" w:semiHidden="0" w:uiPriority="11" w:unhideWhenUsed="0" w:qFormat="1"/>
-    <w:lsdException w:name="Strong" w:semiHidden="0" w:uiPriority="22" w:unhideWhenUsed="0" w:qFormat="1"/>
-    <w:lsdException w:name="Emphasis" w:semiHidden="0" w:uiPriority="20" w:unhideWhenUsed="0" w:qFormat="1"/>
-    <w:lsdException w:name="Table Grid" w:semiHidden="0" w:uiPriority="59" w:unhideWhenUsed="0"/>
-    <w:lsdException w:name="Placeholder Text" w:unhideWhenUsed="0"/>
-    <w:lsdException w:name="No Spacing" w:semiHidden="0" w:uiPriority="1" w:unhideWhenUsed="0" w:qFormat="1"/>
-    <w:lsdException w:name="Light Shading" w:semiHidden="0" w:uiPriority="60" w:unhideWhenUsed="0"/>
-    <w:lsdException w:name="Light List" w:semiHidden="0" w:uiPriority="61" w:unhideWhenUsed="0"/>
-    <w:lsdException w:name="Light Grid" w:semiHidden="0" w:uiPriority="62" w:unhideWhenUsed="0"/>
-    <w:lsdException w:name="Medium Shading 1" w:semiHidden="0" w:uiPriority="63" w:unhideWhenUsed="0"/>
-    <w:lsdException w:name="Medium Shading 2" w:semiHidden="0" w:uiPriority="64" w:unhideWhenUsed="0"/>
-    <w:lsdException w:name="Medium List 1" w:semiHidden="0" w:uiPriority="65" w:unhideWhenUsed="0"/>
-    <w:lsdException w:name="Medium List 2" w:semiHidden="0" w:uiPriority="66" w:unhideWhenUsed="0"/>
-    <w:lsdException w:name="Medium Grid 1" w:semiHidden="0" w:uiPriority="67" w:unhideWhenUsed="0"/>
-    <w:lsdException w:name="Medium Grid 2" w:semiHidden="0" w:uiPriority="68" w:unhideWhenUsed="0"/>
-    <w:lsdException w:name="Medium Grid 3" w:semiHidden="0" w:uiPriority="69" w:unhideWhenUsed="0"/>
-    <w:lsdException w:name="Dark List" w:semiHidden="0" w:uiPriority="70" w:unhideWhenUsed="0"/>
-    <w:lsdException w:name="Colorful Shading" w:semiHidden="0" w:uiPriority="71" w:unhideWhenUsed="0"/>
-    <w:lsdException w:name="Colorful List" w:semiHidden="0" w:uiPriority="72" w:unhideWhenUsed="0"/>
-    <w:lsdException w:name="Colorful Grid" w:semiHidden="0" w:uiPriority="73" w:unhideWhenUsed="0"/>
-    <w:lsdException w:name="Light Shading Accent 1" w:semiHidden="0" w:uiPriority="60" w:unhideWhenUsed="0"/>
-    <w:lsdException w:name="Light List Accent 1" w:semiHidden="0" w:uiPriority="61" w:unhideWhenUsed="0"/>
-    <w:lsdException w:name="Light Grid Accent 1" w:semiHidden="0" w:uiPriority="62" w:unhideWhenUsed="0"/>
-    <w:lsdException w:name="Medium Shading 1 Accent 1" w:semiHidden="0" w:uiPriority="63" w:unhideWhenUsed="0"/>
-    <w:lsdException w:name="Medium Shading 2 Accent 1" w:semiHidden="0" w:uiPriority="64" w:unhideWhenUsed="0"/>
-    <w:lsdException w:name="Medium List 1 Accent 1" w:semiHidden="0" w:uiPriority="65" w:unhideWhenUsed="0"/>
-    <w:lsdException w:name="Revision" w:unhideWhenUsed="0"/>
-    <w:lsdException w:name="List Paragraph" w:semiHidden="0" w:uiPriority="34" w:unhideWhenUsed="0" w:qFormat="1"/>
-    <w:lsdException w:name="Quote" w:semiHidden="0" w:uiPriority="29" w:unhideWhenUsed="0" w:qFormat="1"/>
-    <w:lsdException w:name="Intense Quote" w:semiHidden="0" w:uiPriority="30" w:unhideWhenUsed="0" w:qFormat="1"/>
-    <w:lsdException w:name="Medium List 2 Accent 1" w:semiHidden="0" w:uiPriority="66" w:unhideWhenUsed="0"/>
-    <w:lsdException w:name="Medium Grid 1 Accent 1" w:semiHidden="0" w:uiPriority="67" w:unhideWhenUsed="0"/>
-    <w:lsdException w:name="Medium Grid 2 Accent 1" w:semiHidden="0" w:uiPriority="68" w:unhideWhenUsed="0"/>
-    <w:lsdException w:name="Medium Grid 3 Accent 1" w:semiHidden="0" w:uiPriority="69" w:unhideWhenUsed="0"/>
-    <w:lsdException w:name="Dark List Accent 1" w:semiHidden="0" w:uiPriority="70" w:unhideWhenUsed="0"/>
-    <w:lsdException w:name="Colorful Shading Accent 1" w:semiHidden="0" w:uiPriority="71" w:unhideWhenUsed="0"/>
-    <w:lsdException w:name="Colorful List Accent 1" w:semiHidden="0" w:uiPriority="72" w:unhideWhenUsed="0"/>
-    <w:lsdException w:name="Colorful Grid Accent 1" w:semiHidden="0" w:uiPriority="73" w:unhideWhenUsed="0"/>
-    <w:lsdException w:name="Light Shading Accent 2" w:semiHidden="0" w:uiPriority="60" w:unhideWhenUsed="0"/>
-    <w:lsdException w:name="Light List Accent 2" w:semiHidden="0" w:uiPriority="61" w:unhideWhenUsed="0"/>
-    <w:lsdException w:name="Light Grid Accent 2" w:semiHidden="0" w:uiPriority="62" w:unhideWhenUsed="0"/>
-    <w:lsdException w:name="Medium Shading 1 Accent 2" w:semiHidden="0" w:uiPriority="63" w:unhideWhenUsed="0"/>
-    <w:lsdException w:name="Medium Shading 2 Accent 2" w:semiHidden="0" w:uiPriority="64" w:unhideWhenUsed="0"/>
-    <w:lsdException w:name="Medium List 1 Accent 2" w:semiHidden="0" w:uiPriority="65" w:unhideWhenUsed="0"/>
-    <w:lsdException w:name="Medium List 2 Accent 2" w:semiHidden="0" w:uiPriority="66" w:unhideWhenUsed="0"/>
-    <w:lsdException w:name="Medium Grid 1 Accent 2" w:semiHidden="0" w:uiPriority="67" w:unhideWhenUsed="0"/>
-    <w:lsdException w:name="Medium Grid 2 Accent 2" w:semiHidden="0" w:uiPriority="68" w:unhideWhenUsed="0"/>
-    <w:lsdException w:name="Medium Grid 3 Accent 2" w:semiHidden="0" w:uiPriority="69" w:unhideWhenUsed="0"/>
-    <w:lsdException w:name="Dark List Accent 2" w:semiHidden="0" w:uiPriority="70" w:unhideWhenUsed="0"/>
-    <w:lsdException w:name="Colorful Shading Accent 2" w:semiHidden="0" w:uiPriority="71" w:unhideWhenUsed="0"/>
-    <w:lsdException w:name="Colorful List Accent 2" w:semiHidden="0" w:uiPriority="72" w:unhideWhenUsed="0"/>
-    <w:lsdException w:name="Colorful Grid Accent 2" w:semiHidden="0" w:uiPriority="73" w:unhideWhenUsed="0"/>
-    <w:lsdException w:name="Light Shading Accent 3" w:semiHidden="0" w:uiPriority="60" w:unhideWhenUsed="0"/>
-    <w:lsdException w:name="Light List Accent 3" w:semiHidden="0" w:uiPriority="61" w:unhideWhenUsed="0"/>
-    <w:lsdException w:name="Light Grid Accent 3" w:semiHidden="0" w:uiPriority="62" w:unhideWhenUsed="0"/>
-    <w:lsdException w:name="Medium Shading 1 Accent 3" w:semiHidden="0" w:uiPriority="63" w:unhideWhenUsed="0"/>
-    <w:lsdException w:name="Medium Shading 2 Accent 3" w:semiHidden="0" w:uiPriority="64" w:unhideWhenUsed="0"/>
-    <w:lsdException w:name="Medium List 1 Accent 3" w:semiHidden="0" w:uiPriority="65" w:unhideWhenUsed="0"/>
-    <w:lsdException w:name="Medium List 2 Accent 3" w:semiHidden="0" w:uiPriority="66" w:unhideWhenUsed="0"/>
-    <w:lsdException w:name="Medium Grid 1 Accent 3" w:semiHidden="0" w:uiPriority="67" w:unhideWhenUsed="0"/>
-    <w:lsdException w:name="Medium Grid 2 Accent 3" w:semiHidden="0" w:uiPriority="68" w:unhideWhenUsed="0"/>
-    <w:lsdException w:name="Medium Grid 3 Accent 3" w:semiHidden="0" w:uiPriority="69" w:unhideWhenUsed="0"/>
-    <w:lsdException w:name="Dark List Accent 3" w:semiHidden="0" w:uiPriority="70" w:unhideWhenUsed="0"/>
-    <w:lsdException w:name="Colorful Shading Accent 3" w:semiHidden="0" w:uiPriority="71" w:unhideWhenUsed="0"/>
-    <w:lsdException w:name="Colorful List Accent 3" w:semiHidden="0" w:uiPriority="72" w:unhideWhenUsed="0"/>
-    <w:lsdException w:name="Colorful Grid Accent 3" w:semiHidden="0" w:uiPriority="73" w:unhideWhenUsed="0"/>
-    <w:lsdException w:name="Light Shading Accent 4" w:semiHidden="0" w:uiPriority="60" w:unhideWhenUsed="0"/>
-    <w:lsdException w:name="Light List Accent 4" w:semiHidden="0" w:uiPriority="61" w:unhideWhenUsed="0"/>
-    <w:lsdException w:name="Light Grid Accent 4" w:semiHidden="0" w:uiPriority="62" w:unhideWhenUsed="0"/>
-    <w:lsdException w:name="Medium Shading 1 Accent 4" w:semiHidden="0" w:uiPriority="63" w:unhideWhenUsed="0"/>
-    <w:lsdException w:name="Medium Shading 2 Accent 4" w:semiHidden="0" w:uiPriority="64" w:unhideWhenUsed="0"/>
-    <w:lsdException w:name="Medium List 1 Accent 4" w:semiHidden="0" w:uiPriority="65" w:unhideWhenUsed="0"/>
-    <w:lsdException w:name="Medium List 2 Accent 4" w:semiHidden="0" w:uiPriority="66" w:unhideWhenUsed="0"/>
-    <w:lsdException w:name="Medium Grid 1 Accent 4" w:semiHidden="0" w:uiPriority="67" w:unhideWhenUsed="0"/>
-    <w:lsdException w:name="Medium Grid 2 Accent 4" w:semiHidden="0" w:uiPriority="68" w:unhideWhenUsed="0"/>
-    <w:lsdException w:name="Medium Grid 3 Accent 4" w:semiHidden="0" w:uiPriority="69" w:unhideWhenUsed="0"/>
-    <w:lsdException w:name="Dark List Accent 4" w:semiHidden="0" w:uiPriority="70" w:unhideWhenUsed="0"/>
-    <w:lsdException w:name="Colorful Shading Accent 4" w:semiHidden="0" w:uiPriority="71" w:unhideWhenUsed="0"/>
-    <w:lsdException w:name="Colorful List Accent 4" w:semiHidden="0" w:uiPriority="72" w:unhideWhenUsed="0"/>
-    <w:lsdException w:name="Colorful Grid Accent 4" w:semiHidden="0" w:uiPriority="73" w:unhideWhenUsed="0"/>
-    <w:lsdException w:name="Light Shading Accent 5" w:semiHidden="0" w:uiPriority="60" w:unhideWhenUsed="0"/>
-    <w:lsdException w:name="Light List Accent 5" w:semiHidden="0" w:uiPriority="61" w:unhideWhenUsed="0"/>
-    <w:lsdException w:name="Light Grid Accent 5" w:semiHidden="0" w:uiPriority="62" w:unhideWhenUsed="0"/>
-    <w:lsdException w:name="Medium Shading 1 Accent 5" w:semiHidden="0" w:uiPriority="63" w:unhideWhenUsed="0"/>
-    <w:lsdException w:name="Medium Shading 2 Accent 5" w:semiHidden="0" w:uiPriority="64" w:unhideWhenUsed="0"/>
-    <w:lsdException w:name="Medium List 1 Accent 5" w:semiHidden="0" w:uiPriority="65" w:unhideWhenUsed="0"/>
-    <w:lsdException w:name="Medium List 2 Accent 5" w:semiHidden="0" w:uiPriority="66" w:unhideWhenUsed="0"/>
-    <w:lsdException w:name="Medium Grid 1 Accent 5" w:semiHidden="0" w:uiPriority="67" w:unhideWhenUsed="0"/>
-    <w:lsdException w:name="Medium Grid 2 Accent 5" w:semiHidden="0" w:uiPriority="68" w:unhideWhenUsed="0"/>
-    <w:lsdException w:name="Medium Grid 3 Accent 5" w:semiHidden="0" w:uiPriority="69" w:unhideWhenUsed="0"/>
-    <w:lsdException w:name="Dark List Accent 5" w:semiHidden="0" w:uiPriority="70" w:unhideWhenUsed="0"/>
-    <w:lsdException w:name="Colorful Shading Accent 5" w:semiHidden="0" w:uiPriority="71" w:unhideWhenUsed="0"/>
-    <w:lsdException w:name="Colorful List Accent 5" w:semiHidden="0" w:uiPriority="72" w:unhideWhenUsed="0"/>
-    <w:lsdException w:name="Colorful Grid Accent 5" w:semiHidden="0" w:uiPriority="73" w:unhideWhenUsed="0"/>
-    <w:lsdException w:name="Light Shading Accent 6" w:semiHidden="0" w:uiPriority="60" w:unhideWhenUsed="0"/>
-    <w:lsdException w:name="Light List Accent 6" w:semiHidden="0" w:uiPriority="61" w:unhideWhenUsed="0"/>
-    <w:lsdException w:name="Light Grid Accent 6" w:semiHidden="0" w:uiPriority="62" w:unhideWhenUsed="0"/>
-    <w:lsdException w:name="Medium Shading 1 Accent 6" w:semiHidden="0" w:uiPriority="63" w:unhideWhenUsed="0"/>
-    <w:lsdException w:name="Medium Shading 2 Accent 6" w:semiHidden="0" w:uiPriority="64" w:unhideWhenUsed="0"/>
-    <w:lsdException w:name="Medium List 1 Accent 6" w:semiHidden="0" w:uiPriority="65" w:unhideWhenUsed="0"/>
-    <w:lsdException w:name="Medium List 2 Accent 6" w:semiHidden="0" w:uiPriority="66" w:unhideWhenUsed="0"/>
-    <w:lsdException w:name="Medium Grid 1 Accent 6" w:semiHidden="0" w:uiPriority="67" w:unhideWhenUsed="0"/>
-    <w:lsdException w:name="Medium Grid 2 Accent 6" w:semiHidden="0" w:uiPriority="68" w:unhideWhenUsed="0"/>
-    <w:lsdException w:name="Medium Grid 3 Accent 6" w:semiHidden="0" w:uiPriority="69" w:unhideWhenUsed="0"/>
-    <w:lsdException w:name="Dark List Accent 6" w:semiHidden="0" w:uiPriority="70" w:unhideWhenUsed="0"/>
-    <w:lsdException w:name="Colorful Shading Accent 6" w:semiHidden="0" w:uiPriority="71" w:unhideWhenUsed="0"/>
-    <w:lsdException w:name="Colorful List Accent 6" w:semiHidden="0" w:uiPriority="72" w:unhideWhenUsed="0"/>
-    <w:lsdException w:name="Colorful Grid Accent 6" w:semiHidden="0" w:uiPriority="73" w:unhideWhenUsed="0"/>
-    <w:lsdException w:name="Subtle Emphasis" w:semiHidden="0" w:uiPriority="19" w:unhideWhenUsed="0" w:qFormat="1"/>
-    <w:lsdException w:name="Intense Emphasis" w:semiHidden="0" w:uiPriority="21" w:unhideWhenUsed="0" w:qFormat="1"/>
-    <w:lsdException w:name="Subtle Reference" w:semiHidden="0" w:uiPriority="31" w:unhideWhenUsed="0" w:qFormat="1"/>
-    <w:lsdException w:name="Intense Reference" w:semiHidden="0" w:uiPriority="32" w:unhideWhenUsed="0" w:qFormat="1"/>
-    <w:lsdException w:name="Book Title" w:semiHidden="0" w:uiPriority="33" w:unhideWhenUsed="0" w:qFormat="1"/>
-    <w:lsdException w:name="Bibliography" w:uiPriority="37"/>
-    <w:lsdException w:name="TOC Heading" w:uiPriority="39" w:qFormat="1"/>
+  <w:latentStyles w:defLockedState="0" w:defUIPriority="99" w:defSemiHidden="0" w:defUnhideWhenUsed="0" w:defQFormat="0" w:count="376">
+    <w:lsdException w:name="Normal" w:uiPriority="0" w:qFormat="1"/>
+    <w:lsdException w:name="heading 1" w:uiPriority="9" w:qFormat="1"/>
+    <w:lsdException w:name="heading 2" w:uiPriority="9" w:qFormat="1"/>
+    <w:lsdException w:name="heading 3" w:uiPriority="9" w:qFormat="1"/>
+    <w:lsdException w:name="heading 4" w:semiHidden="1" w:uiPriority="9" w:unhideWhenUsed="1" w:qFormat="1"/>
+    <w:lsdException w:name="heading 5" w:semiHidden="1" w:uiPriority="9" w:unhideWhenUsed="1" w:qFormat="1"/>
+    <w:lsdException w:name="heading 6" w:semiHidden="1" w:uiPriority="9" w:unhideWhenUsed="1" w:qFormat="1"/>
+    <w:lsdException w:name="heading 7" w:semiHidden="1" w:uiPriority="9" w:unhideWhenUsed="1" w:qFormat="1"/>
+    <w:lsdException w:name="heading 8" w:semiHidden="1" w:uiPriority="9" w:unhideWhenUsed="1" w:qFormat="1"/>
+    <w:lsdException w:name="heading 9" w:semiHidden="1" w:uiPriority="9" w:unhideWhenUsed="1" w:qFormat="1"/>
+    <w:lsdException w:name="index 1" w:semiHidden="1" w:unhideWhenUsed="1"/>
+    <w:lsdException w:name="index 2" w:semiHidden="1" w:unhideWhenUsed="1"/>
+    <w:lsdException w:name="index 3" w:semiHidden="1" w:unhideWhenUsed="1"/>
+    <w:lsdException w:name="index 4" w:semiHidden="1" w:unhideWhenUsed="1"/>
+    <w:lsdException w:name="index 5" w:semiHidden="1" w:unhideWhenUsed="1"/>
+    <w:lsdException w:name="index 6" w:semiHidden="1" w:unhideWhenUsed="1"/>
+    <w:lsdException w:name="index 7" w:semiHidden="1" w:unhideWhenUsed="1"/>
+    <w:lsdException w:name="index 8" w:semiHidden="1" w:unhideWhenUsed="1"/>
+    <w:lsdException w:name="index 9" w:semiHidden="1" w:unhideWhenUsed="1"/>
+    <w:lsdException w:name="toc 1" w:semiHidden="1" w:uiPriority="39" w:unhideWhenUsed="1"/>
+    <w:lsdException w:name="toc 2" w:semiHidden="1" w:uiPriority="39" w:unhideWhenUsed="1"/>
+    <w:lsdException w:name="toc 3" w:semiHidden="1" w:uiPriority="39" w:unhideWhenUsed="1"/>
+    <w:lsdException w:name="toc 4" w:semiHidden="1" w:uiPriority="39" w:unhideWhenUsed="1"/>
+    <w:lsdException w:name="toc 5" w:semiHidden="1" w:uiPriority="39" w:unhideWhenUsed="1"/>
+    <w:lsdException w:name="toc 6" w:semiHidden="1" w:uiPriority="39" w:unhideWhenUsed="1"/>
+    <w:lsdException w:name="toc 7" w:semiHidden="1" w:uiPriority="39" w:unhideWhenUsed="1"/>
+    <w:lsdException w:name="toc 8" w:semiHidden="1" w:uiPriority="39" w:unhideWhenUsed="1"/>
+    <w:lsdException w:name="toc 9" w:semiHidden="1" w:uiPriority="39" w:unhideWhenUsed="1"/>
+    <w:lsdException w:name="Normal Indent" w:semiHidden="1" w:unhideWhenUsed="1"/>
+    <w:lsdException w:name="footnote text" w:semiHidden="1" w:unhideWhenUsed="1"/>
+    <w:lsdException w:name="annotation text" w:semiHidden="1" w:unhideWhenUsed="1"/>
+    <w:lsdException w:name="header" w:semiHidden="1" w:unhideWhenUsed="1"/>
+    <w:lsdException w:name="footer" w:semiHidden="1" w:unhideWhenUsed="1"/>
+    <w:lsdException w:name="index heading" w:semiHidden="1" w:unhideWhenUsed="1"/>
+    <w:lsdException w:name="caption" w:semiHidden="1" w:uiPriority="35" w:unhideWhenUsed="1" w:qFormat="1"/>
+    <w:lsdException w:name="table of figures" w:semiHidden="1" w:unhideWhenUsed="1"/>
+    <w:lsdException w:name="envelope address" w:semiHidden="1" w:unhideWhenUsed="1"/>
+    <w:lsdException w:name="envelope return" w:semiHidden="1" w:unhideWhenUsed="1"/>
+    <w:lsdException w:name="footnote reference" w:semiHidden="1" w:unhideWhenUsed="1"/>
+    <w:lsdException w:name="annotation reference" w:semiHidden="1" w:unhideWhenUsed="1"/>
+    <w:lsdException w:name="line number" w:semiHidden="1" w:unhideWhenUsed="1"/>
+    <w:lsdException w:name="page number" w:semiHidden="1" w:unhideWhenUsed="1"/>
+    <w:lsdException w:name="endnote reference" w:semiHidden="1" w:unhideWhenUsed="1"/>
+    <w:lsdException w:name="endnote text" w:semiHidden="1" w:unhideWhenUsed="1"/>
+    <w:lsdException w:name="table of authorities" w:semiHidden="1" w:unhideWhenUsed="1"/>
+    <w:lsdException w:name="macro" w:semiHidden="1" w:unhideWhenUsed="1"/>
+    <w:lsdException w:name="toa heading" w:semiHidden="1" w:unhideWhenUsed="1"/>
+    <w:lsdException w:name="List" w:semiHidden="1" w:unhideWhenUsed="1"/>
+    <w:lsdException w:name="List Bullet" w:semiHidden="1" w:unhideWhenUsed="1"/>
+    <w:lsdException w:name="List Number" w:semiHidden="1" w:unhideWhenUsed="1"/>
+    <w:lsdException w:name="List 2" w:semiHidden="1" w:unhideWhenUsed="1"/>
+    <w:lsdException w:name="List 3" w:semiHidden="1" w:unhideWhenUsed="1"/>
+    <w:lsdException w:name="List 4" w:semiHidden="1" w:unhideWhenUsed="1"/>
+    <w:lsdException w:name="List 5" w:semiHidden="1" w:unhideWhenUsed="1"/>
+    <w:lsdException w:name="List Bullet 2" w:semiHidden="1" w:unhideWhenUsed="1"/>
+    <w:lsdException w:name="List Bullet 3" w:semiHidden="1" w:unhideWhenUsed="1"/>
+    <w:lsdException w:name="List Bullet 4" w:semiHidden="1" w:unhideWhenUsed="1"/>
+    <w:lsdException w:name="List Bullet 5" w:semiHidden="1" w:unhideWhenUsed="1"/>
+    <w:lsdException w:name="List Number 2" w:semiHidden="1" w:unhideWhenUsed="1"/>
+    <w:lsdException w:name="List Number 3" w:semiHidden="1" w:unhideWhenUsed="1"/>
+    <w:lsdException w:name="List Number 4" w:semiHidden="1" w:unhideWhenUsed="1"/>
+    <w:lsdException w:name="List Number 5" w:semiHidden="1" w:unhideWhenUsed="1"/>
+    <w:lsdException w:name="Title" w:uiPriority="10" w:qFormat="1"/>
+    <w:lsdException w:name="Closing" w:semiHidden="1" w:unhideWhenUsed="1"/>
+    <w:lsdException w:name="Signature" w:semiHidden="1" w:unhideWhenUsed="1"/>
+    <w:lsdException w:name="Default Paragraph Font" w:semiHidden="1" w:uiPriority="1" w:unhideWhenUsed="1"/>
+    <w:lsdException w:name="Body Text" w:semiHidden="1" w:unhideWhenUsed="1"/>
+    <w:lsdException w:name="Body Text Indent" w:semiHidden="1" w:unhideWhenUsed="1"/>
+    <w:lsdException w:name="List Continue" w:semiHidden="1" w:unhideWhenUsed="1"/>
+    <w:lsdException w:name="List Continue 2" w:semiHidden="1" w:unhideWhenUsed="1"/>
+    <w:lsdException w:name="List Continue 3" w:semiHidden="1" w:unhideWhenUsed="1"/>
+    <w:lsdException w:name="List Continue 4" w:semiHidden="1" w:unhideWhenUsed="1"/>
+    <w:lsdException w:name="List Continue 5" w:semiHidden="1" w:unhideWhenUsed="1"/>
+    <w:lsdException w:name="Message Header" w:semiHidden="1" w:unhideWhenUsed="1"/>
+    <w:lsdException w:name="Subtitle" w:uiPriority="11" w:qFormat="1"/>
+    <w:lsdException w:name="Salutation" w:semiHidden="1" w:unhideWhenUsed="1"/>
+    <w:lsdException w:name="Date" w:semiHidden="1" w:unhideWhenUsed="1"/>
+    <w:lsdException w:name="Body Text First Indent" w:semiHidden="1" w:unhideWhenUsed="1"/>
+    <w:lsdException w:name="Body Text First Indent 2" w:semiHidden="1" w:unhideWhenUsed="1"/>
+    <w:lsdException w:name="Note Heading" w:semiHidden="1" w:unhideWhenUsed="1"/>
+    <w:lsdException w:name="Body Text 2" w:semiHidden="1" w:unhideWhenUsed="1"/>
+    <w:lsdException w:name="Body Text 3" w:semiHidden="1" w:unhideWhenUsed="1"/>
+    <w:lsdException w:name="Body Text Indent 2" w:semiHidden="1" w:unhideWhenUsed="1"/>
+    <w:lsdException w:name="Body Text Indent 3" w:semiHidden="1" w:unhideWhenUsed="1"/>
+    <w:lsdException w:name="Block Text" w:semiHidden="1" w:unhideWhenUsed="1"/>
+    <w:lsdException w:name="Hyperlink" w:semiHidden="1" w:unhideWhenUsed="1"/>
+    <w:lsdException w:name="FollowedHyperlink" w:semiHidden="1" w:unhideWhenUsed="1"/>
+    <w:lsdException w:name="Strong" w:uiPriority="22" w:qFormat="1"/>
+    <w:lsdException w:name="Emphasis" w:uiPriority="20" w:qFormat="1"/>
+    <w:lsdException w:name="Document Map" w:semiHidden="1" w:unhideWhenUsed="1"/>
+    <w:lsdException w:name="Plain Text" w:semiHidden="1" w:unhideWhenUsed="1"/>
+    <w:lsdException w:name="E-mail Signature" w:semiHidden="1" w:unhideWhenUsed="1"/>
+    <w:lsdException w:name="HTML Top of Form" w:semiHidden="1" w:unhideWhenUsed="1"/>
+    <w:lsdException w:name="HTML Bottom of Form" w:semiHidden="1" w:unhideWhenUsed="1"/>
+    <w:lsdException w:name="Normal (Web)" w:semiHidden="1" w:unhideWhenUsed="1"/>
+    <w:lsdException w:name="HTML Acronym" w:semiHidden="1" w:unhideWhenUsed="1"/>
+    <w:lsdException w:name="HTML Address" w:semiHidden="1" w:unhideWhenUsed="1"/>
+    <w:lsdException w:name="HTML Cite" w:semiHidden="1" w:unhideWhenUsed="1"/>
+    <w:lsdException w:name="HTML Code" w:semiHidden="1" w:unhideWhenUsed="1"/>
+    <w:lsdException w:name="HTML Definition" w:semiHidden="1" w:unhideWhenUsed="1"/>
+    <w:lsdException w:name="HTML Keyboard" w:semiHidden="1" w:unhideWhenUsed="1"/>
+    <w:lsdException w:name="HTML Preformatted" w:semiHidden="1" w:unhideWhenUsed="1"/>
+    <w:lsdException w:name="HTML Sample" w:semiHidden="1" w:unhideWhenUsed="1"/>
+    <w:lsdException w:name="HTML Typewriter" w:semiHidden="1" w:unhideWhenUsed="1"/>
+    <w:lsdException w:name="HTML Variable" w:semiHidden="1" w:unhideWhenUsed="1"/>
+    <w:lsdException w:name="Normal Table" w:semiHidden="1" w:unhideWhenUsed="1"/>
+    <w:lsdException w:name="annotation subject" w:semiHidden="1" w:unhideWhenUsed="1"/>
+    <w:lsdException w:name="No List" w:semiHidden="1" w:unhideWhenUsed="1"/>
+    <w:lsdException w:name="Outline List 1" w:semiHidden="1" w:unhideWhenUsed="1"/>
+    <w:lsdException w:name="Outline List 2" w:semiHidden="1" w:unhideWhenUsed="1"/>
+    <w:lsdException w:name="Outline List 3" w:semiHidden="1" w:unhideWhenUsed="1"/>
+    <w:lsdException w:name="Table Simple 1" w:semiHidden="1" w:unhideWhenUsed="1"/>
+    <w:lsdException w:name="Table Simple 2" w:semiHidden="1" w:unhideWhenUsed="1"/>
+    <w:lsdException w:name="Table Simple 3" w:semiHidden="1" w:unhideWhenUsed="1"/>
+    <w:lsdException w:name="Table Classic 1" w:semiHidden="1" w:unhideWhenUsed="1"/>
+    <w:lsdException w:name="Table Classic 2" w:semiHidden="1" w:unhideWhenUsed="1"/>
+    <w:lsdException w:name="Table Classic 3" w:semiHidden="1" w:unhideWhenUsed="1"/>
+    <w:lsdException w:name="Table Classic 4" w:semiHidden="1" w:unhideWhenUsed="1"/>
+    <w:lsdException w:name="Table Colorful 1" w:semiHidden="1" w:unhideWhenUsed="1"/>
+    <w:lsdException w:name="Table Colorful 2" w:semiHidden="1" w:unhideWhenUsed="1"/>
+    <w:lsdException w:name="Table Colorful 3" w:semiHidden="1" w:unhideWhenUsed="1"/>
+    <w:lsdException w:name="Table Columns 1" w:semiHidden="1" w:unhideWhenUsed="1"/>
+    <w:lsdException w:name="Table Columns 2" w:semiHidden="1" w:unhideWhenUsed="1"/>
+    <w:lsdException w:name="Table Columns 3" w:semiHidden="1" w:unhideWhenUsed="1"/>
+    <w:lsdException w:name="Table Columns 4" w:semiHidden="1" w:unhideWhenUsed="1"/>
+    <w:lsdException w:name="Table Columns 5" w:semiHidden="1" w:unhideWhenUsed="1"/>
+    <w:lsdException w:name="Table Grid 1" w:semiHidden="1" w:unhideWhenUsed="1"/>
+    <w:lsdException w:name="Table Grid 2" w:semiHidden="1" w:unhideWhenUsed="1"/>
+    <w:lsdException w:name="Table Grid 3" w:semiHidden="1" w:unhideWhenUsed="1"/>
+    <w:lsdException w:name="Table Grid 4" w:semiHidden="1" w:unhideWhenUsed="1"/>
+    <w:lsdException w:name="Table Grid 5" w:semiHidden="1" w:unhideWhenUsed="1"/>
+    <w:lsdException w:name="Table Grid 6" w:semiHidden="1" w:unhideWhenUsed="1"/>
+    <w:lsdException w:name="Table Grid 7" w:semiHidden="1" w:unhideWhenUsed="1"/>
+    <w:lsdException w:name="Table Grid 8" w:semiHidden="1" w:unhideWhenUsed="1"/>
+    <w:lsdException w:name="Table List 1" w:semiHidden="1" w:unhideWhenUsed="1"/>
+    <w:lsdException w:name="Table List 2" w:semiHidden="1" w:unhideWhenUsed="1"/>
+    <w:lsdException w:name="Table List 3" w:semiHidden="1" w:unhideWhenUsed="1"/>
+    <w:lsdException w:name="Table List 4" w:semiHidden="1" w:unhideWhenUsed="1"/>
+    <w:lsdException w:name="Table List 5" w:semiHidden="1" w:unhideWhenUsed="1"/>
+    <w:lsdException w:name="Table List 6" w:semiHidden="1" w:unhideWhenUsed="1"/>
+    <w:lsdException w:name="Table List 7" w:semiHidden="1" w:unhideWhenUsed="1"/>
+    <w:lsdException w:name="Table List 8" w:semiHidden="1" w:unhideWhenUsed="1"/>
+    <w:lsdException w:name="Table 3D effects 1" w:semiHidden="1" w:unhideWhenUsed="1"/>
+    <w:lsdException w:name="Table 3D effects 2" w:semiHidden="1" w:unhideWhenUsed="1"/>
+    <w:lsdException w:name="Table 3D effects 3" w:semiHidden="1" w:unhideWhenUsed="1"/>
+    <w:lsdException w:name="Table Contemporary" w:semiHidden="1" w:unhideWhenUsed="1"/>
+    <w:lsdException w:name="Table Elegant" w:semiHidden="1" w:unhideWhenUsed="1"/>
+    <w:lsdException w:name="Table Professional" w:semiHidden="1" w:unhideWhenUsed="1"/>
+    <w:lsdException w:name="Table Subtle 1" w:semiHidden="1" w:unhideWhenUsed="1"/>
+    <w:lsdException w:name="Table Subtle 2" w:semiHidden="1" w:unhideWhenUsed="1"/>
+    <w:lsdException w:name="Table Web 1" w:semiHidden="1" w:unhideWhenUsed="1"/>
+    <w:lsdException w:name="Table Web 2" w:semiHidden="1" w:unhideWhenUsed="1"/>
+    <w:lsdException w:name="Table Web 3" w:semiHidden="1" w:unhideWhenUsed="1"/>
+    <w:lsdException w:name="Balloon Text" w:semiHidden="1" w:unhideWhenUsed="1"/>
+    <w:lsdException w:name="Table Grid" w:uiPriority="59"/>
+    <w:lsdException w:name="Table Theme" w:semiHidden="1" w:unhideWhenUsed="1"/>
+    <w:lsdException w:name="Placeholder Text" w:semiHidden="1"/>
+    <w:lsdException w:name="No Spacing" w:uiPriority="1" w:qFormat="1"/>
+    <w:lsdException w:name="Light Shading" w:uiPriority="60"/>
+    <w:lsdException w:name="Light List" w:uiPriority="61"/>
+    <w:lsdException w:name="Light Grid" w:uiPriority="62"/>
+    <w:lsdException w:name="Medium Shading 1" w:uiPriority="63"/>
+    <w:lsdException w:name="Medium Shading 2" w:uiPriority="64"/>
+    <w:lsdException w:name="Medium List 1" w:uiPriority="65"/>
+    <w:lsdException w:name="Medium List 2" w:uiPriority="66"/>
+    <w:lsdException w:name="Medium Grid 1" w:uiPriority="67"/>
+    <w:lsdException w:name="Medium Grid 2" w:uiPriority="68"/>
+    <w:lsdException w:name="Medium Grid 3" w:uiPriority="69"/>
+    <w:lsdException w:name="Dark List" w:uiPriority="70"/>
+    <w:lsdException w:name="Colorful Shading" w:uiPriority="71"/>
+    <w:lsdException w:name="Colorful List" w:uiPriority="72"/>
+    <w:lsdException w:name="Colorful Grid" w:uiPriority="73"/>
+    <w:lsdException w:name="Light Shading Accent 1" w:uiPriority="60"/>
+    <w:lsdException w:name="Light List Accent 1" w:uiPriority="61"/>
+    <w:lsdException w:name="Light Grid Accent 1" w:uiPriority="62"/>
+    <w:lsdException w:name="Medium Shading 1 Accent 1" w:uiPriority="63"/>
+    <w:lsdException w:name="Medium Shading 2 Accent 1" w:uiPriority="64"/>
+    <w:lsdException w:name="Medium List 1 Accent 1" w:uiPriority="65"/>
+    <w:lsdException w:name="Revision" w:semiHidden="1"/>
+    <w:lsdException w:name="List Paragraph" w:uiPriority="34" w:qFormat="1"/>
+    <w:lsdException w:name="Quote" w:uiPriority="29" w:qFormat="1"/>
+    <w:lsdException w:name="Intense Quote" w:uiPriority="30" w:qFormat="1"/>
+    <w:lsdException w:name="Medium List 2 Accent 1" w:uiPriority="66"/>
+    <w:lsdException w:name="Medium Grid 1 Accent 1" w:uiPriority="67"/>
+    <w:lsdException w:name="Medium Grid 2 Accent 1" w:uiPriority="68"/>
+    <w:lsdException w:name="Medium Grid 3 Accent 1" w:uiPriority="69"/>
+    <w:lsdException w:name="Dark List Accent 1" w:uiPriority="70"/>
+    <w:lsdException w:name="Colorful Shading Accent 1" w:uiPriority="71"/>
+    <w:lsdException w:name="Colorful List Accent 1" w:uiPriority="72"/>
+    <w:lsdException w:name="Colorful Grid Accent 1" w:uiPriority="73"/>
+    <w:lsdException w:name="Light Shading Accent 2" w:uiPriority="60"/>
+    <w:lsdException w:name="Light List Accent 2" w:uiPriority="61"/>
+    <w:lsdException w:name="Light Grid Accent 2" w:uiPriority="62"/>
+    <w:lsdException w:name="Medium Shading 1 Accent 2" w:uiPriority="63"/>
+    <w:lsdException w:name="Medium Shading 2 Accent 2" w:uiPriority="64"/>
+    <w:lsdException w:name="Medium List 1 Accent 2" w:uiPriority="65"/>
+    <w:lsdException w:name="Medium List 2 Accent 2" w:uiPriority="66"/>
+    <w:lsdException w:name="Medium Grid 1 Accent 2" w:uiPriority="67"/>
+    <w:lsdException w:name="Medium Grid 2 Accent 2" w:uiPriority="68"/>
+    <w:lsdException w:name="Medium Grid 3 Accent 2" w:uiPriority="69"/>
+    <w:lsdException w:name="Dark List Accent 2" w:uiPriority="70"/>
+    <w:lsdException w:name="Colorful Shading Accent 2" w:uiPriority="71"/>
+    <w:lsdException w:name="Colorful List Accent 2" w:uiPriority="72"/>
+    <w:lsdException w:name="Colorful Grid Accent 2" w:uiPriority="73"/>
+    <w:lsdException w:name="Light Shading Accent 3" w:uiPriority="60"/>
+    <w:lsdException w:name="Light List Accent 3" w:uiPriority="61"/>
+    <w:lsdException w:name="Light Grid Accent 3" w:uiPriority="62"/>
+    <w:lsdException w:name="Medium Shading 1 Accent 3" w:uiPriority="63"/>
+    <w:lsdException w:name="Medium Shading 2 Accent 3" w:uiPriority="64"/>
+    <w:lsdException w:name="Medium List 1 Accent 3" w:uiPriority="65"/>
+    <w:lsdException w:name="Medium List 2 Accent 3" w:uiPriority="66"/>
+    <w:lsdException w:name="Medium Grid 1 Accent 3" w:uiPriority="67"/>
+    <w:lsdException w:name="Medium Grid 2 Accent 3" w:uiPriority="68"/>
+    <w:lsdException w:name="Medium Grid 3 Accent 3" w:uiPriority="69"/>
+    <w:lsdException w:name="Dark List Accent 3" w:uiPriority="70"/>
+    <w:lsdException w:name="Colorful Shading Accent 3" w:uiPriority="71"/>
+    <w:lsdException w:name="Colorful List Accent 3" w:uiPriority="72"/>
+    <w:lsdException w:name="Colorful Grid Accent 3" w:uiPriority="73"/>
+    <w:lsdException w:name="Light Shading Accent 4" w:uiPriority="60"/>
+    <w:lsdException w:name="Light List Accent 4" w:uiPriority="61"/>
+    <w:lsdException w:name="Light Grid Accent 4" w:uiPriority="62"/>
+    <w:lsdException w:name="Medium Shading 1 Accent 4" w:uiPriority="63"/>
+    <w:lsdException w:name="Medium Shading 2 Accent 4" w:uiPriority="64"/>
+    <w:lsdException w:name="Medium List 1 Accent 4" w:uiPriority="65"/>
+    <w:lsdException w:name="Medium List 2 Accent 4" w:uiPriority="66"/>
+    <w:lsdException w:name="Medium Grid 1 Accent 4" w:uiPriority="67"/>
+    <w:lsdException w:name="Medium Grid 2 Accent 4" w:uiPriority="68"/>
+    <w:lsdException w:name="Medium Grid 3 Accent 4" w:uiPriority="69"/>
+    <w:lsdException w:name="Dark List Accent 4" w:uiPriority="70"/>
+    <w:lsdException w:name="Colorful Shading Accent 4" w:uiPriority="71"/>
+    <w:lsdException w:name="Colorful List Accent 4" w:uiPriority="72"/>
+    <w:lsdException w:name="Colorful Grid Accent 4" w:uiPriority="73"/>
+    <w:lsdException w:name="Light Shading Accent 5" w:uiPriority="60"/>
+    <w:lsdException w:name="Light List Accent 5" w:uiPriority="61"/>
+    <w:lsdException w:name="Light Grid Accent 5" w:uiPriority="62"/>
+    <w:lsdException w:name="Medium Shading 1 Accent 5" w:uiPriority="63"/>
+    <w:lsdException w:name="Medium Shading 2 Accent 5" w:uiPriority="64"/>
+    <w:lsdException w:name="Medium List 1 Accent 5" w:uiPriority="65"/>
+    <w:lsdException w:name="Medium List 2 Accent 5" w:uiPriority="66"/>
+    <w:lsdException w:name="Medium Grid 1 Accent 5" w:uiPriority="67"/>
+    <w:lsdException w:name="Medium Grid 2 Accent 5" w:uiPriority="68"/>
+    <w:lsdException w:name="Medium Grid 3 Accent 5" w:uiPriority="69"/>
+    <w:lsdException w:name="Dark List Accent 5" w:uiPriority="70"/>
+    <w:lsdException w:name="Colorful Shading Accent 5" w:uiPriority="71"/>
+    <w:lsdException w:name="Colorful List Accent 5" w:uiPriority="72"/>
+    <w:lsdException w:name="Colorful Grid Accent 5" w:uiPriority="73"/>
+    <w:lsdException w:name="Light Shading Accent 6" w:uiPriority="60"/>
+    <w:lsdException w:name="Light List Accent 6" w:uiPriority="61"/>
+    <w:lsdException w:name="Light Grid Accent 6" w:uiPriority="62"/>
+    <w:lsdException w:name="Medium Shading 1 Accent 6" w:uiPriority="63"/>
+    <w:lsdException w:name="Medium Shading 2 Accent 6" w:uiPriority="64"/>
+    <w:lsdException w:name="Medium List 1 Accent 6" w:uiPriority="65"/>
+    <w:lsdException w:name="Medium List 2 Accent 6" w:uiPriority="66"/>
+    <w:lsdException w:name="Medium Grid 1 Accent 6" w:uiPriority="67"/>
+    <w:lsdException w:name="Medium Grid 2 Accent 6" w:uiPriority="68"/>
+    <w:lsdException w:name="Medium Grid 3 Accent 6" w:uiPriority="69"/>
+    <w:lsdException w:name="Dark List Accent 6" w:uiPriority="70"/>
+    <w:lsdException w:name="Colorful Shading Accent 6" w:uiPriority="71"/>
+    <w:lsdException w:name="Colorful List Accent 6" w:uiPriority="72"/>
+    <w:lsdException w:name="Colorful Grid Accent 6" w:uiPriority="73"/>
+    <w:lsdException w:name="Subtle Emphasis" w:uiPriority="19" w:qFormat="1"/>
+    <w:lsdException w:name="Intense Emphasis" w:uiPriority="21" w:qFormat="1"/>
+    <w:lsdException w:name="Subtle Reference" w:uiPriority="31" w:qFormat="1"/>
+    <w:lsdException w:name="Intense Reference" w:uiPriority="32" w:qFormat="1"/>
+    <w:lsdException w:name="Book Title" w:uiPriority="33" w:qFormat="1"/>
+    <w:lsdException w:name="Bibliography" w:semiHidden="1" w:uiPriority="37" w:unhideWhenUsed="1"/>
+    <w:lsdException w:name="TOC Heading" w:semiHidden="1" w:uiPriority="39" w:unhideWhenUsed="1" w:qFormat="1"/>
+    <w:lsdException w:name="Plain Table 1" w:uiPriority="41"/>
+    <w:lsdException w:name="Plain Table 2" w:uiPriority="42"/>
+    <w:lsdException w:name="Plain Table 3" w:uiPriority="43"/>
+    <w:lsdException w:name="Plain Table 4" w:uiPriority="44"/>
+    <w:lsdException w:name="Plain Table 5" w:uiPriority="45"/>
+    <w:lsdException w:name="Grid Table Light" w:uiPriority="40"/>
+    <w:lsdException w:name="Grid Table 1 Light" w:uiPriority="46"/>
+    <w:lsdException w:name="Grid Table 2" w:uiPriority="47"/>
+    <w:lsdException w:name="Grid Table 3" w:uiPriority="48"/>
+    <w:lsdException w:name="Grid Table 4" w:uiPriority="49"/>
+    <w:lsdException w:name="Grid Table 5 Dark" w:uiPriority="50"/>
+    <w:lsdException w:name="Grid Table 6 Colorful" w:uiPriority="51"/>
+    <w:lsdException w:name="Grid Table 7 Colorful" w:uiPriority="52"/>
+    <w:lsdException w:name="Grid Table 1 Light Accent 1" w:uiPriority="46"/>
+    <w:lsdException w:name="Grid Table 2 Accent 1" w:uiPriority="47"/>
+    <w:lsdException w:name="Grid Table 3 Accent 1" w:uiPriority="48"/>
+    <w:lsdException w:name="Grid Table 4 Accent 1" w:uiPriority="49"/>
+    <w:lsdException w:name="Grid Table 5 Dark Accent 1" w:uiPriority="50"/>
+    <w:lsdException w:name="Grid Table 6 Colorful Accent 1" w:uiPriority="51"/>
+    <w:lsdException w:name="Grid Table 7 Colorful Accent 1" w:uiPriority="52"/>
+    <w:lsdException w:name="Grid Table 1 Light Accent 2" w:uiPriority="46"/>
+    <w:lsdException w:name="Grid Table 2 Accent 2" w:uiPriority="47"/>
+    <w:lsdException w:name="Grid Table 3 Accent 2" w:uiPriority="48"/>
+    <w:lsdException w:name="Grid Table 4 Accent 2" w:uiPriority="49"/>
+    <w:lsdException w:name="Grid Table 5 Dark Accent 2" w:uiPriority="50"/>
+    <w:lsdException w:name="Grid Table 6 Colorful Accent 2" w:uiPriority="51"/>
+    <w:lsdException w:name="Grid Table 7 Colorful Accent 2" w:uiPriority="52"/>
+    <w:lsdException w:name="Grid Table 1 Light Accent 3" w:uiPriority="46"/>
+    <w:lsdException w:name="Grid Table 2 Accent 3" w:uiPriority="47"/>
+    <w:lsdException w:name="Grid Table 3 Accent 3" w:uiPriority="48"/>
+    <w:lsdException w:name="Grid Table 4 Accent 3" w:uiPriority="49"/>
+    <w:lsdException w:name="Grid Table 5 Dark Accent 3" w:uiPriority="50"/>
+    <w:lsdException w:name="Grid Table 6 Colorful Accent 3" w:uiPriority="51"/>
+    <w:lsdException w:name="Grid Table 7 Colorful Accent 3" w:uiPriority="52"/>
+    <w:lsdException w:name="Grid Table 1 Light Accent 4" w:uiPriority="46"/>
+    <w:lsdException w:name="Grid Table 2 Accent 4" w:uiPriority="47"/>
+    <w:lsdException w:name="Grid Table 3 Accent 4" w:uiPriority="48"/>
+    <w:lsdException w:name="Grid Table 4 Accent 4" w:uiPriority="49"/>
+    <w:lsdException w:name="Grid Table 5 Dark Accent 4" w:uiPriority="50"/>
+    <w:lsdException w:name="Grid Table 6 Colorful Accent 4" w:uiPriority="51"/>
+    <w:lsdException w:name="Grid Table 7 Colorful Accent 4" w:uiPriority="52"/>
+    <w:lsdException w:name="Grid Table 1 Light Accent 5" w:uiPriority="46"/>
+    <w:lsdException w:name="Grid Table 2 Accent 5" w:uiPriority="47"/>
+    <w:lsdException w:name="Grid Table 3 Accent 5" w:uiPriority="48"/>
+    <w:lsdException w:name="Grid Table 4 Accent 5" w:uiPriority="49"/>
+    <w:lsdException w:name="Grid Table 5 Dark Accent 5" w:uiPriority="50"/>
+    <w:lsdException w:name="Grid Table 6 Colorful Accent 5" w:uiPriority="51"/>
+    <w:lsdException w:name="Grid Table 7 Colorful Accent 5" w:uiPriority="52"/>
+    <w:lsdException w:name="Grid Table 1 Light Accent 6" w:uiPriority="46"/>
+    <w:lsdException w:name="Grid Table 2 Accent 6" w:uiPriority="47"/>
+    <w:lsdException w:name="Grid Table 3 Accent 6" w:uiPriority="48"/>
+    <w:lsdException w:name="Grid Table 4 Accent 6" w:uiPriority="49"/>
+    <w:lsdException w:name="Grid Table 5 Dark Accent 6" w:uiPriority="50"/>
+    <w:lsdException w:name="Grid Table 6 Colorful Accent 6" w:uiPriority="51"/>
+    <w:lsdException w:name="Grid Table 7 Colorful Accent 6" w:uiPriority="52"/>
+    <w:lsdException w:name="List Table 1 Light" w:uiPriority="46"/>
+    <w:lsdException w:name="List Table 2" w:uiPriority="47"/>
+    <w:lsdException w:name="List Table 3" w:uiPriority="48"/>
+    <w:lsdException w:name="List Table 4" w:uiPriority="49"/>
+    <w:lsdException w:name="List Table 5 Dark" w:uiPriority="50"/>
+    <w:lsdException w:name="List Table 6 Colorful" w:uiPriority="51"/>
+    <w:lsdException w:name="List Table 7 Colorful" w:uiPriority="52"/>
+    <w:lsdException w:name="List Table 1 Light Accent 1" w:uiPriority="46"/>
+    <w:lsdException w:name="List Table 2 Accent 1" w:uiPriority="47"/>
+    <w:lsdException w:name="List Table 3 Accent 1" w:uiPriority="48"/>
+    <w:lsdException w:name="List Table 4 Accent 1" w:uiPriority="49"/>
+    <w:lsdException w:name="List Table 5 Dark Accent 1" w:uiPriority="50"/>
+    <w:lsdException w:name="List Table 6 Colorful Accent 1" w:uiPriority="51"/>
+    <w:lsdException w:name="List Table 7 Colorful Accent 1" w:uiPriority="52"/>
+    <w:lsdException w:name="List Table 1 Light Accent 2" w:uiPriority="46"/>
+    <w:lsdException w:name="List Table 2 Accent 2" w:uiPriority="47"/>
+    <w:lsdException w:name="List Table 3 Accent 2" w:uiPriority="48"/>
+    <w:lsdException w:name="List Table 4 Accent 2" w:uiPriority="49"/>
+    <w:lsdException w:name="List Table 5 Dark Accent 2" w:uiPriority="50"/>
+    <w:lsdException w:name="List Table 6 Colorful Accent 2" w:uiPriority="51"/>
+    <w:lsdException w:name="List Table 7 Colorful Accent 2" w:uiPriority="52"/>
+    <w:lsdException w:name="List Table 1 Light Accent 3" w:uiPriority="46"/>
+    <w:lsdException w:name="List Table 2 Accent 3" w:uiPriority="47"/>
+    <w:lsdException w:name="List Table 3 Accent 3" w:uiPriority="48"/>
+    <w:lsdException w:name="List Table 4 Accent 3" w:uiPriority="49"/>
+    <w:lsdException w:name="List Table 5 Dark Accent 3" w:uiPriority="50"/>
+    <w:lsdException w:name="List Table 6 Colorful Accent 3" w:uiPriority="51"/>
+    <w:lsdException w:name="List Table 7 Colorful Accent 3" w:uiPriority="52"/>
+    <w:lsdException w:name="List Table 1 Light Accent 4" w:uiPriority="46"/>
+    <w:lsdException w:name="List Table 2 Accent 4" w:uiPriority="47"/>
+    <w:lsdException w:name="List Table 3 Accent 4" w:uiPriority="48"/>
+    <w:lsdException w:name="List Table 4 Accent 4" w:uiPriority="49"/>
+    <w:lsdException w:name="List Table 5 Dark Accent 4" w:uiPriority="50"/>
+    <w:lsdException w:name="List Table 6 Colorful Accent 4" w:uiPriority="51"/>
+    <w:lsdException w:name="List Table 7 Colorful Accent 4" w:uiPriority="52"/>
+    <w:lsdException w:name="List Table 1 Light Accent 5" w:uiPriority="46"/>
+    <w:lsdException w:name="List Table 2 Accent 5" w:uiPriority="47"/>
+    <w:lsdException w:name="List Table 3 Accent 5" w:uiPriority="48"/>
+    <w:lsdException w:name="List Table 4 Accent 5" w:uiPriority="49"/>
+    <w:lsdException w:name="List Table 5 Dark Accent 5" w:uiPriority="50"/>
+    <w:lsdException w:name="List Table 6 Colorful Accent 5" w:uiPriority="51"/>
+    <w:lsdException w:name="List Table 7 Colorful Accent 5" w:uiPriority="52"/>
+    <w:lsdException w:name="List Table 1 Light Accent 6" w:uiPriority="46"/>
+    <w:lsdException w:name="List Table 2 Accent 6" w:uiPriority="47"/>
+    <w:lsdException w:name="List Table 3 Accent 6" w:uiPriority="48"/>
+    <w:lsdException w:name="List Table 4 Accent 6" w:uiPriority="49"/>
+    <w:lsdException w:name="List Table 5 Dark Accent 6" w:uiPriority="50"/>
+    <w:lsdException w:name="List Table 6 Colorful Accent 6" w:uiPriority="51"/>
+    <w:lsdException w:name="List Table 7 Colorful Accent 6" w:uiPriority="52"/>
+    <w:lsdException w:name="Mention" w:semiHidden="1" w:unhideWhenUsed="1"/>
+    <w:lsdException w:name="Smart Hyperlink" w:semiHidden="1" w:unhideWhenUsed="1"/>
+    <w:lsdException w:name="Hashtag" w:semiHidden="1" w:unhideWhenUsed="1"/>
+    <w:lsdException w:name="Unresolved Mention" w:semiHidden="1" w:unhideWhenUsed="1"/>
+    <w:lsdException w:name="Smart Link" w:semiHidden="1" w:unhideWhenUsed="1"/>
   </w:latentStyles>
   <w:style w:type="paragraph" w:default="1" w:styleId="Standard">
     <w:name w:val="Normal"/>
@@ -2044,349 +3680,17 @@
       <w:contextualSpacing/>
     </w:pPr>
   </w:style>
-</w:styles>
-</file>
-
-<file path=word/stylesWithEffects.xml><?xml version="1.0" encoding="utf-8"?>
-<w:styles xmlns:wpc="http://schemas.microsoft.com/office/word/2010/wordprocessingCanvas" xmlns:mc="http://schemas.openxmlformats.org/markup-compatibility/2006" xmlns:o="urn:schemas-microsoft-com:office:office" xmlns:r="http://schemas.openxmlformats.org/officeDocument/2006/relationships" xmlns:m="http://schemas.openxmlformats.org/officeDocument/2006/math" xmlns:v="urn:schemas-microsoft-com:vml" xmlns:wp14="http://schemas.microsoft.com/office/word/2010/wordprocessingDrawing" xmlns:wp="http://schemas.openxmlformats.org/drawingml/2006/wordprocessingDrawing" xmlns:w10="urn:schemas-microsoft-com:office:word" xmlns:w="http://schemas.openxmlformats.org/wordprocessingml/2006/main" xmlns:w14="http://schemas.microsoft.com/office/word/2010/wordml" xmlns:wpg="http://schemas.microsoft.com/office/word/2010/wordprocessingGroup" xmlns:wpi="http://schemas.microsoft.com/office/word/2010/wordprocessingInk" xmlns:wne="http://schemas.microsoft.com/office/word/2006/wordml" xmlns:wps="http://schemas.microsoft.com/office/word/2010/wordprocessingShape" mc:Ignorable="w14 wp14">
-  <w:docDefaults>
-    <w:rPrDefault>
-      <w:rPr>
-        <w:rFonts w:ascii="Times New Roman" w:eastAsia="Times New Roman" w:hAnsi="Times New Roman" w:cs="Times New Roman"/>
-        <w:lang w:val="de-DE" w:eastAsia="de-DE" w:bidi="ar-SA"/>
-      </w:rPr>
-    </w:rPrDefault>
-    <w:pPrDefault/>
-  </w:docDefaults>
-  <w:latentStyles w:defLockedState="0" w:defUIPriority="99" w:defSemiHidden="1" w:defUnhideWhenUsed="1" w:defQFormat="0" w:count="267">
-    <w:lsdException w:name="Normal" w:semiHidden="0" w:uiPriority="0" w:unhideWhenUsed="0" w:qFormat="1"/>
-    <w:lsdException w:name="heading 1" w:semiHidden="0" w:uiPriority="9" w:unhideWhenUsed="0" w:qFormat="1"/>
-    <w:lsdException w:name="heading 2" w:semiHidden="0" w:uiPriority="9" w:unhideWhenUsed="0" w:qFormat="1"/>
-    <w:lsdException w:name="heading 3" w:semiHidden="0" w:uiPriority="9" w:unhideWhenUsed="0" w:qFormat="1"/>
-    <w:lsdException w:name="heading 4" w:uiPriority="9" w:qFormat="1"/>
-    <w:lsdException w:name="heading 5" w:uiPriority="9" w:qFormat="1"/>
-    <w:lsdException w:name="heading 6" w:uiPriority="9" w:qFormat="1"/>
-    <w:lsdException w:name="heading 7" w:uiPriority="9" w:qFormat="1"/>
-    <w:lsdException w:name="heading 8" w:uiPriority="9" w:qFormat="1"/>
-    <w:lsdException w:name="heading 9" w:uiPriority="9" w:qFormat="1"/>
-    <w:lsdException w:name="toc 1" w:uiPriority="39"/>
-    <w:lsdException w:name="toc 2" w:uiPriority="39"/>
-    <w:lsdException w:name="toc 3" w:uiPriority="39"/>
-    <w:lsdException w:name="toc 4" w:uiPriority="39"/>
-    <w:lsdException w:name="toc 5" w:uiPriority="39"/>
-    <w:lsdException w:name="toc 6" w:uiPriority="39"/>
-    <w:lsdException w:name="toc 7" w:uiPriority="39"/>
-    <w:lsdException w:name="toc 8" w:uiPriority="39"/>
-    <w:lsdException w:name="toc 9" w:uiPriority="39"/>
-    <w:lsdException w:name="caption" w:uiPriority="35" w:qFormat="1"/>
-    <w:lsdException w:name="Title" w:semiHidden="0" w:uiPriority="10" w:unhideWhenUsed="0" w:qFormat="1"/>
-    <w:lsdException w:name="Default Paragraph Font" w:uiPriority="1"/>
-    <w:lsdException w:name="Subtitle" w:semiHidden="0" w:uiPriority="11" w:unhideWhenUsed="0" w:qFormat="1"/>
-    <w:lsdException w:name="Strong" w:semiHidden="0" w:uiPriority="22" w:unhideWhenUsed="0" w:qFormat="1"/>
-    <w:lsdException w:name="Emphasis" w:semiHidden="0" w:uiPriority="20" w:unhideWhenUsed="0" w:qFormat="1"/>
-    <w:lsdException w:name="Table Grid" w:semiHidden="0" w:uiPriority="59" w:unhideWhenUsed="0"/>
-    <w:lsdException w:name="Placeholder Text" w:unhideWhenUsed="0"/>
-    <w:lsdException w:name="No Spacing" w:semiHidden="0" w:uiPriority="1" w:unhideWhenUsed="0" w:qFormat="1"/>
-    <w:lsdException w:name="Light Shading" w:semiHidden="0" w:uiPriority="60" w:unhideWhenUsed="0"/>
-    <w:lsdException w:name="Light List" w:semiHidden="0" w:uiPriority="61" w:unhideWhenUsed="0"/>
-    <w:lsdException w:name="Light Grid" w:semiHidden="0" w:uiPriority="62" w:unhideWhenUsed="0"/>
-    <w:lsdException w:name="Medium Shading 1" w:semiHidden="0" w:uiPriority="63" w:unhideWhenUsed="0"/>
-    <w:lsdException w:name="Medium Shading 2" w:semiHidden="0" w:uiPriority="64" w:unhideWhenUsed="0"/>
-    <w:lsdException w:name="Medium List 1" w:semiHidden="0" w:uiPriority="65" w:unhideWhenUsed="0"/>
-    <w:lsdException w:name="Medium List 2" w:semiHidden="0" w:uiPriority="66" w:unhideWhenUsed="0"/>
-    <w:lsdException w:name="Medium Grid 1" w:semiHidden="0" w:uiPriority="67" w:unhideWhenUsed="0"/>
-    <w:lsdException w:name="Medium Grid 2" w:semiHidden="0" w:uiPriority="68" w:unhideWhenUsed="0"/>
-    <w:lsdException w:name="Medium Grid 3" w:semiHidden="0" w:uiPriority="69" w:unhideWhenUsed="0"/>
-    <w:lsdException w:name="Dark List" w:semiHidden="0" w:uiPriority="70" w:unhideWhenUsed="0"/>
-    <w:lsdException w:name="Colorful Shading" w:semiHidden="0" w:uiPriority="71" w:unhideWhenUsed="0"/>
-    <w:lsdException w:name="Colorful List" w:semiHidden="0" w:uiPriority="72" w:unhideWhenUsed="0"/>
-    <w:lsdException w:name="Colorful Grid" w:semiHidden="0" w:uiPriority="73" w:unhideWhenUsed="0"/>
-    <w:lsdException w:name="Light Shading Accent 1" w:semiHidden="0" w:uiPriority="60" w:unhideWhenUsed="0"/>
-    <w:lsdException w:name="Light List Accent 1" w:semiHidden="0" w:uiPriority="61" w:unhideWhenUsed="0"/>
-    <w:lsdException w:name="Light Grid Accent 1" w:semiHidden="0" w:uiPriority="62" w:unhideWhenUsed="0"/>
-    <w:lsdException w:name="Medium Shading 1 Accent 1" w:semiHidden="0" w:uiPriority="63" w:unhideWhenUsed="0"/>
-    <w:lsdException w:name="Medium Shading 2 Accent 1" w:semiHidden="0" w:uiPriority="64" w:unhideWhenUsed="0"/>
-    <w:lsdException w:name="Medium List 1 Accent 1" w:semiHidden="0" w:uiPriority="65" w:unhideWhenUsed="0"/>
-    <w:lsdException w:name="Revision" w:unhideWhenUsed="0"/>
-    <w:lsdException w:name="List Paragraph" w:semiHidden="0" w:uiPriority="34" w:unhideWhenUsed="0" w:qFormat="1"/>
-    <w:lsdException w:name="Quote" w:semiHidden="0" w:uiPriority="29" w:unhideWhenUsed="0" w:qFormat="1"/>
-    <w:lsdException w:name="Intense Quote" w:semiHidden="0" w:uiPriority="30" w:unhideWhenUsed="0" w:qFormat="1"/>
-    <w:lsdException w:name="Medium List 2 Accent 1" w:semiHidden="0" w:uiPriority="66" w:unhideWhenUsed="0"/>
-    <w:lsdException w:name="Medium Grid 1 Accent 1" w:semiHidden="0" w:uiPriority="67" w:unhideWhenUsed="0"/>
-    <w:lsdException w:name="Medium Grid 2 Accent 1" w:semiHidden="0" w:uiPriority="68" w:unhideWhenUsed="0"/>
-    <w:lsdException w:name="Medium Grid 3 Accent 1" w:semiHidden="0" w:uiPriority="69" w:unhideWhenUsed="0"/>
-    <w:lsdException w:name="Dark List Accent 1" w:semiHidden="0" w:uiPriority="70" w:unhideWhenUsed="0"/>
-    <w:lsdException w:name="Colorful Shading Accent 1" w:semiHidden="0" w:uiPriority="71" w:unhideWhenUsed="0"/>
-    <w:lsdException w:name="Colorful List Accent 1" w:semiHidden="0" w:uiPriority="72" w:unhideWhenUsed="0"/>
-    <w:lsdException w:name="Colorful Grid Accent 1" w:semiHidden="0" w:uiPriority="73" w:unhideWhenUsed="0"/>
-    <w:lsdException w:name="Light Shading Accent 2" w:semiHidden="0" w:uiPriority="60" w:unhideWhenUsed="0"/>
-    <w:lsdException w:name="Light List Accent 2" w:semiHidden="0" w:uiPriority="61" w:unhideWhenUsed="0"/>
-    <w:lsdException w:name="Light Grid Accent 2" w:semiHidden="0" w:uiPriority="62" w:unhideWhenUsed="0"/>
-    <w:lsdException w:name="Medium Shading 1 Accent 2" w:semiHidden="0" w:uiPriority="63" w:unhideWhenUsed="0"/>
-    <w:lsdException w:name="Medium Shading 2 Accent 2" w:semiHidden="0" w:uiPriority="64" w:unhideWhenUsed="0"/>
-    <w:lsdException w:name="Medium List 1 Accent 2" w:semiHidden="0" w:uiPriority="65" w:unhideWhenUsed="0"/>
-    <w:lsdException w:name="Medium List 2 Accent 2" w:semiHidden="0" w:uiPriority="66" w:unhideWhenUsed="0"/>
-    <w:lsdException w:name="Medium Grid 1 Accent 2" w:semiHidden="0" w:uiPriority="67" w:unhideWhenUsed="0"/>
-    <w:lsdException w:name="Medium Grid 2 Accent 2" w:semiHidden="0" w:uiPriority="68" w:unhideWhenUsed="0"/>
-    <w:lsdException w:name="Medium Grid 3 Accent 2" w:semiHidden="0" w:uiPriority="69" w:unhideWhenUsed="0"/>
-    <w:lsdException w:name="Dark List Accent 2" w:semiHidden="0" w:uiPriority="70" w:unhideWhenUsed="0"/>
-    <w:lsdException w:name="Colorful Shading Accent 2" w:semiHidden="0" w:uiPriority="71" w:unhideWhenUsed="0"/>
-    <w:lsdException w:name="Colorful List Accent 2" w:semiHidden="0" w:uiPriority="72" w:unhideWhenUsed="0"/>
-    <w:lsdException w:name="Colorful Grid Accent 2" w:semiHidden="0" w:uiPriority="73" w:unhideWhenUsed="0"/>
-    <w:lsdException w:name="Light Shading Accent 3" w:semiHidden="0" w:uiPriority="60" w:unhideWhenUsed="0"/>
-    <w:lsdException w:name="Light List Accent 3" w:semiHidden="0" w:uiPriority="61" w:unhideWhenUsed="0"/>
-    <w:lsdException w:name="Light Grid Accent 3" w:semiHidden="0" w:uiPriority="62" w:unhideWhenUsed="0"/>
-    <w:lsdException w:name="Medium Shading 1 Accent 3" w:semiHidden="0" w:uiPriority="63" w:unhideWhenUsed="0"/>
-    <w:lsdException w:name="Medium Shading 2 Accent 3" w:semiHidden="0" w:uiPriority="64" w:unhideWhenUsed="0"/>
-    <w:lsdException w:name="Medium List 1 Accent 3" w:semiHidden="0" w:uiPriority="65" w:unhideWhenUsed="0"/>
-    <w:lsdException w:name="Medium List 2 Accent 3" w:semiHidden="0" w:uiPriority="66" w:unhideWhenUsed="0"/>
-    <w:lsdException w:name="Medium Grid 1 Accent 3" w:semiHidden="0" w:uiPriority="67" w:unhideWhenUsed="0"/>
-    <w:lsdException w:name="Medium Grid 2 Accent 3" w:semiHidden="0" w:uiPriority="68" w:unhideWhenUsed="0"/>
-    <w:lsdException w:name="Medium Grid 3 Accent 3" w:semiHidden="0" w:uiPriority="69" w:unhideWhenUsed="0"/>
-    <w:lsdException w:name="Dark List Accent 3" w:semiHidden="0" w:uiPriority="70" w:unhideWhenUsed="0"/>
-    <w:lsdException w:name="Colorful Shading Accent 3" w:semiHidden="0" w:uiPriority="71" w:unhideWhenUsed="0"/>
-    <w:lsdException w:name="Colorful List Accent 3" w:semiHidden="0" w:uiPriority="72" w:unhideWhenUsed="0"/>
-    <w:lsdException w:name="Colorful Grid Accent 3" w:semiHidden="0" w:uiPriority="73" w:unhideWhenUsed="0"/>
-    <w:lsdException w:name="Light Shading Accent 4" w:semiHidden="0" w:uiPriority="60" w:unhideWhenUsed="0"/>
-    <w:lsdException w:name="Light List Accent 4" w:semiHidden="0" w:uiPriority="61" w:unhideWhenUsed="0"/>
-    <w:lsdException w:name="Light Grid Accent 4" w:semiHidden="0" w:uiPriority="62" w:unhideWhenUsed="0"/>
-    <w:lsdException w:name="Medium Shading 1 Accent 4" w:semiHidden="0" w:uiPriority="63" w:unhideWhenUsed="0"/>
-    <w:lsdException w:name="Medium Shading 2 Accent 4" w:semiHidden="0" w:uiPriority="64" w:unhideWhenUsed="0"/>
-    <w:lsdException w:name="Medium List 1 Accent 4" w:semiHidden="0" w:uiPriority="65" w:unhideWhenUsed="0"/>
-    <w:lsdException w:name="Medium List 2 Accent 4" w:semiHidden="0" w:uiPriority="66" w:unhideWhenUsed="0"/>
-    <w:lsdException w:name="Medium Grid 1 Accent 4" w:semiHidden="0" w:uiPriority="67" w:unhideWhenUsed="0"/>
-    <w:lsdException w:name="Medium Grid 2 Accent 4" w:semiHidden="0" w:uiPriority="68" w:unhideWhenUsed="0"/>
-    <w:lsdException w:name="Medium Grid 3 Accent 4" w:semiHidden="0" w:uiPriority="69" w:unhideWhenUsed="0"/>
-    <w:lsdException w:name="Dark List Accent 4" w:semiHidden="0" w:uiPriority="70" w:unhideWhenUsed="0"/>
-    <w:lsdException w:name="Colorful Shading Accent 4" w:semiHidden="0" w:uiPriority="71" w:unhideWhenUsed="0"/>
-    <w:lsdException w:name="Colorful List Accent 4" w:semiHidden="0" w:uiPriority="72" w:unhideWhenUsed="0"/>
-    <w:lsdException w:name="Colorful Grid Accent 4" w:semiHidden="0" w:uiPriority="73" w:unhideWhenUsed="0"/>
-    <w:lsdException w:name="Light Shading Accent 5" w:semiHidden="0" w:uiPriority="60" w:unhideWhenUsed="0"/>
-    <w:lsdException w:name="Light List Accent 5" w:semiHidden="0" w:uiPriority="61" w:unhideWhenUsed="0"/>
-    <w:lsdException w:name="Light Grid Accent 5" w:semiHidden="0" w:uiPriority="62" w:unhideWhenUsed="0"/>
-    <w:lsdException w:name="Medium Shading 1 Accent 5" w:semiHidden="0" w:uiPriority="63" w:unhideWhenUsed="0"/>
-    <w:lsdException w:name="Medium Shading 2 Accent 5" w:semiHidden="0" w:uiPriority="64" w:unhideWhenUsed="0"/>
-    <w:lsdException w:name="Medium List 1 Accent 5" w:semiHidden="0" w:uiPriority="65" w:unhideWhenUsed="0"/>
-    <w:lsdException w:name="Medium List 2 Accent 5" w:semiHidden="0" w:uiPriority="66" w:unhideWhenUsed="0"/>
-    <w:lsdException w:name="Medium Grid 1 Accent 5" w:semiHidden="0" w:uiPriority="67" w:unhideWhenUsed="0"/>
-    <w:lsdException w:name="Medium Grid 2 Accent 5" w:semiHidden="0" w:uiPriority="68" w:unhideWhenUsed="0"/>
-    <w:lsdException w:name="Medium Grid 3 Accent 5" w:semiHidden="0" w:uiPriority="69" w:unhideWhenUsed="0"/>
-    <w:lsdException w:name="Dark List Accent 5" w:semiHidden="0" w:uiPriority="70" w:unhideWhenUsed="0"/>
-    <w:lsdException w:name="Colorful Shading Accent 5" w:semiHidden="0" w:uiPriority="71" w:unhideWhenUsed="0"/>
-    <w:lsdException w:name="Colorful List Accent 5" w:semiHidden="0" w:uiPriority="72" w:unhideWhenUsed="0"/>
-    <w:lsdException w:name="Colorful Grid Accent 5" w:semiHidden="0" w:uiPriority="73" w:unhideWhenUsed="0"/>
-    <w:lsdException w:name="Light Shading Accent 6" w:semiHidden="0" w:uiPriority="60" w:unhideWhenUsed="0"/>
-    <w:lsdException w:name="Light List Accent 6" w:semiHidden="0" w:uiPriority="61" w:unhideWhenUsed="0"/>
-    <w:lsdException w:name="Light Grid Accent 6" w:semiHidden="0" w:uiPriority="62" w:unhideWhenUsed="0"/>
-    <w:lsdException w:name="Medium Shading 1 Accent 6" w:semiHidden="0" w:uiPriority="63" w:unhideWhenUsed="0"/>
-    <w:lsdException w:name="Medium Shading 2 Accent 6" w:semiHidden="0" w:uiPriority="64" w:unhideWhenUsed="0"/>
-    <w:lsdException w:name="Medium List 1 Accent 6" w:semiHidden="0" w:uiPriority="65" w:unhideWhenUsed="0"/>
-    <w:lsdException w:name="Medium List 2 Accent 6" w:semiHidden="0" w:uiPriority="66" w:unhideWhenUsed="0"/>
-    <w:lsdException w:name="Medium Grid 1 Accent 6" w:semiHidden="0" w:uiPriority="67" w:unhideWhenUsed="0"/>
-    <w:lsdException w:name="Medium Grid 2 Accent 6" w:semiHidden="0" w:uiPriority="68" w:unhideWhenUsed="0"/>
-    <w:lsdException w:name="Medium Grid 3 Accent 6" w:semiHidden="0" w:uiPriority="69" w:unhideWhenUsed="0"/>
-    <w:lsdException w:name="Dark List Accent 6" w:semiHidden="0" w:uiPriority="70" w:unhideWhenUsed="0"/>
-    <w:lsdException w:name="Colorful Shading Accent 6" w:semiHidden="0" w:uiPriority="71" w:unhideWhenUsed="0"/>
-    <w:lsdException w:name="Colorful List Accent 6" w:semiHidden="0" w:uiPriority="72" w:unhideWhenUsed="0"/>
-    <w:lsdException w:name="Colorful Grid Accent 6" w:semiHidden="0" w:uiPriority="73" w:unhideWhenUsed="0"/>
-    <w:lsdException w:name="Subtle Emphasis" w:semiHidden="0" w:uiPriority="19" w:unhideWhenUsed="0" w:qFormat="1"/>
-    <w:lsdException w:name="Intense Emphasis" w:semiHidden="0" w:uiPriority="21" w:unhideWhenUsed="0" w:qFormat="1"/>
-    <w:lsdException w:name="Subtle Reference" w:semiHidden="0" w:uiPriority="31" w:unhideWhenUsed="0" w:qFormat="1"/>
-    <w:lsdException w:name="Intense Reference" w:semiHidden="0" w:uiPriority="32" w:unhideWhenUsed="0" w:qFormat="1"/>
-    <w:lsdException w:name="Book Title" w:semiHidden="0" w:uiPriority="33" w:unhideWhenUsed="0" w:qFormat="1"/>
-    <w:lsdException w:name="Bibliography" w:uiPriority="37"/>
-    <w:lsdException w:name="TOC Heading" w:uiPriority="39" w:qFormat="1"/>
-  </w:latentStyles>
-  <w:style w:type="paragraph" w:default="1" w:styleId="Standard">
-    <w:name w:val="Normal"/>
-    <w:qFormat/>
-    <w:pPr>
-      <w:tabs>
-        <w:tab w:val="left" w:pos="425"/>
-      </w:tabs>
-      <w:spacing w:line="288" w:lineRule="auto"/>
-    </w:pPr>
-    <w:rPr>
-      <w:sz w:val="24"/>
-    </w:rPr>
-  </w:style>
-  <w:style w:type="paragraph" w:styleId="berschrift1">
-    <w:name w:val="heading 1"/>
-    <w:basedOn w:val="Standard"/>
-    <w:next w:val="Standard"/>
-    <w:qFormat/>
-    <w:pPr>
-      <w:keepNext/>
-      <w:spacing w:before="40" w:after="240"/>
-      <w:outlineLvl w:val="0"/>
-    </w:pPr>
-    <w:rPr>
-      <w:rFonts w:ascii="Arial" w:hAnsi="Arial"/>
-      <w:sz w:val="18"/>
-    </w:rPr>
-  </w:style>
-  <w:style w:type="paragraph" w:styleId="berschrift2">
-    <w:name w:val="heading 2"/>
-    <w:basedOn w:val="Standard"/>
-    <w:next w:val="Standard"/>
-    <w:qFormat/>
-    <w:pPr>
-      <w:keepNext/>
-      <w:outlineLvl w:val="1"/>
-    </w:pPr>
-    <w:rPr>
-      <w:rFonts w:ascii="Arial" w:hAnsi="Arial"/>
-      <w:b/>
-      <w:smallCaps/>
-      <w:sz w:val="32"/>
-    </w:rPr>
-  </w:style>
-  <w:style w:type="paragraph" w:styleId="berschrift3">
-    <w:name w:val="heading 3"/>
-    <w:basedOn w:val="Standard"/>
-    <w:next w:val="Standard"/>
-    <w:qFormat/>
-    <w:pPr>
-      <w:keepNext/>
-      <w:tabs>
-        <w:tab w:val="clear" w:pos="425"/>
-        <w:tab w:val="left" w:pos="1276"/>
-      </w:tabs>
-      <w:spacing w:after="120"/>
-      <w:outlineLvl w:val="2"/>
-    </w:pPr>
-    <w:rPr>
-      <w:rFonts w:ascii="Arial" w:hAnsi="Arial"/>
-      <w:i/>
-      <w:sz w:val="18"/>
-    </w:rPr>
-  </w:style>
-  <w:style w:type="character" w:default="1" w:styleId="Absatz-Standardschriftart">
-    <w:name w:val="Default Paragraph Font"/>
-    <w:uiPriority w:val="1"/>
-    <w:semiHidden/>
-    <w:unhideWhenUsed/>
-  </w:style>
-  <w:style w:type="table" w:default="1" w:styleId="NormaleTabelle">
-    <w:name w:val="Normal Table"/>
+  <w:style w:type="character" w:styleId="NichtaufgelsteErwhnung">
+    <w:name w:val="Unresolved Mention"/>
+    <w:basedOn w:val="Absatz-Standardschriftart"/>
     <w:uiPriority w:val="99"/>
     <w:semiHidden/>
     <w:unhideWhenUsed/>
-    <w:tblPr>
-      <w:tblInd w:w="0" w:type="dxa"/>
-      <w:tblCellMar>
-        <w:top w:w="0" w:type="dxa"/>
-        <w:left w:w="108" w:type="dxa"/>
-        <w:bottom w:w="0" w:type="dxa"/>
-        <w:right w:w="108" w:type="dxa"/>
-      </w:tblCellMar>
-    </w:tblPr>
-  </w:style>
-  <w:style w:type="numbering" w:default="1" w:styleId="KeineListe">
-    <w:name w:val="No List"/>
-    <w:uiPriority w:val="99"/>
-    <w:semiHidden/>
-    <w:unhideWhenUsed/>
-  </w:style>
-  <w:style w:type="paragraph" w:styleId="Kopfzeile">
-    <w:name w:val="header"/>
-    <w:basedOn w:val="Standard"/>
-    <w:link w:val="KopfzeileZchn"/>
-    <w:uiPriority w:val="99"/>
-    <w:unhideWhenUsed/>
-    <w:rsid w:val="00650FA2"/>
-    <w:pPr>
-      <w:tabs>
-        <w:tab w:val="clear" w:pos="425"/>
-        <w:tab w:val="center" w:pos="4536"/>
-        <w:tab w:val="right" w:pos="9072"/>
-      </w:tabs>
-    </w:pPr>
-  </w:style>
-  <w:style w:type="character" w:customStyle="1" w:styleId="KopfzeileZchn">
-    <w:name w:val="Kopfzeile Zchn"/>
-    <w:link w:val="Kopfzeile"/>
-    <w:uiPriority w:val="99"/>
-    <w:rsid w:val="00650FA2"/>
+    <w:rsid w:val="00E22F98"/>
     <w:rPr>
-      <w:sz w:val="24"/>
+      <w:color w:val="605E5C"/>
+      <w:shd w:val="clear" w:color="auto" w:fill="E1DFDD"/>
     </w:rPr>
-  </w:style>
-  <w:style w:type="paragraph" w:styleId="Fuzeile">
-    <w:name w:val="footer"/>
-    <w:basedOn w:val="Standard"/>
-    <w:link w:val="FuzeileZchn"/>
-    <w:uiPriority w:val="99"/>
-    <w:unhideWhenUsed/>
-    <w:rsid w:val="00650FA2"/>
-    <w:pPr>
-      <w:tabs>
-        <w:tab w:val="clear" w:pos="425"/>
-        <w:tab w:val="center" w:pos="4536"/>
-        <w:tab w:val="right" w:pos="9072"/>
-      </w:tabs>
-    </w:pPr>
-  </w:style>
-  <w:style w:type="character" w:customStyle="1" w:styleId="FuzeileZchn">
-    <w:name w:val="Fußzeile Zchn"/>
-    <w:link w:val="Fuzeile"/>
-    <w:uiPriority w:val="99"/>
-    <w:rsid w:val="00650FA2"/>
-    <w:rPr>
-      <w:sz w:val="24"/>
-    </w:rPr>
-  </w:style>
-  <w:style w:type="paragraph" w:styleId="Sprechblasentext">
-    <w:name w:val="Balloon Text"/>
-    <w:basedOn w:val="Standard"/>
-    <w:link w:val="SprechblasentextZchn"/>
-    <w:uiPriority w:val="99"/>
-    <w:semiHidden/>
-    <w:unhideWhenUsed/>
-    <w:rsid w:val="007B6704"/>
-    <w:pPr>
-      <w:spacing w:line="240" w:lineRule="auto"/>
-    </w:pPr>
-    <w:rPr>
-      <w:rFonts w:ascii="Tahoma" w:hAnsi="Tahoma" w:cs="Tahoma"/>
-      <w:sz w:val="16"/>
-      <w:szCs w:val="16"/>
-    </w:rPr>
-  </w:style>
-  <w:style w:type="character" w:customStyle="1" w:styleId="SprechblasentextZchn">
-    <w:name w:val="Sprechblasentext Zchn"/>
-    <w:basedOn w:val="Absatz-Standardschriftart"/>
-    <w:link w:val="Sprechblasentext"/>
-    <w:uiPriority w:val="99"/>
-    <w:semiHidden/>
-    <w:rsid w:val="007B6704"/>
-    <w:rPr>
-      <w:rFonts w:ascii="Tahoma" w:hAnsi="Tahoma" w:cs="Tahoma"/>
-      <w:sz w:val="16"/>
-      <w:szCs w:val="16"/>
-    </w:rPr>
-  </w:style>
-  <w:style w:type="character" w:styleId="Hyperlink">
-    <w:name w:val="Hyperlink"/>
-    <w:basedOn w:val="Absatz-Standardschriftart"/>
-    <w:uiPriority w:val="99"/>
-    <w:unhideWhenUsed/>
-    <w:rsid w:val="00A77365"/>
-    <w:rPr>
-      <w:color w:val="0000FF" w:themeColor="hyperlink"/>
-      <w:u w:val="single"/>
-    </w:rPr>
-  </w:style>
-  <w:style w:type="paragraph" w:styleId="Listenabsatz">
-    <w:name w:val="List Paragraph"/>
-    <w:basedOn w:val="Standard"/>
-    <w:uiPriority w:val="34"/>
-    <w:qFormat/>
-    <w:rsid w:val="00400FFC"/>
-    <w:pPr>
-      <w:ind w:left="720"/>
-      <w:contextualSpacing/>
-    </w:pPr>
   </w:style>
 </w:styles>
 </file>
@@ -2674,4 +3978,274 @@
   <a:objectDefaults/>
   <a:extraClrSchemeLst/>
 </a:theme>
+</file>
+
+<file path=customXml/item1.xml><?xml version="1.0" encoding="utf-8"?>
+<p:properties xmlns:p="http://schemas.microsoft.com/office/2006/metadata/properties" xmlns:xsi="http://www.w3.org/2001/XMLSchema-instance" xmlns:pc="http://schemas.microsoft.com/office/infopath/2007/PartnerControls">
+  <documentManagement/>
+</p:properties>
+</file>
+
+<file path=customXml/item2.xml><?xml version="1.0" encoding="utf-8"?>
+<?mso-contentType ?>
+<FormTemplates xmlns="http://schemas.microsoft.com/sharepoint/v3/contenttype/forms">
+  <Display>DocumentLibraryForm</Display>
+  <Edit>DocumentLibraryForm</Edit>
+  <New>DocumentLibraryForm</New>
+</FormTemplates>
+</file>
+
+<file path=customXml/item3.xml><?xml version="1.0" encoding="utf-8"?>
+<ct:contentTypeSchema xmlns:ct="http://schemas.microsoft.com/office/2006/metadata/contentType" xmlns:ma="http://schemas.microsoft.com/office/2006/metadata/properties/metaAttributes" ct:_="" ma:_="" ma:contentTypeName="Dokument" ma:contentTypeID="0x0101002CE74AAB57FB2E4D97545FA67DC4BDA4" ma:contentTypeVersion="11" ma:contentTypeDescription="Ein neues Dokument erstellen." ma:contentTypeScope="" ma:versionID="9f6cb9b7549ff0f80a3764eda868b6d9">
+  <xsd:schema xmlns:xsd="http://www.w3.org/2001/XMLSchema" xmlns:xs="http://www.w3.org/2001/XMLSchema" xmlns:p="http://schemas.microsoft.com/office/2006/metadata/properties" xmlns:ns3="9f448703-ce8a-4c93-a20c-4735588cb556" xmlns:ns4="5a2c5133-d2ec-4634-ad84-e221349951cb" targetNamespace="http://schemas.microsoft.com/office/2006/metadata/properties" ma:root="true" ma:fieldsID="87d8ae31305b9b4af29ce8276b1422ef" ns3:_="" ns4:_="">
+    <xsd:import namespace="9f448703-ce8a-4c93-a20c-4735588cb556"/>
+    <xsd:import namespace="5a2c5133-d2ec-4634-ad84-e221349951cb"/>
+    <xsd:element name="properties">
+      <xsd:complexType>
+        <xsd:sequence>
+          <xsd:element name="documentManagement">
+            <xsd:complexType>
+              <xsd:all>
+                <xsd:element ref="ns3:SharedWithUsers" minOccurs="0"/>
+                <xsd:element ref="ns3:SharedWithDetails" minOccurs="0"/>
+                <xsd:element ref="ns3:SharingHintHash" minOccurs="0"/>
+                <xsd:element ref="ns4:MediaServiceMetadata" minOccurs="0"/>
+                <xsd:element ref="ns4:MediaServiceFastMetadata" minOccurs="0"/>
+                <xsd:element ref="ns4:MediaServiceAutoKeyPoints" minOccurs="0"/>
+                <xsd:element ref="ns4:MediaServiceKeyPoints" minOccurs="0"/>
+                <xsd:element ref="ns4:MediaServiceAutoTags" minOccurs="0"/>
+                <xsd:element ref="ns4:MediaServiceOCR" minOccurs="0"/>
+                <xsd:element ref="ns4:MediaServiceGenerationTime" minOccurs="0"/>
+                <xsd:element ref="ns4:MediaServiceEventHashCode" minOccurs="0"/>
+              </xsd:all>
+            </xsd:complexType>
+          </xsd:element>
+        </xsd:sequence>
+      </xsd:complexType>
+    </xsd:element>
+  </xsd:schema>
+  <xsd:schema xmlns:xsd="http://www.w3.org/2001/XMLSchema" xmlns:xs="http://www.w3.org/2001/XMLSchema" xmlns:dms="http://schemas.microsoft.com/office/2006/documentManagement/types" xmlns:pc="http://schemas.microsoft.com/office/infopath/2007/PartnerControls" targetNamespace="9f448703-ce8a-4c93-a20c-4735588cb556" elementFormDefault="qualified">
+    <xsd:import namespace="http://schemas.microsoft.com/office/2006/documentManagement/types"/>
+    <xsd:import namespace="http://schemas.microsoft.com/office/infopath/2007/PartnerControls"/>
+    <xsd:element name="SharedWithUsers" ma:index="8" nillable="true" ma:displayName="Freigegeben für" ma:internalName="SharedWithUsers" ma:readOnly="true">
+      <xsd:complexType>
+        <xsd:complexContent>
+          <xsd:extension base="dms:UserMulti">
+            <xsd:sequence>
+              <xsd:element name="UserInfo" minOccurs="0" maxOccurs="unbounded">
+                <xsd:complexType>
+                  <xsd:sequence>
+                    <xsd:element name="DisplayName" type="xsd:string" minOccurs="0"/>
+                    <xsd:element name="AccountId" type="dms:UserId" minOccurs="0" nillable="true"/>
+                    <xsd:element name="AccountType" type="xsd:string" minOccurs="0"/>
+                  </xsd:sequence>
+                </xsd:complexType>
+              </xsd:element>
+            </xsd:sequence>
+          </xsd:extension>
+        </xsd:complexContent>
+      </xsd:complexType>
+    </xsd:element>
+    <xsd:element name="SharedWithDetails" ma:index="9" nillable="true" ma:displayName="Freigegeben für - Details" ma:internalName="SharedWithDetails" ma:readOnly="true">
+      <xsd:simpleType>
+        <xsd:restriction base="dms:Note">
+          <xsd:maxLength value="255"/>
+        </xsd:restriction>
+      </xsd:simpleType>
+    </xsd:element>
+    <xsd:element name="SharingHintHash" ma:index="10" nillable="true" ma:displayName="Freigabehinweishash" ma:hidden="true" ma:internalName="SharingHintHash" ma:readOnly="true">
+      <xsd:simpleType>
+        <xsd:restriction base="dms:Text"/>
+      </xsd:simpleType>
+    </xsd:element>
+  </xsd:schema>
+  <xsd:schema xmlns:xsd="http://www.w3.org/2001/XMLSchema" xmlns:xs="http://www.w3.org/2001/XMLSchema" xmlns:dms="http://schemas.microsoft.com/office/2006/documentManagement/types" xmlns:pc="http://schemas.microsoft.com/office/infopath/2007/PartnerControls" targetNamespace="5a2c5133-d2ec-4634-ad84-e221349951cb" elementFormDefault="qualified">
+    <xsd:import namespace="http://schemas.microsoft.com/office/2006/documentManagement/types"/>
+    <xsd:import namespace="http://schemas.microsoft.com/office/infopath/2007/PartnerControls"/>
+    <xsd:element name="MediaServiceMetadata" ma:index="11" nillable="true" ma:displayName="MediaServiceMetadata" ma:hidden="true" ma:internalName="MediaServiceMetadata" ma:readOnly="true">
+      <xsd:simpleType>
+        <xsd:restriction base="dms:Note"/>
+      </xsd:simpleType>
+    </xsd:element>
+    <xsd:element name="MediaServiceFastMetadata" ma:index="12" nillable="true" ma:displayName="MediaServiceFastMetadata" ma:hidden="true" ma:internalName="MediaServiceFastMetadata" ma:readOnly="true">
+      <xsd:simpleType>
+        <xsd:restriction base="dms:Note"/>
+      </xsd:simpleType>
+    </xsd:element>
+    <xsd:element name="MediaServiceAutoKeyPoints" ma:index="13" nillable="true" ma:displayName="MediaServiceAutoKeyPoints" ma:hidden="true" ma:internalName="MediaServiceAutoKeyPoints" ma:readOnly="true">
+      <xsd:simpleType>
+        <xsd:restriction base="dms:Note"/>
+      </xsd:simpleType>
+    </xsd:element>
+    <xsd:element name="MediaServiceKeyPoints" ma:index="14" nillable="true" ma:displayName="KeyPoints" ma:internalName="MediaServiceKeyPoints" ma:readOnly="true">
+      <xsd:simpleType>
+        <xsd:restriction base="dms:Note">
+          <xsd:maxLength value="255"/>
+        </xsd:restriction>
+      </xsd:simpleType>
+    </xsd:element>
+    <xsd:element name="MediaServiceAutoTags" ma:index="15" nillable="true" ma:displayName="Tags" ma:internalName="MediaServiceAutoTags" ma:readOnly="true">
+      <xsd:simpleType>
+        <xsd:restriction base="dms:Text"/>
+      </xsd:simpleType>
+    </xsd:element>
+    <xsd:element name="MediaServiceOCR" ma:index="16" nillable="true" ma:displayName="Extracted Text" ma:internalName="MediaServiceOCR" ma:readOnly="true">
+      <xsd:simpleType>
+        <xsd:restriction base="dms:Note">
+          <xsd:maxLength value="255"/>
+        </xsd:restriction>
+      </xsd:simpleType>
+    </xsd:element>
+    <xsd:element name="MediaServiceGenerationTime" ma:index="17" nillable="true" ma:displayName="MediaServiceGenerationTime" ma:hidden="true" ma:internalName="MediaServiceGenerationTime" ma:readOnly="true">
+      <xsd:simpleType>
+        <xsd:restriction base="dms:Text"/>
+      </xsd:simpleType>
+    </xsd:element>
+    <xsd:element name="MediaServiceEventHashCode" ma:index="18" nillable="true" ma:displayName="MediaServiceEventHashCode" ma:hidden="true" ma:internalName="MediaServiceEventHashCode" ma:readOnly="true">
+      <xsd:simpleType>
+        <xsd:restriction base="dms:Text"/>
+      </xsd:simpleType>
+    </xsd:element>
+  </xsd:schema>
+  <xsd:schema xmlns="http://schemas.openxmlformats.org/package/2006/metadata/core-properties" xmlns:xsd="http://www.w3.org/2001/XMLSchema" xmlns:xsi="http://www.w3.org/2001/XMLSchema-instance" xmlns:dc="http://purl.org/dc/elements/1.1/" xmlns:dcterms="http://purl.org/dc/terms/" xmlns:odoc="http://schemas.microsoft.com/internal/obd" targetNamespace="http://schemas.openxmlformats.org/package/2006/metadata/core-properties" elementFormDefault="qualified" attributeFormDefault="unqualified" blockDefault="#all">
+    <xsd:import namespace="http://purl.org/dc/elements/1.1/" schemaLocation="http://dublincore.org/schemas/xmls/qdc/2003/04/02/dc.xsd"/>
+    <xsd:import namespace="http://purl.org/dc/terms/" schemaLocation="http://dublincore.org/schemas/xmls/qdc/2003/04/02/dcterms.xsd"/>
+    <xsd:element name="coreProperties" type="CT_coreProperties"/>
+    <xsd:complexType name="CT_coreProperties">
+      <xsd:all>
+        <xsd:element ref="dc:creator" minOccurs="0" maxOccurs="1"/>
+        <xsd:element ref="dcterms:created" minOccurs="0" maxOccurs="1"/>
+        <xsd:element ref="dc:identifier" minOccurs="0" maxOccurs="1"/>
+        <xsd:element name="contentType" minOccurs="0" maxOccurs="1" type="xsd:string" ma:index="0" ma:displayName="Inhaltstyp"/>
+        <xsd:element ref="dc:title" minOccurs="0" maxOccurs="1" ma:index="4" ma:displayName="Titel"/>
+        <xsd:element ref="dc:subject" minOccurs="0" maxOccurs="1"/>
+        <xsd:element ref="dc:description" minOccurs="0" maxOccurs="1"/>
+        <xsd:element name="keywords" minOccurs="0" maxOccurs="1" type="xsd:string"/>
+        <xsd:element ref="dc:language" minOccurs="0" maxOccurs="1"/>
+        <xsd:element name="category" minOccurs="0" maxOccurs="1" type="xsd:string"/>
+        <xsd:element name="version" minOccurs="0" maxOccurs="1" type="xsd:string"/>
+        <xsd:element name="revision" minOccurs="0" maxOccurs="1" type="xsd:string">
+          <xsd:annotation>
+            <xsd:documentation>
+                        This value indicates the number of saves or revisions. The application is responsible for updating this value after each revision.
+                    </xsd:documentation>
+          </xsd:annotation>
+        </xsd:element>
+        <xsd:element name="lastModifiedBy" minOccurs="0" maxOccurs="1" type="xsd:string"/>
+        <xsd:element ref="dcterms:modified" minOccurs="0" maxOccurs="1"/>
+        <xsd:element name="contentStatus" minOccurs="0" maxOccurs="1" type="xsd:string"/>
+      </xsd:all>
+    </xsd:complexType>
+  </xsd:schema>
+  <xs:schema xmlns:pc="http://schemas.microsoft.com/office/infopath/2007/PartnerControls" xmlns:xs="http://www.w3.org/2001/XMLSchema" targetNamespace="http://schemas.microsoft.com/office/infopath/2007/PartnerControls" elementFormDefault="qualified" attributeFormDefault="unqualified">
+    <xs:element name="Person">
+      <xs:complexType>
+        <xs:sequence>
+          <xs:element ref="pc:DisplayName" minOccurs="0"/>
+          <xs:element ref="pc:AccountId" minOccurs="0"/>
+          <xs:element ref="pc:AccountType" minOccurs="0"/>
+        </xs:sequence>
+      </xs:complexType>
+    </xs:element>
+    <xs:element name="DisplayName" type="xs:string"/>
+    <xs:element name="AccountId" type="xs:string"/>
+    <xs:element name="AccountType" type="xs:string"/>
+    <xs:element name="BDCAssociatedEntity">
+      <xs:complexType>
+        <xs:sequence>
+          <xs:element ref="pc:BDCEntity" minOccurs="0" maxOccurs="unbounded"/>
+        </xs:sequence>
+        <xs:attribute ref="pc:EntityNamespace"/>
+        <xs:attribute ref="pc:EntityName"/>
+        <xs:attribute ref="pc:SystemInstanceName"/>
+        <xs:attribute ref="pc:AssociationName"/>
+      </xs:complexType>
+    </xs:element>
+    <xs:attribute name="EntityNamespace" type="xs:string"/>
+    <xs:attribute name="EntityName" type="xs:string"/>
+    <xs:attribute name="SystemInstanceName" type="xs:string"/>
+    <xs:attribute name="AssociationName" type="xs:string"/>
+    <xs:element name="BDCEntity">
+      <xs:complexType>
+        <xs:sequence>
+          <xs:element ref="pc:EntityDisplayName" minOccurs="0"/>
+          <xs:element ref="pc:EntityInstanceReference" minOccurs="0"/>
+          <xs:element ref="pc:EntityId1" minOccurs="0"/>
+          <xs:element ref="pc:EntityId2" minOccurs="0"/>
+          <xs:element ref="pc:EntityId3" minOccurs="0"/>
+          <xs:element ref="pc:EntityId4" minOccurs="0"/>
+          <xs:element ref="pc:EntityId5" minOccurs="0"/>
+        </xs:sequence>
+      </xs:complexType>
+    </xs:element>
+    <xs:element name="EntityDisplayName" type="xs:string"/>
+    <xs:element name="EntityInstanceReference" type="xs:string"/>
+    <xs:element name="EntityId1" type="xs:string"/>
+    <xs:element name="EntityId2" type="xs:string"/>
+    <xs:element name="EntityId3" type="xs:string"/>
+    <xs:element name="EntityId4" type="xs:string"/>
+    <xs:element name="EntityId5" type="xs:string"/>
+    <xs:element name="Terms">
+      <xs:complexType>
+        <xs:sequence>
+          <xs:element ref="pc:TermInfo" minOccurs="0" maxOccurs="unbounded"/>
+        </xs:sequence>
+      </xs:complexType>
+    </xs:element>
+    <xs:element name="TermInfo">
+      <xs:complexType>
+        <xs:sequence>
+          <xs:element ref="pc:TermName" minOccurs="0"/>
+          <xs:element ref="pc:TermId" minOccurs="0"/>
+        </xs:sequence>
+      </xs:complexType>
+    </xs:element>
+    <xs:element name="TermName" type="xs:string"/>
+    <xs:element name="TermId" type="xs:string"/>
+  </xs:schema>
+</ct:contentTypeSchema>
+</file>
+
+<file path=customXml/itemProps1.xml><?xml version="1.0" encoding="utf-8"?>
+<ds:datastoreItem xmlns:ds="http://schemas.openxmlformats.org/officeDocument/2006/customXml" ds:itemID="{FBF9BFD9-1365-4DD1-9533-07A64BF0F9D1}">
+  <ds:schemaRefs>
+    <ds:schemaRef ds:uri="http://purl.org/dc/terms/"/>
+    <ds:schemaRef ds:uri="http://purl.org/dc/dcmitype/"/>
+    <ds:schemaRef ds:uri="http://purl.org/dc/elements/1.1/"/>
+    <ds:schemaRef ds:uri="http://www.w3.org/XML/1998/namespace"/>
+    <ds:schemaRef ds:uri="http://schemas.microsoft.com/office/2006/documentManagement/types"/>
+    <ds:schemaRef ds:uri="http://schemas.openxmlformats.org/package/2006/metadata/core-properties"/>
+    <ds:schemaRef ds:uri="http://schemas.microsoft.com/office/2006/metadata/properties"/>
+    <ds:schemaRef ds:uri="9f448703-ce8a-4c93-a20c-4735588cb556"/>
+    <ds:schemaRef ds:uri="http://schemas.microsoft.com/office/infopath/2007/PartnerControls"/>
+    <ds:schemaRef ds:uri="5a2c5133-d2ec-4634-ad84-e221349951cb"/>
+  </ds:schemaRefs>
+</ds:datastoreItem>
+</file>
+
+<file path=customXml/itemProps2.xml><?xml version="1.0" encoding="utf-8"?>
+<ds:datastoreItem xmlns:ds="http://schemas.openxmlformats.org/officeDocument/2006/customXml" ds:itemID="{2FDC13A8-25BA-4A8B-98C6-BD0740CC0134}">
+  <ds:schemaRefs>
+    <ds:schemaRef ds:uri="http://schemas.microsoft.com/sharepoint/v3/contenttype/forms"/>
+  </ds:schemaRefs>
+</ds:datastoreItem>
+</file>
+
+<file path=customXml/itemProps3.xml><?xml version="1.0" encoding="utf-8"?>
+<ds:datastoreItem xmlns:ds="http://schemas.openxmlformats.org/officeDocument/2006/customXml" ds:itemID="{440FD1E1-9FD4-4738-AE56-56D4D4FC577A}">
+  <ds:schemaRefs>
+    <ds:schemaRef ds:uri="http://schemas.microsoft.com/office/2006/metadata/contentType"/>
+    <ds:schemaRef ds:uri="http://schemas.microsoft.com/office/2006/metadata/properties/metaAttributes"/>
+    <ds:schemaRef ds:uri="http://www.w3.org/2001/XMLSchema"/>
+    <ds:schemaRef ds:uri="http://schemas.microsoft.com/office/2006/metadata/properties"/>
+    <ds:schemaRef ds:uri="9f448703-ce8a-4c93-a20c-4735588cb556"/>
+    <ds:schemaRef ds:uri="5a2c5133-d2ec-4634-ad84-e221349951cb"/>
+    <ds:schemaRef ds:uri="http://schemas.microsoft.com/office/2006/documentManagement/types"/>
+    <ds:schemaRef ds:uri="http://schemas.microsoft.com/office/infopath/2007/PartnerControls"/>
+    <ds:schemaRef ds:uri="http://schemas.openxmlformats.org/package/2006/metadata/core-properties"/>
+    <ds:schemaRef ds:uri="http://purl.org/dc/elements/1.1/"/>
+    <ds:schemaRef ds:uri="http://purl.org/dc/terms/"/>
+    <ds:schemaRef ds:uri="http://schemas.microsoft.com/internal/obd"/>
+  </ds:schemaRefs>
+</ds:datastoreItem>
 </file>